--- a/Assign4.docx
+++ b/Assign4.docx
@@ -946,10 +946,7 @@
         <w:t xml:space="preserve"> than the question1.</w:t>
       </w:r>
       <w:r>
-        <w:t xml:space="preserve"> </w:t>
-      </w:r>
-      <w:r>
-        <w:t>Since the data set itself has no tendency to compare, the main result of my validation process is to get the CLUSTER result of the test data and the center of the two CLUSTERs</w:t>
+        <w:t xml:space="preserve"> Since the data set itself has no tendency to compare, the main result of my validation process is to get the CLUSTER result of the test data and the center of the two CLUSTERs</w:t>
       </w:r>
     </w:p>
     <w:p>
@@ -1128,8 +1125,7276 @@
       </w:pPr>
     </w:p>
     <w:p>
+      <w:pPr>
+        <w:rPr>
+          <w:sz w:val="30"/>
+          <w:szCs w:val="30"/>
+        </w:rPr>
+      </w:pPr>
       <w:r>
+        <w:rPr>
+          <w:sz w:val="30"/>
+          <w:szCs w:val="30"/>
+        </w:rPr>
         <w:t xml:space="preserve"> </w:t>
+      </w:r>
+      <w:r>
+        <w:rPr>
+          <w:sz w:val="30"/>
+          <w:szCs w:val="30"/>
+        </w:rPr>
+        <w:t>Task2</w:t>
+      </w:r>
+      <w:r>
+        <w:rPr>
+          <w:sz w:val="30"/>
+          <w:szCs w:val="30"/>
+        </w:rPr>
+        <w:t>:</w:t>
+      </w:r>
+    </w:p>
+    <w:p>
+      <w:pPr>
+        <w:jc w:val="center"/>
+        <w:rPr>
+          <w:sz w:val="24"/>
+          <w:szCs w:val="24"/>
+        </w:rPr>
+      </w:pPr>
+      <w:r>
+        <w:rPr>
+          <w:sz w:val="24"/>
+          <w:szCs w:val="24"/>
+        </w:rPr>
+        <w:t>At</w:t>
+      </w:r>
+      <w:r>
+        <w:rPr>
+          <w:sz w:val="24"/>
+          <w:szCs w:val="24"/>
+        </w:rPr>
+        <w:t xml:space="preserve"> the first, I used python to do the data transfer and store it into another xls file.</w:t>
+      </w:r>
+      <w:r>
+        <w:rPr>
+          <w:noProof/>
+          <w:sz w:val="24"/>
+          <w:szCs w:val="24"/>
+        </w:rPr>
+        <w:lastRenderedPageBreak/>
+        <w:drawing>
+          <wp:inline distT="0" distB="0" distL="0" distR="0" wp14:anchorId="2BC641E7" wp14:editId="647DB825">
+            <wp:extent cx="2669017" cy="3663462"/>
+            <wp:effectExtent l="0" t="0" r="0" b="0"/>
+            <wp:docPr id="1" name="图片 1"/>
+            <wp:cNvGraphicFramePr>
+              <a:graphicFrameLocks xmlns:a="http://schemas.openxmlformats.org/drawingml/2006/main" noChangeAspect="1"/>
+            </wp:cNvGraphicFramePr>
+            <a:graphic xmlns:a="http://schemas.openxmlformats.org/drawingml/2006/main">
+              <a:graphicData uri="http://schemas.openxmlformats.org/drawingml/2006/picture">
+                <pic:pic xmlns:pic="http://schemas.openxmlformats.org/drawingml/2006/picture">
+                  <pic:nvPicPr>
+                    <pic:cNvPr id="0" name="Picture 1"/>
+                    <pic:cNvPicPr>
+                      <a:picLocks noChangeAspect="1" noChangeArrowheads="1"/>
+                    </pic:cNvPicPr>
+                  </pic:nvPicPr>
+                  <pic:blipFill>
+                    <a:blip r:embed="rId18" cstate="print">
+                      <a:extLst>
+                        <a:ext uri="{28A0092B-C50C-407E-A947-70E740481C1C}">
+                          <a14:useLocalDpi xmlns:a14="http://schemas.microsoft.com/office/drawing/2010/main" val="0"/>
+                        </a:ext>
+                      </a:extLst>
+                    </a:blip>
+                    <a:srcRect/>
+                    <a:stretch>
+                      <a:fillRect/>
+                    </a:stretch>
+                  </pic:blipFill>
+                  <pic:spPr bwMode="auto">
+                    <a:xfrm>
+                      <a:off x="0" y="0"/>
+                      <a:ext cx="2692519" cy="3695721"/>
+                    </a:xfrm>
+                    <a:prstGeom prst="rect">
+                      <a:avLst/>
+                    </a:prstGeom>
+                    <a:noFill/>
+                    <a:ln>
+                      <a:noFill/>
+                    </a:ln>
+                  </pic:spPr>
+                </pic:pic>
+              </a:graphicData>
+            </a:graphic>
+          </wp:inline>
+        </w:drawing>
+      </w:r>
+    </w:p>
+    <w:p>
+      <w:pPr>
+        <w:jc w:val="center"/>
+        <w:rPr>
+          <w:noProof/>
+          <w:sz w:val="24"/>
+          <w:szCs w:val="24"/>
+        </w:rPr>
+      </w:pPr>
+      <w:r>
+        <w:rPr>
+          <w:noProof/>
+          <w:sz w:val="24"/>
+          <w:szCs w:val="24"/>
+        </w:rPr>
+        <w:drawing>
+          <wp:inline distT="0" distB="0" distL="0" distR="0" wp14:anchorId="76B6A1B8" wp14:editId="7ED5FDBC">
+            <wp:extent cx="2580588" cy="4641997"/>
+            <wp:effectExtent l="0" t="0" r="0" b="6350"/>
+            <wp:docPr id="2" name="图片 2"/>
+            <wp:cNvGraphicFramePr>
+              <a:graphicFrameLocks xmlns:a="http://schemas.openxmlformats.org/drawingml/2006/main" noChangeAspect="1"/>
+            </wp:cNvGraphicFramePr>
+            <a:graphic xmlns:a="http://schemas.openxmlformats.org/drawingml/2006/main">
+              <a:graphicData uri="http://schemas.openxmlformats.org/drawingml/2006/picture">
+                <pic:pic xmlns:pic="http://schemas.openxmlformats.org/drawingml/2006/picture">
+                  <pic:nvPicPr>
+                    <pic:cNvPr id="0" name="Picture 2"/>
+                    <pic:cNvPicPr>
+                      <a:picLocks noChangeAspect="1" noChangeArrowheads="1"/>
+                    </pic:cNvPicPr>
+                  </pic:nvPicPr>
+                  <pic:blipFill>
+                    <a:blip r:embed="rId19" cstate="print">
+                      <a:extLst>
+                        <a:ext uri="{28A0092B-C50C-407E-A947-70E740481C1C}">
+                          <a14:useLocalDpi xmlns:a14="http://schemas.microsoft.com/office/drawing/2010/main" val="0"/>
+                        </a:ext>
+                      </a:extLst>
+                    </a:blip>
+                    <a:srcRect/>
+                    <a:stretch>
+                      <a:fillRect/>
+                    </a:stretch>
+                  </pic:blipFill>
+                  <pic:spPr bwMode="auto">
+                    <a:xfrm>
+                      <a:off x="0" y="0"/>
+                      <a:ext cx="2593669" cy="4665527"/>
+                    </a:xfrm>
+                    <a:prstGeom prst="rect">
+                      <a:avLst/>
+                    </a:prstGeom>
+                    <a:noFill/>
+                    <a:ln>
+                      <a:noFill/>
+                    </a:ln>
+                  </pic:spPr>
+                </pic:pic>
+              </a:graphicData>
+            </a:graphic>
+          </wp:inline>
+        </w:drawing>
+      </w:r>
+    </w:p>
+    <w:p>
+      <w:pPr>
+        <w:jc w:val="center"/>
+        <w:rPr>
+          <w:sz w:val="24"/>
+          <w:szCs w:val="24"/>
+        </w:rPr>
+      </w:pPr>
+      <w:r>
+        <w:rPr>
+          <w:noProof/>
+          <w:sz w:val="24"/>
+          <w:szCs w:val="24"/>
+        </w:rPr>
+        <w:lastRenderedPageBreak/>
+        <w:drawing>
+          <wp:inline distT="0" distB="0" distL="0" distR="0" wp14:anchorId="14720441" wp14:editId="768F3A2B">
+            <wp:extent cx="2849107" cy="2391508"/>
+            <wp:effectExtent l="0" t="0" r="8890" b="8890"/>
+            <wp:docPr id="3" name="图片 3"/>
+            <wp:cNvGraphicFramePr>
+              <a:graphicFrameLocks xmlns:a="http://schemas.openxmlformats.org/drawingml/2006/main" noChangeAspect="1"/>
+            </wp:cNvGraphicFramePr>
+            <a:graphic xmlns:a="http://schemas.openxmlformats.org/drawingml/2006/main">
+              <a:graphicData uri="http://schemas.openxmlformats.org/drawingml/2006/picture">
+                <pic:pic xmlns:pic="http://schemas.openxmlformats.org/drawingml/2006/picture">
+                  <pic:nvPicPr>
+                    <pic:cNvPr id="0" name="Picture 3"/>
+                    <pic:cNvPicPr>
+                      <a:picLocks noChangeAspect="1" noChangeArrowheads="1"/>
+                    </pic:cNvPicPr>
+                  </pic:nvPicPr>
+                  <pic:blipFill>
+                    <a:blip r:embed="rId20" cstate="print">
+                      <a:extLst>
+                        <a:ext uri="{28A0092B-C50C-407E-A947-70E740481C1C}">
+                          <a14:useLocalDpi xmlns:a14="http://schemas.microsoft.com/office/drawing/2010/main" val="0"/>
+                        </a:ext>
+                      </a:extLst>
+                    </a:blip>
+                    <a:srcRect/>
+                    <a:stretch>
+                      <a:fillRect/>
+                    </a:stretch>
+                  </pic:blipFill>
+                  <pic:spPr bwMode="auto">
+                    <a:xfrm>
+                      <a:off x="0" y="0"/>
+                      <a:ext cx="2855281" cy="2396690"/>
+                    </a:xfrm>
+                    <a:prstGeom prst="rect">
+                      <a:avLst/>
+                    </a:prstGeom>
+                    <a:noFill/>
+                    <a:ln>
+                      <a:noFill/>
+                    </a:ln>
+                  </pic:spPr>
+                </pic:pic>
+              </a:graphicData>
+            </a:graphic>
+          </wp:inline>
+        </w:drawing>
+      </w:r>
+    </w:p>
+    <w:p>
+      <w:pPr>
+        <w:jc w:val="center"/>
+        <w:rPr>
+          <w:sz w:val="24"/>
+          <w:szCs w:val="24"/>
+        </w:rPr>
+      </w:pPr>
+      <w:r>
+        <w:rPr>
+          <w:sz w:val="24"/>
+          <w:szCs w:val="24"/>
+        </w:rPr>
+        <w:t>And then I used excel to do the multiple linear regression for the first 1000 data.</w:t>
+      </w:r>
+      <w:r>
+        <w:rPr>
+          <w:noProof/>
+          <w:sz w:val="24"/>
+          <w:szCs w:val="24"/>
+        </w:rPr>
+        <w:drawing>
+          <wp:inline distT="0" distB="0" distL="0" distR="0" wp14:anchorId="142377CA" wp14:editId="301CF703">
+            <wp:extent cx="3645877" cy="5106974"/>
+            <wp:effectExtent l="0" t="0" r="0" b="0"/>
+            <wp:docPr id="4" name="图片 4"/>
+            <wp:cNvGraphicFramePr>
+              <a:graphicFrameLocks xmlns:a="http://schemas.openxmlformats.org/drawingml/2006/main" noChangeAspect="1"/>
+            </wp:cNvGraphicFramePr>
+            <a:graphic xmlns:a="http://schemas.openxmlformats.org/drawingml/2006/main">
+              <a:graphicData uri="http://schemas.openxmlformats.org/drawingml/2006/picture">
+                <pic:pic xmlns:pic="http://schemas.openxmlformats.org/drawingml/2006/picture">
+                  <pic:nvPicPr>
+                    <pic:cNvPr id="0" name="Picture 4"/>
+                    <pic:cNvPicPr>
+                      <a:picLocks noChangeAspect="1" noChangeArrowheads="1"/>
+                    </pic:cNvPicPr>
+                  </pic:nvPicPr>
+                  <pic:blipFill>
+                    <a:blip r:embed="rId21">
+                      <a:extLst>
+                        <a:ext uri="{28A0092B-C50C-407E-A947-70E740481C1C}">
+                          <a14:useLocalDpi xmlns:a14="http://schemas.microsoft.com/office/drawing/2010/main" val="0"/>
+                        </a:ext>
+                      </a:extLst>
+                    </a:blip>
+                    <a:srcRect/>
+                    <a:stretch>
+                      <a:fillRect/>
+                    </a:stretch>
+                  </pic:blipFill>
+                  <pic:spPr bwMode="auto">
+                    <a:xfrm>
+                      <a:off x="0" y="0"/>
+                      <a:ext cx="3652931" cy="5116854"/>
+                    </a:xfrm>
+                    <a:prstGeom prst="rect">
+                      <a:avLst/>
+                    </a:prstGeom>
+                    <a:noFill/>
+                    <a:ln>
+                      <a:noFill/>
+                    </a:ln>
+                  </pic:spPr>
+                </pic:pic>
+              </a:graphicData>
+            </a:graphic>
+          </wp:inline>
+        </w:drawing>
+      </w:r>
+    </w:p>
+    <w:tbl>
+      <w:tblPr>
+        <w:tblW w:w="9026" w:type="dxa"/>
+        <w:tblLook w:val="04A0" w:firstRow="1" w:lastRow="0" w:firstColumn="1" w:lastColumn="0" w:noHBand="0" w:noVBand="1"/>
+      </w:tblPr>
+      <w:tblGrid>
+        <w:gridCol w:w="1126"/>
+        <w:gridCol w:w="1121"/>
+        <w:gridCol w:w="939"/>
+        <w:gridCol w:w="938"/>
+        <w:gridCol w:w="938"/>
+        <w:gridCol w:w="1150"/>
+        <w:gridCol w:w="938"/>
+        <w:gridCol w:w="938"/>
+        <w:gridCol w:w="938"/>
+      </w:tblGrid>
+      <w:tr>
+        <w:trPr>
+          <w:trHeight w:val="264"/>
+        </w:trPr>
+        <w:tc>
+          <w:tcPr>
+            <w:tcW w:w="2366" w:type="dxa"/>
+            <w:gridSpan w:val="2"/>
+            <w:tcBorders>
+              <w:top w:val="nil"/>
+              <w:left w:val="nil"/>
+              <w:bottom w:val="nil"/>
+              <w:right w:val="nil"/>
+            </w:tcBorders>
+            <w:shd w:val="clear" w:color="auto" w:fill="auto"/>
+            <w:noWrap/>
+            <w:vAlign w:val="bottom"/>
+            <w:hideMark/>
+          </w:tcPr>
+          <w:p>
+            <w:pPr>
+              <w:widowControl/>
+              <w:spacing w:after="0" w:line="240" w:lineRule="auto"/>
+              <w:jc w:val="left"/>
+              <w:rPr>
+                <w:rFonts w:ascii="Arial" w:eastAsia="Times New Roman" w:hAnsi="Arial" w:cs="Arial"/>
+                <w:sz w:val="20"/>
+                <w:szCs w:val="20"/>
+              </w:rPr>
+            </w:pPr>
+            <w:r>
+              <w:rPr>
+                <w:rFonts w:ascii="Arial" w:eastAsia="Times New Roman" w:hAnsi="Arial" w:cs="Arial"/>
+                <w:sz w:val="20"/>
+                <w:szCs w:val="20"/>
+              </w:rPr>
+              <w:t>SUMMARY OUTPUT</w:t>
+            </w:r>
+          </w:p>
+        </w:tc>
+        <w:tc>
+          <w:tcPr>
+            <w:tcW w:w="922" w:type="dxa"/>
+            <w:tcBorders>
+              <w:top w:val="nil"/>
+              <w:left w:val="nil"/>
+              <w:bottom w:val="nil"/>
+              <w:right w:val="nil"/>
+            </w:tcBorders>
+            <w:shd w:val="clear" w:color="auto" w:fill="auto"/>
+            <w:noWrap/>
+            <w:vAlign w:val="bottom"/>
+            <w:hideMark/>
+          </w:tcPr>
+          <w:p>
+            <w:pPr>
+              <w:widowControl/>
+              <w:spacing w:after="0" w:line="240" w:lineRule="auto"/>
+              <w:jc w:val="left"/>
+              <w:rPr>
+                <w:rFonts w:ascii="Arial" w:eastAsia="Times New Roman" w:hAnsi="Arial" w:cs="Arial"/>
+                <w:sz w:val="20"/>
+                <w:szCs w:val="20"/>
+              </w:rPr>
+            </w:pPr>
+          </w:p>
+        </w:tc>
+        <w:tc>
+          <w:tcPr>
+            <w:tcW w:w="922" w:type="dxa"/>
+            <w:tcBorders>
+              <w:top w:val="nil"/>
+              <w:left w:val="nil"/>
+              <w:bottom w:val="nil"/>
+              <w:right w:val="nil"/>
+            </w:tcBorders>
+            <w:shd w:val="clear" w:color="auto" w:fill="auto"/>
+            <w:noWrap/>
+            <w:vAlign w:val="bottom"/>
+            <w:hideMark/>
+          </w:tcPr>
+          <w:p>
+            <w:pPr>
+              <w:widowControl/>
+              <w:spacing w:after="0" w:line="240" w:lineRule="auto"/>
+              <w:jc w:val="left"/>
+              <w:rPr>
+                <w:rFonts w:ascii="Times New Roman" w:eastAsia="Times New Roman" w:hAnsi="Times New Roman" w:cs="Times New Roman"/>
+                <w:sz w:val="20"/>
+                <w:szCs w:val="20"/>
+              </w:rPr>
+            </w:pPr>
+          </w:p>
+        </w:tc>
+        <w:tc>
+          <w:tcPr>
+            <w:tcW w:w="922" w:type="dxa"/>
+            <w:tcBorders>
+              <w:top w:val="nil"/>
+              <w:left w:val="nil"/>
+              <w:bottom w:val="nil"/>
+              <w:right w:val="nil"/>
+            </w:tcBorders>
+            <w:shd w:val="clear" w:color="auto" w:fill="auto"/>
+            <w:noWrap/>
+            <w:vAlign w:val="bottom"/>
+            <w:hideMark/>
+          </w:tcPr>
+          <w:p>
+            <w:pPr>
+              <w:widowControl/>
+              <w:spacing w:after="0" w:line="240" w:lineRule="auto"/>
+              <w:jc w:val="left"/>
+              <w:rPr>
+                <w:rFonts w:ascii="Times New Roman" w:eastAsia="Times New Roman" w:hAnsi="Times New Roman" w:cs="Times New Roman"/>
+                <w:sz w:val="20"/>
+                <w:szCs w:val="20"/>
+              </w:rPr>
+            </w:pPr>
+          </w:p>
+        </w:tc>
+        <w:tc>
+          <w:tcPr>
+            <w:tcW w:w="1128" w:type="dxa"/>
+            <w:tcBorders>
+              <w:top w:val="nil"/>
+              <w:left w:val="nil"/>
+              <w:bottom w:val="nil"/>
+              <w:right w:val="nil"/>
+            </w:tcBorders>
+            <w:shd w:val="clear" w:color="auto" w:fill="auto"/>
+            <w:noWrap/>
+            <w:vAlign w:val="bottom"/>
+            <w:hideMark/>
+          </w:tcPr>
+          <w:p>
+            <w:pPr>
+              <w:widowControl/>
+              <w:spacing w:after="0" w:line="240" w:lineRule="auto"/>
+              <w:jc w:val="left"/>
+              <w:rPr>
+                <w:rFonts w:ascii="Times New Roman" w:eastAsia="Times New Roman" w:hAnsi="Times New Roman" w:cs="Times New Roman"/>
+                <w:sz w:val="20"/>
+                <w:szCs w:val="20"/>
+              </w:rPr>
+            </w:pPr>
+          </w:p>
+        </w:tc>
+        <w:tc>
+          <w:tcPr>
+            <w:tcW w:w="922" w:type="dxa"/>
+            <w:tcBorders>
+              <w:top w:val="nil"/>
+              <w:left w:val="nil"/>
+              <w:bottom w:val="nil"/>
+              <w:right w:val="nil"/>
+            </w:tcBorders>
+            <w:shd w:val="clear" w:color="auto" w:fill="auto"/>
+            <w:noWrap/>
+            <w:vAlign w:val="bottom"/>
+            <w:hideMark/>
+          </w:tcPr>
+          <w:p>
+            <w:pPr>
+              <w:widowControl/>
+              <w:spacing w:after="0" w:line="240" w:lineRule="auto"/>
+              <w:jc w:val="left"/>
+              <w:rPr>
+                <w:rFonts w:ascii="Times New Roman" w:eastAsia="Times New Roman" w:hAnsi="Times New Roman" w:cs="Times New Roman"/>
+                <w:sz w:val="20"/>
+                <w:szCs w:val="20"/>
+              </w:rPr>
+            </w:pPr>
+          </w:p>
+        </w:tc>
+        <w:tc>
+          <w:tcPr>
+            <w:tcW w:w="922" w:type="dxa"/>
+            <w:tcBorders>
+              <w:top w:val="nil"/>
+              <w:left w:val="nil"/>
+              <w:bottom w:val="nil"/>
+              <w:right w:val="nil"/>
+            </w:tcBorders>
+            <w:shd w:val="clear" w:color="auto" w:fill="auto"/>
+            <w:noWrap/>
+            <w:vAlign w:val="bottom"/>
+            <w:hideMark/>
+          </w:tcPr>
+          <w:p>
+            <w:pPr>
+              <w:widowControl/>
+              <w:spacing w:after="0" w:line="240" w:lineRule="auto"/>
+              <w:jc w:val="left"/>
+              <w:rPr>
+                <w:rFonts w:ascii="Times New Roman" w:eastAsia="Times New Roman" w:hAnsi="Times New Roman" w:cs="Times New Roman"/>
+                <w:sz w:val="20"/>
+                <w:szCs w:val="20"/>
+              </w:rPr>
+            </w:pPr>
+          </w:p>
+        </w:tc>
+        <w:tc>
+          <w:tcPr>
+            <w:tcW w:w="922" w:type="dxa"/>
+            <w:tcBorders>
+              <w:top w:val="nil"/>
+              <w:left w:val="nil"/>
+              <w:bottom w:val="nil"/>
+              <w:right w:val="nil"/>
+            </w:tcBorders>
+            <w:shd w:val="clear" w:color="auto" w:fill="auto"/>
+            <w:noWrap/>
+            <w:vAlign w:val="bottom"/>
+            <w:hideMark/>
+          </w:tcPr>
+          <w:p>
+            <w:pPr>
+              <w:widowControl/>
+              <w:spacing w:after="0" w:line="240" w:lineRule="auto"/>
+              <w:jc w:val="left"/>
+              <w:rPr>
+                <w:rFonts w:ascii="Times New Roman" w:eastAsia="Times New Roman" w:hAnsi="Times New Roman" w:cs="Times New Roman"/>
+                <w:sz w:val="20"/>
+                <w:szCs w:val="20"/>
+              </w:rPr>
+            </w:pPr>
+          </w:p>
+        </w:tc>
+      </w:tr>
+      <w:tr>
+        <w:trPr>
+          <w:trHeight w:val="276"/>
+        </w:trPr>
+        <w:tc>
+          <w:tcPr>
+            <w:tcW w:w="1267" w:type="dxa"/>
+            <w:tcBorders>
+              <w:top w:val="nil"/>
+              <w:left w:val="nil"/>
+              <w:bottom w:val="nil"/>
+              <w:right w:val="nil"/>
+            </w:tcBorders>
+            <w:shd w:val="clear" w:color="auto" w:fill="auto"/>
+            <w:noWrap/>
+            <w:vAlign w:val="bottom"/>
+            <w:hideMark/>
+          </w:tcPr>
+          <w:p>
+            <w:pPr>
+              <w:widowControl/>
+              <w:spacing w:after="0" w:line="240" w:lineRule="auto"/>
+              <w:jc w:val="left"/>
+              <w:rPr>
+                <w:rFonts w:ascii="Times New Roman" w:eastAsia="Times New Roman" w:hAnsi="Times New Roman" w:cs="Times New Roman"/>
+                <w:sz w:val="20"/>
+                <w:szCs w:val="20"/>
+              </w:rPr>
+            </w:pPr>
+          </w:p>
+        </w:tc>
+        <w:tc>
+          <w:tcPr>
+            <w:tcW w:w="1099" w:type="dxa"/>
+            <w:tcBorders>
+              <w:top w:val="nil"/>
+              <w:left w:val="nil"/>
+              <w:bottom w:val="nil"/>
+              <w:right w:val="nil"/>
+            </w:tcBorders>
+            <w:shd w:val="clear" w:color="auto" w:fill="auto"/>
+            <w:noWrap/>
+            <w:vAlign w:val="bottom"/>
+            <w:hideMark/>
+          </w:tcPr>
+          <w:p>
+            <w:pPr>
+              <w:widowControl/>
+              <w:spacing w:after="0" w:line="240" w:lineRule="auto"/>
+              <w:jc w:val="left"/>
+              <w:rPr>
+                <w:rFonts w:ascii="Times New Roman" w:eastAsia="Times New Roman" w:hAnsi="Times New Roman" w:cs="Times New Roman"/>
+                <w:sz w:val="20"/>
+                <w:szCs w:val="20"/>
+              </w:rPr>
+            </w:pPr>
+          </w:p>
+        </w:tc>
+        <w:tc>
+          <w:tcPr>
+            <w:tcW w:w="922" w:type="dxa"/>
+            <w:tcBorders>
+              <w:top w:val="nil"/>
+              <w:left w:val="nil"/>
+              <w:bottom w:val="nil"/>
+              <w:right w:val="nil"/>
+            </w:tcBorders>
+            <w:shd w:val="clear" w:color="auto" w:fill="auto"/>
+            <w:noWrap/>
+            <w:vAlign w:val="bottom"/>
+            <w:hideMark/>
+          </w:tcPr>
+          <w:p>
+            <w:pPr>
+              <w:widowControl/>
+              <w:spacing w:after="0" w:line="240" w:lineRule="auto"/>
+              <w:jc w:val="left"/>
+              <w:rPr>
+                <w:rFonts w:ascii="Times New Roman" w:eastAsia="Times New Roman" w:hAnsi="Times New Roman" w:cs="Times New Roman"/>
+                <w:sz w:val="20"/>
+                <w:szCs w:val="20"/>
+              </w:rPr>
+            </w:pPr>
+          </w:p>
+        </w:tc>
+        <w:tc>
+          <w:tcPr>
+            <w:tcW w:w="922" w:type="dxa"/>
+            <w:tcBorders>
+              <w:top w:val="nil"/>
+              <w:left w:val="nil"/>
+              <w:bottom w:val="nil"/>
+              <w:right w:val="nil"/>
+            </w:tcBorders>
+            <w:shd w:val="clear" w:color="auto" w:fill="auto"/>
+            <w:noWrap/>
+            <w:vAlign w:val="bottom"/>
+            <w:hideMark/>
+          </w:tcPr>
+          <w:p>
+            <w:pPr>
+              <w:widowControl/>
+              <w:spacing w:after="0" w:line="240" w:lineRule="auto"/>
+              <w:jc w:val="left"/>
+              <w:rPr>
+                <w:rFonts w:ascii="Times New Roman" w:eastAsia="Times New Roman" w:hAnsi="Times New Roman" w:cs="Times New Roman"/>
+                <w:sz w:val="20"/>
+                <w:szCs w:val="20"/>
+              </w:rPr>
+            </w:pPr>
+          </w:p>
+        </w:tc>
+        <w:tc>
+          <w:tcPr>
+            <w:tcW w:w="922" w:type="dxa"/>
+            <w:tcBorders>
+              <w:top w:val="nil"/>
+              <w:left w:val="nil"/>
+              <w:bottom w:val="nil"/>
+              <w:right w:val="nil"/>
+            </w:tcBorders>
+            <w:shd w:val="clear" w:color="auto" w:fill="auto"/>
+            <w:noWrap/>
+            <w:vAlign w:val="bottom"/>
+            <w:hideMark/>
+          </w:tcPr>
+          <w:p>
+            <w:pPr>
+              <w:widowControl/>
+              <w:spacing w:after="0" w:line="240" w:lineRule="auto"/>
+              <w:jc w:val="left"/>
+              <w:rPr>
+                <w:rFonts w:ascii="Times New Roman" w:eastAsia="Times New Roman" w:hAnsi="Times New Roman" w:cs="Times New Roman"/>
+                <w:sz w:val="20"/>
+                <w:szCs w:val="20"/>
+              </w:rPr>
+            </w:pPr>
+          </w:p>
+        </w:tc>
+        <w:tc>
+          <w:tcPr>
+            <w:tcW w:w="1128" w:type="dxa"/>
+            <w:tcBorders>
+              <w:top w:val="nil"/>
+              <w:left w:val="nil"/>
+              <w:bottom w:val="nil"/>
+              <w:right w:val="nil"/>
+            </w:tcBorders>
+            <w:shd w:val="clear" w:color="auto" w:fill="auto"/>
+            <w:noWrap/>
+            <w:vAlign w:val="bottom"/>
+            <w:hideMark/>
+          </w:tcPr>
+          <w:p>
+            <w:pPr>
+              <w:widowControl/>
+              <w:spacing w:after="0" w:line="240" w:lineRule="auto"/>
+              <w:jc w:val="left"/>
+              <w:rPr>
+                <w:rFonts w:ascii="Times New Roman" w:eastAsia="Times New Roman" w:hAnsi="Times New Roman" w:cs="Times New Roman"/>
+                <w:sz w:val="20"/>
+                <w:szCs w:val="20"/>
+              </w:rPr>
+            </w:pPr>
+          </w:p>
+        </w:tc>
+        <w:tc>
+          <w:tcPr>
+            <w:tcW w:w="922" w:type="dxa"/>
+            <w:tcBorders>
+              <w:top w:val="nil"/>
+              <w:left w:val="nil"/>
+              <w:bottom w:val="nil"/>
+              <w:right w:val="nil"/>
+            </w:tcBorders>
+            <w:shd w:val="clear" w:color="auto" w:fill="auto"/>
+            <w:noWrap/>
+            <w:vAlign w:val="bottom"/>
+            <w:hideMark/>
+          </w:tcPr>
+          <w:p>
+            <w:pPr>
+              <w:widowControl/>
+              <w:spacing w:after="0" w:line="240" w:lineRule="auto"/>
+              <w:jc w:val="left"/>
+              <w:rPr>
+                <w:rFonts w:ascii="Times New Roman" w:eastAsia="Times New Roman" w:hAnsi="Times New Roman" w:cs="Times New Roman"/>
+                <w:sz w:val="20"/>
+                <w:szCs w:val="20"/>
+              </w:rPr>
+            </w:pPr>
+          </w:p>
+        </w:tc>
+        <w:tc>
+          <w:tcPr>
+            <w:tcW w:w="922" w:type="dxa"/>
+            <w:tcBorders>
+              <w:top w:val="nil"/>
+              <w:left w:val="nil"/>
+              <w:bottom w:val="nil"/>
+              <w:right w:val="nil"/>
+            </w:tcBorders>
+            <w:shd w:val="clear" w:color="auto" w:fill="auto"/>
+            <w:noWrap/>
+            <w:vAlign w:val="bottom"/>
+            <w:hideMark/>
+          </w:tcPr>
+          <w:p>
+            <w:pPr>
+              <w:widowControl/>
+              <w:spacing w:after="0" w:line="240" w:lineRule="auto"/>
+              <w:jc w:val="left"/>
+              <w:rPr>
+                <w:rFonts w:ascii="Times New Roman" w:eastAsia="Times New Roman" w:hAnsi="Times New Roman" w:cs="Times New Roman"/>
+                <w:sz w:val="20"/>
+                <w:szCs w:val="20"/>
+              </w:rPr>
+            </w:pPr>
+          </w:p>
+        </w:tc>
+        <w:tc>
+          <w:tcPr>
+            <w:tcW w:w="922" w:type="dxa"/>
+            <w:tcBorders>
+              <w:top w:val="nil"/>
+              <w:left w:val="nil"/>
+              <w:bottom w:val="nil"/>
+              <w:right w:val="nil"/>
+            </w:tcBorders>
+            <w:shd w:val="clear" w:color="auto" w:fill="auto"/>
+            <w:noWrap/>
+            <w:vAlign w:val="bottom"/>
+            <w:hideMark/>
+          </w:tcPr>
+          <w:p>
+            <w:pPr>
+              <w:widowControl/>
+              <w:spacing w:after="0" w:line="240" w:lineRule="auto"/>
+              <w:jc w:val="left"/>
+              <w:rPr>
+                <w:rFonts w:ascii="Times New Roman" w:eastAsia="Times New Roman" w:hAnsi="Times New Roman" w:cs="Times New Roman"/>
+                <w:sz w:val="20"/>
+                <w:szCs w:val="20"/>
+              </w:rPr>
+            </w:pPr>
+          </w:p>
+        </w:tc>
+      </w:tr>
+      <w:tr>
+        <w:trPr>
+          <w:trHeight w:val="264"/>
+        </w:trPr>
+        <w:tc>
+          <w:tcPr>
+            <w:tcW w:w="2366" w:type="dxa"/>
+            <w:gridSpan w:val="2"/>
+            <w:tcBorders>
+              <w:top w:val="single" w:sz="8" w:space="0" w:color="auto"/>
+              <w:left w:val="nil"/>
+              <w:bottom w:val="single" w:sz="4" w:space="0" w:color="auto"/>
+              <w:right w:val="nil"/>
+            </w:tcBorders>
+            <w:shd w:val="clear" w:color="auto" w:fill="auto"/>
+            <w:noWrap/>
+            <w:vAlign w:val="bottom"/>
+            <w:hideMark/>
+          </w:tcPr>
+          <w:p>
+            <w:pPr>
+              <w:widowControl/>
+              <w:spacing w:after="0" w:line="240" w:lineRule="auto"/>
+              <w:jc w:val="center"/>
+              <w:rPr>
+                <w:rFonts w:ascii="Arial" w:eastAsia="Times New Roman" w:hAnsi="Arial" w:cs="Arial"/>
+                <w:i/>
+                <w:iCs/>
+                <w:sz w:val="20"/>
+                <w:szCs w:val="20"/>
+              </w:rPr>
+            </w:pPr>
+            <w:r>
+              <w:rPr>
+                <w:rFonts w:ascii="宋体" w:eastAsia="宋体" w:hAnsi="宋体" w:cs="宋体"/>
+                <w:i/>
+                <w:iCs/>
+                <w:sz w:val="20"/>
+                <w:szCs w:val="20"/>
+              </w:rPr>
+              <w:t>回归统计</w:t>
+            </w:r>
+          </w:p>
+        </w:tc>
+        <w:tc>
+          <w:tcPr>
+            <w:tcW w:w="922" w:type="dxa"/>
+            <w:tcBorders>
+              <w:top w:val="nil"/>
+              <w:left w:val="nil"/>
+              <w:bottom w:val="nil"/>
+              <w:right w:val="nil"/>
+            </w:tcBorders>
+            <w:shd w:val="clear" w:color="auto" w:fill="auto"/>
+            <w:noWrap/>
+            <w:vAlign w:val="bottom"/>
+            <w:hideMark/>
+          </w:tcPr>
+          <w:p>
+            <w:pPr>
+              <w:widowControl/>
+              <w:spacing w:after="0" w:line="240" w:lineRule="auto"/>
+              <w:jc w:val="center"/>
+              <w:rPr>
+                <w:rFonts w:ascii="Arial" w:eastAsia="Times New Roman" w:hAnsi="Arial" w:cs="Arial"/>
+                <w:i/>
+                <w:iCs/>
+                <w:sz w:val="20"/>
+                <w:szCs w:val="20"/>
+              </w:rPr>
+            </w:pPr>
+          </w:p>
+        </w:tc>
+        <w:tc>
+          <w:tcPr>
+            <w:tcW w:w="922" w:type="dxa"/>
+            <w:tcBorders>
+              <w:top w:val="nil"/>
+              <w:left w:val="nil"/>
+              <w:bottom w:val="nil"/>
+              <w:right w:val="nil"/>
+            </w:tcBorders>
+            <w:shd w:val="clear" w:color="auto" w:fill="auto"/>
+            <w:noWrap/>
+            <w:vAlign w:val="bottom"/>
+            <w:hideMark/>
+          </w:tcPr>
+          <w:p>
+            <w:pPr>
+              <w:widowControl/>
+              <w:spacing w:after="0" w:line="240" w:lineRule="auto"/>
+              <w:jc w:val="left"/>
+              <w:rPr>
+                <w:rFonts w:ascii="Times New Roman" w:eastAsia="Times New Roman" w:hAnsi="Times New Roman" w:cs="Times New Roman"/>
+                <w:sz w:val="20"/>
+                <w:szCs w:val="20"/>
+              </w:rPr>
+            </w:pPr>
+          </w:p>
+        </w:tc>
+        <w:tc>
+          <w:tcPr>
+            <w:tcW w:w="922" w:type="dxa"/>
+            <w:tcBorders>
+              <w:top w:val="nil"/>
+              <w:left w:val="nil"/>
+              <w:bottom w:val="nil"/>
+              <w:right w:val="nil"/>
+            </w:tcBorders>
+            <w:shd w:val="clear" w:color="auto" w:fill="auto"/>
+            <w:noWrap/>
+            <w:vAlign w:val="bottom"/>
+            <w:hideMark/>
+          </w:tcPr>
+          <w:p>
+            <w:pPr>
+              <w:widowControl/>
+              <w:spacing w:after="0" w:line="240" w:lineRule="auto"/>
+              <w:jc w:val="left"/>
+              <w:rPr>
+                <w:rFonts w:ascii="Times New Roman" w:eastAsia="Times New Roman" w:hAnsi="Times New Roman" w:cs="Times New Roman"/>
+                <w:sz w:val="20"/>
+                <w:szCs w:val="20"/>
+              </w:rPr>
+            </w:pPr>
+          </w:p>
+        </w:tc>
+        <w:tc>
+          <w:tcPr>
+            <w:tcW w:w="1128" w:type="dxa"/>
+            <w:tcBorders>
+              <w:top w:val="nil"/>
+              <w:left w:val="nil"/>
+              <w:bottom w:val="nil"/>
+              <w:right w:val="nil"/>
+            </w:tcBorders>
+            <w:shd w:val="clear" w:color="auto" w:fill="auto"/>
+            <w:noWrap/>
+            <w:vAlign w:val="bottom"/>
+            <w:hideMark/>
+          </w:tcPr>
+          <w:p>
+            <w:pPr>
+              <w:widowControl/>
+              <w:spacing w:after="0" w:line="240" w:lineRule="auto"/>
+              <w:jc w:val="left"/>
+              <w:rPr>
+                <w:rFonts w:ascii="Times New Roman" w:eastAsia="Times New Roman" w:hAnsi="Times New Roman" w:cs="Times New Roman"/>
+                <w:sz w:val="20"/>
+                <w:szCs w:val="20"/>
+              </w:rPr>
+            </w:pPr>
+          </w:p>
+        </w:tc>
+        <w:tc>
+          <w:tcPr>
+            <w:tcW w:w="922" w:type="dxa"/>
+            <w:tcBorders>
+              <w:top w:val="nil"/>
+              <w:left w:val="nil"/>
+              <w:bottom w:val="nil"/>
+              <w:right w:val="nil"/>
+            </w:tcBorders>
+            <w:shd w:val="clear" w:color="auto" w:fill="auto"/>
+            <w:noWrap/>
+            <w:vAlign w:val="bottom"/>
+            <w:hideMark/>
+          </w:tcPr>
+          <w:p>
+            <w:pPr>
+              <w:widowControl/>
+              <w:spacing w:after="0" w:line="240" w:lineRule="auto"/>
+              <w:jc w:val="left"/>
+              <w:rPr>
+                <w:rFonts w:ascii="Times New Roman" w:eastAsia="Times New Roman" w:hAnsi="Times New Roman" w:cs="Times New Roman"/>
+                <w:sz w:val="20"/>
+                <w:szCs w:val="20"/>
+              </w:rPr>
+            </w:pPr>
+          </w:p>
+        </w:tc>
+        <w:tc>
+          <w:tcPr>
+            <w:tcW w:w="922" w:type="dxa"/>
+            <w:tcBorders>
+              <w:top w:val="nil"/>
+              <w:left w:val="nil"/>
+              <w:bottom w:val="nil"/>
+              <w:right w:val="nil"/>
+            </w:tcBorders>
+            <w:shd w:val="clear" w:color="auto" w:fill="auto"/>
+            <w:noWrap/>
+            <w:vAlign w:val="bottom"/>
+            <w:hideMark/>
+          </w:tcPr>
+          <w:p>
+            <w:pPr>
+              <w:widowControl/>
+              <w:spacing w:after="0" w:line="240" w:lineRule="auto"/>
+              <w:jc w:val="left"/>
+              <w:rPr>
+                <w:rFonts w:ascii="Times New Roman" w:eastAsia="Times New Roman" w:hAnsi="Times New Roman" w:cs="Times New Roman"/>
+                <w:sz w:val="20"/>
+                <w:szCs w:val="20"/>
+              </w:rPr>
+            </w:pPr>
+          </w:p>
+        </w:tc>
+        <w:tc>
+          <w:tcPr>
+            <w:tcW w:w="922" w:type="dxa"/>
+            <w:tcBorders>
+              <w:top w:val="nil"/>
+              <w:left w:val="nil"/>
+              <w:bottom w:val="nil"/>
+              <w:right w:val="nil"/>
+            </w:tcBorders>
+            <w:shd w:val="clear" w:color="auto" w:fill="auto"/>
+            <w:noWrap/>
+            <w:vAlign w:val="bottom"/>
+            <w:hideMark/>
+          </w:tcPr>
+          <w:p>
+            <w:pPr>
+              <w:widowControl/>
+              <w:spacing w:after="0" w:line="240" w:lineRule="auto"/>
+              <w:jc w:val="left"/>
+              <w:rPr>
+                <w:rFonts w:ascii="Times New Roman" w:eastAsia="Times New Roman" w:hAnsi="Times New Roman" w:cs="Times New Roman"/>
+                <w:sz w:val="20"/>
+                <w:szCs w:val="20"/>
+              </w:rPr>
+            </w:pPr>
+          </w:p>
+        </w:tc>
+      </w:tr>
+      <w:tr>
+        <w:trPr>
+          <w:trHeight w:val="264"/>
+        </w:trPr>
+        <w:tc>
+          <w:tcPr>
+            <w:tcW w:w="1267" w:type="dxa"/>
+            <w:tcBorders>
+              <w:top w:val="nil"/>
+              <w:left w:val="nil"/>
+              <w:bottom w:val="nil"/>
+              <w:right w:val="nil"/>
+            </w:tcBorders>
+            <w:shd w:val="clear" w:color="auto" w:fill="auto"/>
+            <w:noWrap/>
+            <w:vAlign w:val="bottom"/>
+            <w:hideMark/>
+          </w:tcPr>
+          <w:p>
+            <w:pPr>
+              <w:widowControl/>
+              <w:spacing w:after="0" w:line="240" w:lineRule="auto"/>
+              <w:jc w:val="left"/>
+              <w:rPr>
+                <w:rFonts w:ascii="Arial" w:eastAsia="Times New Roman" w:hAnsi="Arial" w:cs="Arial"/>
+                <w:sz w:val="20"/>
+                <w:szCs w:val="20"/>
+              </w:rPr>
+            </w:pPr>
+            <w:r>
+              <w:rPr>
+                <w:rFonts w:ascii="Arial" w:eastAsia="Times New Roman" w:hAnsi="Arial" w:cs="Arial"/>
+                <w:sz w:val="20"/>
+                <w:szCs w:val="20"/>
+              </w:rPr>
+              <w:t>Multiple R</w:t>
+            </w:r>
+          </w:p>
+        </w:tc>
+        <w:tc>
+          <w:tcPr>
+            <w:tcW w:w="1099" w:type="dxa"/>
+            <w:tcBorders>
+              <w:top w:val="nil"/>
+              <w:left w:val="nil"/>
+              <w:bottom w:val="nil"/>
+              <w:right w:val="nil"/>
+            </w:tcBorders>
+            <w:shd w:val="clear" w:color="auto" w:fill="auto"/>
+            <w:noWrap/>
+            <w:vAlign w:val="bottom"/>
+            <w:hideMark/>
+          </w:tcPr>
+          <w:p>
+            <w:pPr>
+              <w:widowControl/>
+              <w:spacing w:after="0" w:line="240" w:lineRule="auto"/>
+              <w:jc w:val="right"/>
+              <w:rPr>
+                <w:rFonts w:ascii="Arial" w:eastAsia="Times New Roman" w:hAnsi="Arial" w:cs="Arial"/>
+                <w:sz w:val="20"/>
+                <w:szCs w:val="20"/>
+              </w:rPr>
+            </w:pPr>
+            <w:r>
+              <w:rPr>
+                <w:rFonts w:ascii="Arial" w:eastAsia="Times New Roman" w:hAnsi="Arial" w:cs="Arial"/>
+                <w:sz w:val="20"/>
+                <w:szCs w:val="20"/>
+              </w:rPr>
+              <w:t>0.373629</w:t>
+            </w:r>
+          </w:p>
+        </w:tc>
+        <w:tc>
+          <w:tcPr>
+            <w:tcW w:w="922" w:type="dxa"/>
+            <w:tcBorders>
+              <w:top w:val="nil"/>
+              <w:left w:val="nil"/>
+              <w:bottom w:val="nil"/>
+              <w:right w:val="nil"/>
+            </w:tcBorders>
+            <w:shd w:val="clear" w:color="auto" w:fill="auto"/>
+            <w:noWrap/>
+            <w:vAlign w:val="bottom"/>
+            <w:hideMark/>
+          </w:tcPr>
+          <w:p>
+            <w:pPr>
+              <w:widowControl/>
+              <w:spacing w:after="0" w:line="240" w:lineRule="auto"/>
+              <w:jc w:val="right"/>
+              <w:rPr>
+                <w:rFonts w:ascii="Arial" w:eastAsia="Times New Roman" w:hAnsi="Arial" w:cs="Arial"/>
+                <w:sz w:val="20"/>
+                <w:szCs w:val="20"/>
+              </w:rPr>
+            </w:pPr>
+          </w:p>
+        </w:tc>
+        <w:tc>
+          <w:tcPr>
+            <w:tcW w:w="922" w:type="dxa"/>
+            <w:tcBorders>
+              <w:top w:val="nil"/>
+              <w:left w:val="nil"/>
+              <w:bottom w:val="nil"/>
+              <w:right w:val="nil"/>
+            </w:tcBorders>
+            <w:shd w:val="clear" w:color="auto" w:fill="auto"/>
+            <w:noWrap/>
+            <w:vAlign w:val="bottom"/>
+            <w:hideMark/>
+          </w:tcPr>
+          <w:p>
+            <w:pPr>
+              <w:widowControl/>
+              <w:spacing w:after="0" w:line="240" w:lineRule="auto"/>
+              <w:jc w:val="left"/>
+              <w:rPr>
+                <w:rFonts w:ascii="Times New Roman" w:eastAsia="Times New Roman" w:hAnsi="Times New Roman" w:cs="Times New Roman"/>
+                <w:sz w:val="20"/>
+                <w:szCs w:val="20"/>
+              </w:rPr>
+            </w:pPr>
+          </w:p>
+        </w:tc>
+        <w:tc>
+          <w:tcPr>
+            <w:tcW w:w="922" w:type="dxa"/>
+            <w:tcBorders>
+              <w:top w:val="nil"/>
+              <w:left w:val="nil"/>
+              <w:bottom w:val="nil"/>
+              <w:right w:val="nil"/>
+            </w:tcBorders>
+            <w:shd w:val="clear" w:color="auto" w:fill="auto"/>
+            <w:noWrap/>
+            <w:vAlign w:val="bottom"/>
+            <w:hideMark/>
+          </w:tcPr>
+          <w:p>
+            <w:pPr>
+              <w:widowControl/>
+              <w:spacing w:after="0" w:line="240" w:lineRule="auto"/>
+              <w:jc w:val="left"/>
+              <w:rPr>
+                <w:rFonts w:ascii="Times New Roman" w:eastAsia="Times New Roman" w:hAnsi="Times New Roman" w:cs="Times New Roman"/>
+                <w:sz w:val="20"/>
+                <w:szCs w:val="20"/>
+              </w:rPr>
+            </w:pPr>
+          </w:p>
+        </w:tc>
+        <w:tc>
+          <w:tcPr>
+            <w:tcW w:w="1128" w:type="dxa"/>
+            <w:tcBorders>
+              <w:top w:val="nil"/>
+              <w:left w:val="nil"/>
+              <w:bottom w:val="nil"/>
+              <w:right w:val="nil"/>
+            </w:tcBorders>
+            <w:shd w:val="clear" w:color="auto" w:fill="auto"/>
+            <w:noWrap/>
+            <w:vAlign w:val="bottom"/>
+            <w:hideMark/>
+          </w:tcPr>
+          <w:p>
+            <w:pPr>
+              <w:widowControl/>
+              <w:spacing w:after="0" w:line="240" w:lineRule="auto"/>
+              <w:jc w:val="left"/>
+              <w:rPr>
+                <w:rFonts w:ascii="Times New Roman" w:eastAsia="Times New Roman" w:hAnsi="Times New Roman" w:cs="Times New Roman"/>
+                <w:sz w:val="20"/>
+                <w:szCs w:val="20"/>
+              </w:rPr>
+            </w:pPr>
+          </w:p>
+        </w:tc>
+        <w:tc>
+          <w:tcPr>
+            <w:tcW w:w="922" w:type="dxa"/>
+            <w:tcBorders>
+              <w:top w:val="nil"/>
+              <w:left w:val="nil"/>
+              <w:bottom w:val="nil"/>
+              <w:right w:val="nil"/>
+            </w:tcBorders>
+            <w:shd w:val="clear" w:color="auto" w:fill="auto"/>
+            <w:noWrap/>
+            <w:vAlign w:val="bottom"/>
+            <w:hideMark/>
+          </w:tcPr>
+          <w:p>
+            <w:pPr>
+              <w:widowControl/>
+              <w:spacing w:after="0" w:line="240" w:lineRule="auto"/>
+              <w:jc w:val="left"/>
+              <w:rPr>
+                <w:rFonts w:ascii="Times New Roman" w:eastAsia="Times New Roman" w:hAnsi="Times New Roman" w:cs="Times New Roman"/>
+                <w:sz w:val="20"/>
+                <w:szCs w:val="20"/>
+              </w:rPr>
+            </w:pPr>
+          </w:p>
+        </w:tc>
+        <w:tc>
+          <w:tcPr>
+            <w:tcW w:w="922" w:type="dxa"/>
+            <w:tcBorders>
+              <w:top w:val="nil"/>
+              <w:left w:val="nil"/>
+              <w:bottom w:val="nil"/>
+              <w:right w:val="nil"/>
+            </w:tcBorders>
+            <w:shd w:val="clear" w:color="auto" w:fill="auto"/>
+            <w:noWrap/>
+            <w:vAlign w:val="bottom"/>
+            <w:hideMark/>
+          </w:tcPr>
+          <w:p>
+            <w:pPr>
+              <w:widowControl/>
+              <w:spacing w:after="0" w:line="240" w:lineRule="auto"/>
+              <w:jc w:val="left"/>
+              <w:rPr>
+                <w:rFonts w:ascii="Times New Roman" w:eastAsia="Times New Roman" w:hAnsi="Times New Roman" w:cs="Times New Roman"/>
+                <w:sz w:val="20"/>
+                <w:szCs w:val="20"/>
+              </w:rPr>
+            </w:pPr>
+          </w:p>
+        </w:tc>
+        <w:tc>
+          <w:tcPr>
+            <w:tcW w:w="922" w:type="dxa"/>
+            <w:tcBorders>
+              <w:top w:val="nil"/>
+              <w:left w:val="nil"/>
+              <w:bottom w:val="nil"/>
+              <w:right w:val="nil"/>
+            </w:tcBorders>
+            <w:shd w:val="clear" w:color="auto" w:fill="auto"/>
+            <w:noWrap/>
+            <w:vAlign w:val="bottom"/>
+            <w:hideMark/>
+          </w:tcPr>
+          <w:p>
+            <w:pPr>
+              <w:widowControl/>
+              <w:spacing w:after="0" w:line="240" w:lineRule="auto"/>
+              <w:jc w:val="left"/>
+              <w:rPr>
+                <w:rFonts w:ascii="Times New Roman" w:eastAsia="Times New Roman" w:hAnsi="Times New Roman" w:cs="Times New Roman"/>
+                <w:sz w:val="20"/>
+                <w:szCs w:val="20"/>
+              </w:rPr>
+            </w:pPr>
+          </w:p>
+        </w:tc>
+      </w:tr>
+      <w:tr>
+        <w:trPr>
+          <w:trHeight w:val="264"/>
+        </w:trPr>
+        <w:tc>
+          <w:tcPr>
+            <w:tcW w:w="1267" w:type="dxa"/>
+            <w:tcBorders>
+              <w:top w:val="nil"/>
+              <w:left w:val="nil"/>
+              <w:bottom w:val="nil"/>
+              <w:right w:val="nil"/>
+            </w:tcBorders>
+            <w:shd w:val="clear" w:color="auto" w:fill="auto"/>
+            <w:noWrap/>
+            <w:vAlign w:val="bottom"/>
+            <w:hideMark/>
+          </w:tcPr>
+          <w:p>
+            <w:pPr>
+              <w:widowControl/>
+              <w:spacing w:after="0" w:line="240" w:lineRule="auto"/>
+              <w:jc w:val="left"/>
+              <w:rPr>
+                <w:rFonts w:ascii="Arial" w:eastAsia="Times New Roman" w:hAnsi="Arial" w:cs="Arial"/>
+                <w:sz w:val="20"/>
+                <w:szCs w:val="20"/>
+              </w:rPr>
+            </w:pPr>
+            <w:r>
+              <w:rPr>
+                <w:rFonts w:ascii="Arial" w:eastAsia="Times New Roman" w:hAnsi="Arial" w:cs="Arial"/>
+                <w:sz w:val="20"/>
+                <w:szCs w:val="20"/>
+              </w:rPr>
+              <w:t>R Square</w:t>
+            </w:r>
+          </w:p>
+        </w:tc>
+        <w:tc>
+          <w:tcPr>
+            <w:tcW w:w="1099" w:type="dxa"/>
+            <w:tcBorders>
+              <w:top w:val="nil"/>
+              <w:left w:val="nil"/>
+              <w:bottom w:val="nil"/>
+              <w:right w:val="nil"/>
+            </w:tcBorders>
+            <w:shd w:val="clear" w:color="auto" w:fill="auto"/>
+            <w:noWrap/>
+            <w:vAlign w:val="bottom"/>
+            <w:hideMark/>
+          </w:tcPr>
+          <w:p>
+            <w:pPr>
+              <w:widowControl/>
+              <w:spacing w:after="0" w:line="240" w:lineRule="auto"/>
+              <w:jc w:val="right"/>
+              <w:rPr>
+                <w:rFonts w:ascii="Arial" w:eastAsia="Times New Roman" w:hAnsi="Arial" w:cs="Arial"/>
+                <w:sz w:val="20"/>
+                <w:szCs w:val="20"/>
+              </w:rPr>
+            </w:pPr>
+            <w:r>
+              <w:rPr>
+                <w:rFonts w:ascii="Arial" w:eastAsia="Times New Roman" w:hAnsi="Arial" w:cs="Arial"/>
+                <w:sz w:val="20"/>
+                <w:szCs w:val="20"/>
+              </w:rPr>
+              <w:t>0.139599</w:t>
+            </w:r>
+          </w:p>
+        </w:tc>
+        <w:tc>
+          <w:tcPr>
+            <w:tcW w:w="922" w:type="dxa"/>
+            <w:tcBorders>
+              <w:top w:val="nil"/>
+              <w:left w:val="nil"/>
+              <w:bottom w:val="nil"/>
+              <w:right w:val="nil"/>
+            </w:tcBorders>
+            <w:shd w:val="clear" w:color="auto" w:fill="auto"/>
+            <w:noWrap/>
+            <w:vAlign w:val="bottom"/>
+            <w:hideMark/>
+          </w:tcPr>
+          <w:p>
+            <w:pPr>
+              <w:widowControl/>
+              <w:spacing w:after="0" w:line="240" w:lineRule="auto"/>
+              <w:jc w:val="right"/>
+              <w:rPr>
+                <w:rFonts w:ascii="Arial" w:eastAsia="Times New Roman" w:hAnsi="Arial" w:cs="Arial"/>
+                <w:sz w:val="20"/>
+                <w:szCs w:val="20"/>
+              </w:rPr>
+            </w:pPr>
+          </w:p>
+        </w:tc>
+        <w:tc>
+          <w:tcPr>
+            <w:tcW w:w="922" w:type="dxa"/>
+            <w:tcBorders>
+              <w:top w:val="nil"/>
+              <w:left w:val="nil"/>
+              <w:bottom w:val="nil"/>
+              <w:right w:val="nil"/>
+            </w:tcBorders>
+            <w:shd w:val="clear" w:color="auto" w:fill="auto"/>
+            <w:noWrap/>
+            <w:vAlign w:val="bottom"/>
+            <w:hideMark/>
+          </w:tcPr>
+          <w:p>
+            <w:pPr>
+              <w:widowControl/>
+              <w:spacing w:after="0" w:line="240" w:lineRule="auto"/>
+              <w:jc w:val="left"/>
+              <w:rPr>
+                <w:rFonts w:ascii="Times New Roman" w:eastAsia="Times New Roman" w:hAnsi="Times New Roman" w:cs="Times New Roman"/>
+                <w:sz w:val="20"/>
+                <w:szCs w:val="20"/>
+              </w:rPr>
+            </w:pPr>
+          </w:p>
+        </w:tc>
+        <w:tc>
+          <w:tcPr>
+            <w:tcW w:w="922" w:type="dxa"/>
+            <w:tcBorders>
+              <w:top w:val="nil"/>
+              <w:left w:val="nil"/>
+              <w:bottom w:val="nil"/>
+              <w:right w:val="nil"/>
+            </w:tcBorders>
+            <w:shd w:val="clear" w:color="auto" w:fill="auto"/>
+            <w:noWrap/>
+            <w:vAlign w:val="bottom"/>
+            <w:hideMark/>
+          </w:tcPr>
+          <w:p>
+            <w:pPr>
+              <w:widowControl/>
+              <w:spacing w:after="0" w:line="240" w:lineRule="auto"/>
+              <w:jc w:val="left"/>
+              <w:rPr>
+                <w:rFonts w:ascii="Times New Roman" w:eastAsia="Times New Roman" w:hAnsi="Times New Roman" w:cs="Times New Roman"/>
+                <w:sz w:val="20"/>
+                <w:szCs w:val="20"/>
+              </w:rPr>
+            </w:pPr>
+          </w:p>
+        </w:tc>
+        <w:tc>
+          <w:tcPr>
+            <w:tcW w:w="1128" w:type="dxa"/>
+            <w:tcBorders>
+              <w:top w:val="nil"/>
+              <w:left w:val="nil"/>
+              <w:bottom w:val="nil"/>
+              <w:right w:val="nil"/>
+            </w:tcBorders>
+            <w:shd w:val="clear" w:color="auto" w:fill="auto"/>
+            <w:noWrap/>
+            <w:vAlign w:val="bottom"/>
+            <w:hideMark/>
+          </w:tcPr>
+          <w:p>
+            <w:pPr>
+              <w:widowControl/>
+              <w:spacing w:after="0" w:line="240" w:lineRule="auto"/>
+              <w:jc w:val="left"/>
+              <w:rPr>
+                <w:rFonts w:ascii="Times New Roman" w:eastAsia="Times New Roman" w:hAnsi="Times New Roman" w:cs="Times New Roman"/>
+                <w:sz w:val="20"/>
+                <w:szCs w:val="20"/>
+              </w:rPr>
+            </w:pPr>
+          </w:p>
+        </w:tc>
+        <w:tc>
+          <w:tcPr>
+            <w:tcW w:w="922" w:type="dxa"/>
+            <w:tcBorders>
+              <w:top w:val="nil"/>
+              <w:left w:val="nil"/>
+              <w:bottom w:val="nil"/>
+              <w:right w:val="nil"/>
+            </w:tcBorders>
+            <w:shd w:val="clear" w:color="auto" w:fill="auto"/>
+            <w:noWrap/>
+            <w:vAlign w:val="bottom"/>
+            <w:hideMark/>
+          </w:tcPr>
+          <w:p>
+            <w:pPr>
+              <w:widowControl/>
+              <w:spacing w:after="0" w:line="240" w:lineRule="auto"/>
+              <w:jc w:val="left"/>
+              <w:rPr>
+                <w:rFonts w:ascii="Times New Roman" w:eastAsia="Times New Roman" w:hAnsi="Times New Roman" w:cs="Times New Roman"/>
+                <w:sz w:val="20"/>
+                <w:szCs w:val="20"/>
+              </w:rPr>
+            </w:pPr>
+          </w:p>
+        </w:tc>
+        <w:tc>
+          <w:tcPr>
+            <w:tcW w:w="922" w:type="dxa"/>
+            <w:tcBorders>
+              <w:top w:val="nil"/>
+              <w:left w:val="nil"/>
+              <w:bottom w:val="nil"/>
+              <w:right w:val="nil"/>
+            </w:tcBorders>
+            <w:shd w:val="clear" w:color="auto" w:fill="auto"/>
+            <w:noWrap/>
+            <w:vAlign w:val="bottom"/>
+            <w:hideMark/>
+          </w:tcPr>
+          <w:p>
+            <w:pPr>
+              <w:widowControl/>
+              <w:spacing w:after="0" w:line="240" w:lineRule="auto"/>
+              <w:jc w:val="left"/>
+              <w:rPr>
+                <w:rFonts w:ascii="Times New Roman" w:eastAsia="Times New Roman" w:hAnsi="Times New Roman" w:cs="Times New Roman"/>
+                <w:sz w:val="20"/>
+                <w:szCs w:val="20"/>
+              </w:rPr>
+            </w:pPr>
+          </w:p>
+        </w:tc>
+        <w:tc>
+          <w:tcPr>
+            <w:tcW w:w="922" w:type="dxa"/>
+            <w:tcBorders>
+              <w:top w:val="nil"/>
+              <w:left w:val="nil"/>
+              <w:bottom w:val="nil"/>
+              <w:right w:val="nil"/>
+            </w:tcBorders>
+            <w:shd w:val="clear" w:color="auto" w:fill="auto"/>
+            <w:noWrap/>
+            <w:vAlign w:val="bottom"/>
+            <w:hideMark/>
+          </w:tcPr>
+          <w:p>
+            <w:pPr>
+              <w:widowControl/>
+              <w:spacing w:after="0" w:line="240" w:lineRule="auto"/>
+              <w:jc w:val="left"/>
+              <w:rPr>
+                <w:rFonts w:ascii="Times New Roman" w:eastAsia="Times New Roman" w:hAnsi="Times New Roman" w:cs="Times New Roman"/>
+                <w:sz w:val="20"/>
+                <w:szCs w:val="20"/>
+              </w:rPr>
+            </w:pPr>
+          </w:p>
+        </w:tc>
+      </w:tr>
+      <w:tr>
+        <w:trPr>
+          <w:trHeight w:val="264"/>
+        </w:trPr>
+        <w:tc>
+          <w:tcPr>
+            <w:tcW w:w="1267" w:type="dxa"/>
+            <w:tcBorders>
+              <w:top w:val="nil"/>
+              <w:left w:val="nil"/>
+              <w:bottom w:val="nil"/>
+              <w:right w:val="nil"/>
+            </w:tcBorders>
+            <w:shd w:val="clear" w:color="auto" w:fill="auto"/>
+            <w:noWrap/>
+            <w:vAlign w:val="bottom"/>
+            <w:hideMark/>
+          </w:tcPr>
+          <w:p>
+            <w:pPr>
+              <w:widowControl/>
+              <w:spacing w:after="0" w:line="240" w:lineRule="auto"/>
+              <w:jc w:val="left"/>
+              <w:rPr>
+                <w:rFonts w:ascii="Arial" w:eastAsia="Times New Roman" w:hAnsi="Arial" w:cs="Arial"/>
+                <w:sz w:val="20"/>
+                <w:szCs w:val="20"/>
+              </w:rPr>
+            </w:pPr>
+            <w:r>
+              <w:rPr>
+                <w:rFonts w:ascii="Arial" w:eastAsia="Times New Roman" w:hAnsi="Arial" w:cs="Arial"/>
+                <w:sz w:val="20"/>
+                <w:szCs w:val="20"/>
+              </w:rPr>
+              <w:lastRenderedPageBreak/>
+              <w:t>Adjusted R Square</w:t>
+            </w:r>
+          </w:p>
+        </w:tc>
+        <w:tc>
+          <w:tcPr>
+            <w:tcW w:w="1099" w:type="dxa"/>
+            <w:tcBorders>
+              <w:top w:val="nil"/>
+              <w:left w:val="nil"/>
+              <w:bottom w:val="nil"/>
+              <w:right w:val="nil"/>
+            </w:tcBorders>
+            <w:shd w:val="clear" w:color="auto" w:fill="auto"/>
+            <w:noWrap/>
+            <w:vAlign w:val="bottom"/>
+            <w:hideMark/>
+          </w:tcPr>
+          <w:p>
+            <w:pPr>
+              <w:widowControl/>
+              <w:spacing w:after="0" w:line="240" w:lineRule="auto"/>
+              <w:jc w:val="right"/>
+              <w:rPr>
+                <w:rFonts w:ascii="Arial" w:eastAsia="Times New Roman" w:hAnsi="Arial" w:cs="Arial"/>
+                <w:sz w:val="20"/>
+                <w:szCs w:val="20"/>
+              </w:rPr>
+            </w:pPr>
+            <w:r>
+              <w:rPr>
+                <w:rFonts w:ascii="Arial" w:eastAsia="Times New Roman" w:hAnsi="Arial" w:cs="Arial"/>
+                <w:sz w:val="20"/>
+                <w:szCs w:val="20"/>
+              </w:rPr>
+              <w:t>0.1344</w:t>
+            </w:r>
+          </w:p>
+        </w:tc>
+        <w:tc>
+          <w:tcPr>
+            <w:tcW w:w="922" w:type="dxa"/>
+            <w:tcBorders>
+              <w:top w:val="nil"/>
+              <w:left w:val="nil"/>
+              <w:bottom w:val="nil"/>
+              <w:right w:val="nil"/>
+            </w:tcBorders>
+            <w:shd w:val="clear" w:color="auto" w:fill="auto"/>
+            <w:noWrap/>
+            <w:vAlign w:val="bottom"/>
+            <w:hideMark/>
+          </w:tcPr>
+          <w:p>
+            <w:pPr>
+              <w:widowControl/>
+              <w:spacing w:after="0" w:line="240" w:lineRule="auto"/>
+              <w:jc w:val="right"/>
+              <w:rPr>
+                <w:rFonts w:ascii="Arial" w:eastAsia="Times New Roman" w:hAnsi="Arial" w:cs="Arial"/>
+                <w:sz w:val="20"/>
+                <w:szCs w:val="20"/>
+              </w:rPr>
+            </w:pPr>
+          </w:p>
+        </w:tc>
+        <w:tc>
+          <w:tcPr>
+            <w:tcW w:w="922" w:type="dxa"/>
+            <w:tcBorders>
+              <w:top w:val="nil"/>
+              <w:left w:val="nil"/>
+              <w:bottom w:val="nil"/>
+              <w:right w:val="nil"/>
+            </w:tcBorders>
+            <w:shd w:val="clear" w:color="auto" w:fill="auto"/>
+            <w:noWrap/>
+            <w:vAlign w:val="bottom"/>
+            <w:hideMark/>
+          </w:tcPr>
+          <w:p>
+            <w:pPr>
+              <w:widowControl/>
+              <w:spacing w:after="0" w:line="240" w:lineRule="auto"/>
+              <w:jc w:val="left"/>
+              <w:rPr>
+                <w:rFonts w:ascii="Times New Roman" w:eastAsia="Times New Roman" w:hAnsi="Times New Roman" w:cs="Times New Roman"/>
+                <w:sz w:val="20"/>
+                <w:szCs w:val="20"/>
+              </w:rPr>
+            </w:pPr>
+          </w:p>
+        </w:tc>
+        <w:tc>
+          <w:tcPr>
+            <w:tcW w:w="922" w:type="dxa"/>
+            <w:tcBorders>
+              <w:top w:val="nil"/>
+              <w:left w:val="nil"/>
+              <w:bottom w:val="nil"/>
+              <w:right w:val="nil"/>
+            </w:tcBorders>
+            <w:shd w:val="clear" w:color="auto" w:fill="auto"/>
+            <w:noWrap/>
+            <w:vAlign w:val="bottom"/>
+            <w:hideMark/>
+          </w:tcPr>
+          <w:p>
+            <w:pPr>
+              <w:widowControl/>
+              <w:spacing w:after="0" w:line="240" w:lineRule="auto"/>
+              <w:jc w:val="left"/>
+              <w:rPr>
+                <w:rFonts w:ascii="Times New Roman" w:eastAsia="Times New Roman" w:hAnsi="Times New Roman" w:cs="Times New Roman"/>
+                <w:sz w:val="20"/>
+                <w:szCs w:val="20"/>
+              </w:rPr>
+            </w:pPr>
+          </w:p>
+        </w:tc>
+        <w:tc>
+          <w:tcPr>
+            <w:tcW w:w="1128" w:type="dxa"/>
+            <w:tcBorders>
+              <w:top w:val="nil"/>
+              <w:left w:val="nil"/>
+              <w:bottom w:val="nil"/>
+              <w:right w:val="nil"/>
+            </w:tcBorders>
+            <w:shd w:val="clear" w:color="auto" w:fill="auto"/>
+            <w:noWrap/>
+            <w:vAlign w:val="bottom"/>
+            <w:hideMark/>
+          </w:tcPr>
+          <w:p>
+            <w:pPr>
+              <w:widowControl/>
+              <w:spacing w:after="0" w:line="240" w:lineRule="auto"/>
+              <w:jc w:val="left"/>
+              <w:rPr>
+                <w:rFonts w:ascii="Times New Roman" w:eastAsia="Times New Roman" w:hAnsi="Times New Roman" w:cs="Times New Roman"/>
+                <w:sz w:val="20"/>
+                <w:szCs w:val="20"/>
+              </w:rPr>
+            </w:pPr>
+          </w:p>
+        </w:tc>
+        <w:tc>
+          <w:tcPr>
+            <w:tcW w:w="922" w:type="dxa"/>
+            <w:tcBorders>
+              <w:top w:val="nil"/>
+              <w:left w:val="nil"/>
+              <w:bottom w:val="nil"/>
+              <w:right w:val="nil"/>
+            </w:tcBorders>
+            <w:shd w:val="clear" w:color="auto" w:fill="auto"/>
+            <w:noWrap/>
+            <w:vAlign w:val="bottom"/>
+            <w:hideMark/>
+          </w:tcPr>
+          <w:p>
+            <w:pPr>
+              <w:widowControl/>
+              <w:spacing w:after="0" w:line="240" w:lineRule="auto"/>
+              <w:jc w:val="left"/>
+              <w:rPr>
+                <w:rFonts w:ascii="Times New Roman" w:eastAsia="Times New Roman" w:hAnsi="Times New Roman" w:cs="Times New Roman"/>
+                <w:sz w:val="20"/>
+                <w:szCs w:val="20"/>
+              </w:rPr>
+            </w:pPr>
+          </w:p>
+        </w:tc>
+        <w:tc>
+          <w:tcPr>
+            <w:tcW w:w="922" w:type="dxa"/>
+            <w:tcBorders>
+              <w:top w:val="nil"/>
+              <w:left w:val="nil"/>
+              <w:bottom w:val="nil"/>
+              <w:right w:val="nil"/>
+            </w:tcBorders>
+            <w:shd w:val="clear" w:color="auto" w:fill="auto"/>
+            <w:noWrap/>
+            <w:vAlign w:val="bottom"/>
+            <w:hideMark/>
+          </w:tcPr>
+          <w:p>
+            <w:pPr>
+              <w:widowControl/>
+              <w:spacing w:after="0" w:line="240" w:lineRule="auto"/>
+              <w:jc w:val="left"/>
+              <w:rPr>
+                <w:rFonts w:ascii="Times New Roman" w:eastAsia="Times New Roman" w:hAnsi="Times New Roman" w:cs="Times New Roman"/>
+                <w:sz w:val="20"/>
+                <w:szCs w:val="20"/>
+              </w:rPr>
+            </w:pPr>
+          </w:p>
+        </w:tc>
+        <w:tc>
+          <w:tcPr>
+            <w:tcW w:w="922" w:type="dxa"/>
+            <w:tcBorders>
+              <w:top w:val="nil"/>
+              <w:left w:val="nil"/>
+              <w:bottom w:val="nil"/>
+              <w:right w:val="nil"/>
+            </w:tcBorders>
+            <w:shd w:val="clear" w:color="auto" w:fill="auto"/>
+            <w:noWrap/>
+            <w:vAlign w:val="bottom"/>
+            <w:hideMark/>
+          </w:tcPr>
+          <w:p>
+            <w:pPr>
+              <w:widowControl/>
+              <w:spacing w:after="0" w:line="240" w:lineRule="auto"/>
+              <w:jc w:val="left"/>
+              <w:rPr>
+                <w:rFonts w:ascii="Times New Roman" w:eastAsia="Times New Roman" w:hAnsi="Times New Roman" w:cs="Times New Roman"/>
+                <w:sz w:val="20"/>
+                <w:szCs w:val="20"/>
+              </w:rPr>
+            </w:pPr>
+          </w:p>
+        </w:tc>
+      </w:tr>
+      <w:tr>
+        <w:trPr>
+          <w:trHeight w:val="264"/>
+        </w:trPr>
+        <w:tc>
+          <w:tcPr>
+            <w:tcW w:w="1267" w:type="dxa"/>
+            <w:tcBorders>
+              <w:top w:val="nil"/>
+              <w:left w:val="nil"/>
+              <w:bottom w:val="nil"/>
+              <w:right w:val="nil"/>
+            </w:tcBorders>
+            <w:shd w:val="clear" w:color="auto" w:fill="auto"/>
+            <w:noWrap/>
+            <w:vAlign w:val="bottom"/>
+            <w:hideMark/>
+          </w:tcPr>
+          <w:p>
+            <w:pPr>
+              <w:widowControl/>
+              <w:spacing w:after="0" w:line="240" w:lineRule="auto"/>
+              <w:jc w:val="left"/>
+              <w:rPr>
+                <w:rFonts w:ascii="Arial" w:eastAsia="Times New Roman" w:hAnsi="Arial" w:cs="Arial"/>
+                <w:sz w:val="20"/>
+                <w:szCs w:val="20"/>
+              </w:rPr>
+            </w:pPr>
+            <w:r>
+              <w:rPr>
+                <w:rFonts w:ascii="宋体" w:eastAsia="宋体" w:hAnsi="宋体" w:cs="宋体"/>
+                <w:sz w:val="20"/>
+                <w:szCs w:val="20"/>
+              </w:rPr>
+              <w:t>标准误差</w:t>
+            </w:r>
+          </w:p>
+        </w:tc>
+        <w:tc>
+          <w:tcPr>
+            <w:tcW w:w="1099" w:type="dxa"/>
+            <w:tcBorders>
+              <w:top w:val="nil"/>
+              <w:left w:val="nil"/>
+              <w:bottom w:val="nil"/>
+              <w:right w:val="nil"/>
+            </w:tcBorders>
+            <w:shd w:val="clear" w:color="auto" w:fill="auto"/>
+            <w:noWrap/>
+            <w:vAlign w:val="bottom"/>
+            <w:hideMark/>
+          </w:tcPr>
+          <w:p>
+            <w:pPr>
+              <w:widowControl/>
+              <w:spacing w:after="0" w:line="240" w:lineRule="auto"/>
+              <w:jc w:val="right"/>
+              <w:rPr>
+                <w:rFonts w:ascii="Arial" w:eastAsia="Times New Roman" w:hAnsi="Arial" w:cs="Arial"/>
+                <w:sz w:val="20"/>
+                <w:szCs w:val="20"/>
+              </w:rPr>
+            </w:pPr>
+            <w:r>
+              <w:rPr>
+                <w:rFonts w:ascii="Arial" w:eastAsia="Times New Roman" w:hAnsi="Arial" w:cs="Arial"/>
+                <w:sz w:val="20"/>
+                <w:szCs w:val="20"/>
+              </w:rPr>
+              <w:t>0.116797</w:t>
+            </w:r>
+          </w:p>
+        </w:tc>
+        <w:tc>
+          <w:tcPr>
+            <w:tcW w:w="922" w:type="dxa"/>
+            <w:tcBorders>
+              <w:top w:val="nil"/>
+              <w:left w:val="nil"/>
+              <w:bottom w:val="nil"/>
+              <w:right w:val="nil"/>
+            </w:tcBorders>
+            <w:shd w:val="clear" w:color="auto" w:fill="auto"/>
+            <w:noWrap/>
+            <w:vAlign w:val="bottom"/>
+            <w:hideMark/>
+          </w:tcPr>
+          <w:p>
+            <w:pPr>
+              <w:widowControl/>
+              <w:spacing w:after="0" w:line="240" w:lineRule="auto"/>
+              <w:jc w:val="right"/>
+              <w:rPr>
+                <w:rFonts w:ascii="Arial" w:eastAsia="Times New Roman" w:hAnsi="Arial" w:cs="Arial"/>
+                <w:sz w:val="20"/>
+                <w:szCs w:val="20"/>
+              </w:rPr>
+            </w:pPr>
+          </w:p>
+        </w:tc>
+        <w:tc>
+          <w:tcPr>
+            <w:tcW w:w="922" w:type="dxa"/>
+            <w:tcBorders>
+              <w:top w:val="nil"/>
+              <w:left w:val="nil"/>
+              <w:bottom w:val="nil"/>
+              <w:right w:val="nil"/>
+            </w:tcBorders>
+            <w:shd w:val="clear" w:color="auto" w:fill="auto"/>
+            <w:noWrap/>
+            <w:vAlign w:val="bottom"/>
+            <w:hideMark/>
+          </w:tcPr>
+          <w:p>
+            <w:pPr>
+              <w:widowControl/>
+              <w:spacing w:after="0" w:line="240" w:lineRule="auto"/>
+              <w:jc w:val="left"/>
+              <w:rPr>
+                <w:rFonts w:ascii="Times New Roman" w:eastAsia="Times New Roman" w:hAnsi="Times New Roman" w:cs="Times New Roman"/>
+                <w:sz w:val="20"/>
+                <w:szCs w:val="20"/>
+              </w:rPr>
+            </w:pPr>
+          </w:p>
+        </w:tc>
+        <w:tc>
+          <w:tcPr>
+            <w:tcW w:w="922" w:type="dxa"/>
+            <w:tcBorders>
+              <w:top w:val="nil"/>
+              <w:left w:val="nil"/>
+              <w:bottom w:val="nil"/>
+              <w:right w:val="nil"/>
+            </w:tcBorders>
+            <w:shd w:val="clear" w:color="auto" w:fill="auto"/>
+            <w:noWrap/>
+            <w:vAlign w:val="bottom"/>
+            <w:hideMark/>
+          </w:tcPr>
+          <w:p>
+            <w:pPr>
+              <w:widowControl/>
+              <w:spacing w:after="0" w:line="240" w:lineRule="auto"/>
+              <w:jc w:val="left"/>
+              <w:rPr>
+                <w:rFonts w:ascii="Times New Roman" w:eastAsia="Times New Roman" w:hAnsi="Times New Roman" w:cs="Times New Roman"/>
+                <w:sz w:val="20"/>
+                <w:szCs w:val="20"/>
+              </w:rPr>
+            </w:pPr>
+          </w:p>
+        </w:tc>
+        <w:tc>
+          <w:tcPr>
+            <w:tcW w:w="1128" w:type="dxa"/>
+            <w:tcBorders>
+              <w:top w:val="nil"/>
+              <w:left w:val="nil"/>
+              <w:bottom w:val="nil"/>
+              <w:right w:val="nil"/>
+            </w:tcBorders>
+            <w:shd w:val="clear" w:color="auto" w:fill="auto"/>
+            <w:noWrap/>
+            <w:vAlign w:val="bottom"/>
+            <w:hideMark/>
+          </w:tcPr>
+          <w:p>
+            <w:pPr>
+              <w:widowControl/>
+              <w:spacing w:after="0" w:line="240" w:lineRule="auto"/>
+              <w:jc w:val="left"/>
+              <w:rPr>
+                <w:rFonts w:ascii="Times New Roman" w:eastAsia="Times New Roman" w:hAnsi="Times New Roman" w:cs="Times New Roman"/>
+                <w:sz w:val="20"/>
+                <w:szCs w:val="20"/>
+              </w:rPr>
+            </w:pPr>
+          </w:p>
+        </w:tc>
+        <w:tc>
+          <w:tcPr>
+            <w:tcW w:w="922" w:type="dxa"/>
+            <w:tcBorders>
+              <w:top w:val="nil"/>
+              <w:left w:val="nil"/>
+              <w:bottom w:val="nil"/>
+              <w:right w:val="nil"/>
+            </w:tcBorders>
+            <w:shd w:val="clear" w:color="auto" w:fill="auto"/>
+            <w:noWrap/>
+            <w:vAlign w:val="bottom"/>
+            <w:hideMark/>
+          </w:tcPr>
+          <w:p>
+            <w:pPr>
+              <w:widowControl/>
+              <w:spacing w:after="0" w:line="240" w:lineRule="auto"/>
+              <w:jc w:val="left"/>
+              <w:rPr>
+                <w:rFonts w:ascii="Times New Roman" w:eastAsia="Times New Roman" w:hAnsi="Times New Roman" w:cs="Times New Roman"/>
+                <w:sz w:val="20"/>
+                <w:szCs w:val="20"/>
+              </w:rPr>
+            </w:pPr>
+          </w:p>
+        </w:tc>
+        <w:tc>
+          <w:tcPr>
+            <w:tcW w:w="922" w:type="dxa"/>
+            <w:tcBorders>
+              <w:top w:val="nil"/>
+              <w:left w:val="nil"/>
+              <w:bottom w:val="nil"/>
+              <w:right w:val="nil"/>
+            </w:tcBorders>
+            <w:shd w:val="clear" w:color="auto" w:fill="auto"/>
+            <w:noWrap/>
+            <w:vAlign w:val="bottom"/>
+            <w:hideMark/>
+          </w:tcPr>
+          <w:p>
+            <w:pPr>
+              <w:widowControl/>
+              <w:spacing w:after="0" w:line="240" w:lineRule="auto"/>
+              <w:jc w:val="left"/>
+              <w:rPr>
+                <w:rFonts w:ascii="Times New Roman" w:eastAsia="Times New Roman" w:hAnsi="Times New Roman" w:cs="Times New Roman"/>
+                <w:sz w:val="20"/>
+                <w:szCs w:val="20"/>
+              </w:rPr>
+            </w:pPr>
+          </w:p>
+        </w:tc>
+        <w:tc>
+          <w:tcPr>
+            <w:tcW w:w="922" w:type="dxa"/>
+            <w:tcBorders>
+              <w:top w:val="nil"/>
+              <w:left w:val="nil"/>
+              <w:bottom w:val="nil"/>
+              <w:right w:val="nil"/>
+            </w:tcBorders>
+            <w:shd w:val="clear" w:color="auto" w:fill="auto"/>
+            <w:noWrap/>
+            <w:vAlign w:val="bottom"/>
+            <w:hideMark/>
+          </w:tcPr>
+          <w:p>
+            <w:pPr>
+              <w:widowControl/>
+              <w:spacing w:after="0" w:line="240" w:lineRule="auto"/>
+              <w:jc w:val="left"/>
+              <w:rPr>
+                <w:rFonts w:ascii="Times New Roman" w:eastAsia="Times New Roman" w:hAnsi="Times New Roman" w:cs="Times New Roman"/>
+                <w:sz w:val="20"/>
+                <w:szCs w:val="20"/>
+              </w:rPr>
+            </w:pPr>
+          </w:p>
+        </w:tc>
+      </w:tr>
+      <w:tr>
+        <w:trPr>
+          <w:trHeight w:val="276"/>
+        </w:trPr>
+        <w:tc>
+          <w:tcPr>
+            <w:tcW w:w="1267" w:type="dxa"/>
+            <w:tcBorders>
+              <w:top w:val="nil"/>
+              <w:left w:val="nil"/>
+              <w:bottom w:val="single" w:sz="8" w:space="0" w:color="auto"/>
+              <w:right w:val="nil"/>
+            </w:tcBorders>
+            <w:shd w:val="clear" w:color="auto" w:fill="auto"/>
+            <w:noWrap/>
+            <w:vAlign w:val="bottom"/>
+            <w:hideMark/>
+          </w:tcPr>
+          <w:p>
+            <w:pPr>
+              <w:widowControl/>
+              <w:spacing w:after="0" w:line="240" w:lineRule="auto"/>
+              <w:jc w:val="left"/>
+              <w:rPr>
+                <w:rFonts w:ascii="Arial" w:eastAsia="Times New Roman" w:hAnsi="Arial" w:cs="Arial"/>
+                <w:sz w:val="20"/>
+                <w:szCs w:val="20"/>
+              </w:rPr>
+            </w:pPr>
+            <w:r>
+              <w:rPr>
+                <w:rFonts w:ascii="宋体" w:eastAsia="宋体" w:hAnsi="宋体" w:cs="宋体"/>
+                <w:sz w:val="20"/>
+                <w:szCs w:val="20"/>
+              </w:rPr>
+              <w:t>观测值</w:t>
+            </w:r>
+          </w:p>
+        </w:tc>
+        <w:tc>
+          <w:tcPr>
+            <w:tcW w:w="1099" w:type="dxa"/>
+            <w:tcBorders>
+              <w:top w:val="nil"/>
+              <w:left w:val="nil"/>
+              <w:bottom w:val="single" w:sz="8" w:space="0" w:color="auto"/>
+              <w:right w:val="nil"/>
+            </w:tcBorders>
+            <w:shd w:val="clear" w:color="auto" w:fill="auto"/>
+            <w:noWrap/>
+            <w:vAlign w:val="bottom"/>
+            <w:hideMark/>
+          </w:tcPr>
+          <w:p>
+            <w:pPr>
+              <w:widowControl/>
+              <w:spacing w:after="0" w:line="240" w:lineRule="auto"/>
+              <w:jc w:val="right"/>
+              <w:rPr>
+                <w:rFonts w:ascii="Arial" w:eastAsia="Times New Roman" w:hAnsi="Arial" w:cs="Arial"/>
+                <w:sz w:val="20"/>
+                <w:szCs w:val="20"/>
+              </w:rPr>
+            </w:pPr>
+            <w:r>
+              <w:rPr>
+                <w:rFonts w:ascii="Arial" w:eastAsia="Times New Roman" w:hAnsi="Arial" w:cs="Arial"/>
+                <w:sz w:val="20"/>
+                <w:szCs w:val="20"/>
+              </w:rPr>
+              <w:t>1000</w:t>
+            </w:r>
+          </w:p>
+        </w:tc>
+        <w:tc>
+          <w:tcPr>
+            <w:tcW w:w="922" w:type="dxa"/>
+            <w:tcBorders>
+              <w:top w:val="nil"/>
+              <w:left w:val="nil"/>
+              <w:bottom w:val="nil"/>
+              <w:right w:val="nil"/>
+            </w:tcBorders>
+            <w:shd w:val="clear" w:color="auto" w:fill="auto"/>
+            <w:noWrap/>
+            <w:vAlign w:val="bottom"/>
+            <w:hideMark/>
+          </w:tcPr>
+          <w:p>
+            <w:pPr>
+              <w:widowControl/>
+              <w:spacing w:after="0" w:line="240" w:lineRule="auto"/>
+              <w:jc w:val="right"/>
+              <w:rPr>
+                <w:rFonts w:ascii="Arial" w:eastAsia="Times New Roman" w:hAnsi="Arial" w:cs="Arial"/>
+                <w:sz w:val="20"/>
+                <w:szCs w:val="20"/>
+              </w:rPr>
+            </w:pPr>
+          </w:p>
+        </w:tc>
+        <w:tc>
+          <w:tcPr>
+            <w:tcW w:w="922" w:type="dxa"/>
+            <w:tcBorders>
+              <w:top w:val="nil"/>
+              <w:left w:val="nil"/>
+              <w:bottom w:val="nil"/>
+              <w:right w:val="nil"/>
+            </w:tcBorders>
+            <w:shd w:val="clear" w:color="auto" w:fill="auto"/>
+            <w:noWrap/>
+            <w:vAlign w:val="bottom"/>
+            <w:hideMark/>
+          </w:tcPr>
+          <w:p>
+            <w:pPr>
+              <w:widowControl/>
+              <w:spacing w:after="0" w:line="240" w:lineRule="auto"/>
+              <w:jc w:val="left"/>
+              <w:rPr>
+                <w:rFonts w:ascii="Times New Roman" w:eastAsia="Times New Roman" w:hAnsi="Times New Roman" w:cs="Times New Roman"/>
+                <w:sz w:val="20"/>
+                <w:szCs w:val="20"/>
+              </w:rPr>
+            </w:pPr>
+          </w:p>
+        </w:tc>
+        <w:tc>
+          <w:tcPr>
+            <w:tcW w:w="922" w:type="dxa"/>
+            <w:tcBorders>
+              <w:top w:val="nil"/>
+              <w:left w:val="nil"/>
+              <w:bottom w:val="nil"/>
+              <w:right w:val="nil"/>
+            </w:tcBorders>
+            <w:shd w:val="clear" w:color="auto" w:fill="auto"/>
+            <w:noWrap/>
+            <w:vAlign w:val="bottom"/>
+            <w:hideMark/>
+          </w:tcPr>
+          <w:p>
+            <w:pPr>
+              <w:widowControl/>
+              <w:spacing w:after="0" w:line="240" w:lineRule="auto"/>
+              <w:jc w:val="left"/>
+              <w:rPr>
+                <w:rFonts w:ascii="Times New Roman" w:eastAsia="Times New Roman" w:hAnsi="Times New Roman" w:cs="Times New Roman"/>
+                <w:sz w:val="20"/>
+                <w:szCs w:val="20"/>
+              </w:rPr>
+            </w:pPr>
+          </w:p>
+        </w:tc>
+        <w:tc>
+          <w:tcPr>
+            <w:tcW w:w="1128" w:type="dxa"/>
+            <w:tcBorders>
+              <w:top w:val="nil"/>
+              <w:left w:val="nil"/>
+              <w:bottom w:val="nil"/>
+              <w:right w:val="nil"/>
+            </w:tcBorders>
+            <w:shd w:val="clear" w:color="auto" w:fill="auto"/>
+            <w:noWrap/>
+            <w:vAlign w:val="bottom"/>
+            <w:hideMark/>
+          </w:tcPr>
+          <w:p>
+            <w:pPr>
+              <w:widowControl/>
+              <w:spacing w:after="0" w:line="240" w:lineRule="auto"/>
+              <w:jc w:val="left"/>
+              <w:rPr>
+                <w:rFonts w:ascii="Times New Roman" w:eastAsia="Times New Roman" w:hAnsi="Times New Roman" w:cs="Times New Roman"/>
+                <w:sz w:val="20"/>
+                <w:szCs w:val="20"/>
+              </w:rPr>
+            </w:pPr>
+          </w:p>
+        </w:tc>
+        <w:tc>
+          <w:tcPr>
+            <w:tcW w:w="922" w:type="dxa"/>
+            <w:tcBorders>
+              <w:top w:val="nil"/>
+              <w:left w:val="nil"/>
+              <w:bottom w:val="nil"/>
+              <w:right w:val="nil"/>
+            </w:tcBorders>
+            <w:shd w:val="clear" w:color="auto" w:fill="auto"/>
+            <w:noWrap/>
+            <w:vAlign w:val="bottom"/>
+            <w:hideMark/>
+          </w:tcPr>
+          <w:p>
+            <w:pPr>
+              <w:widowControl/>
+              <w:spacing w:after="0" w:line="240" w:lineRule="auto"/>
+              <w:jc w:val="left"/>
+              <w:rPr>
+                <w:rFonts w:ascii="Times New Roman" w:eastAsia="Times New Roman" w:hAnsi="Times New Roman" w:cs="Times New Roman"/>
+                <w:sz w:val="20"/>
+                <w:szCs w:val="20"/>
+              </w:rPr>
+            </w:pPr>
+          </w:p>
+        </w:tc>
+        <w:tc>
+          <w:tcPr>
+            <w:tcW w:w="922" w:type="dxa"/>
+            <w:tcBorders>
+              <w:top w:val="nil"/>
+              <w:left w:val="nil"/>
+              <w:bottom w:val="nil"/>
+              <w:right w:val="nil"/>
+            </w:tcBorders>
+            <w:shd w:val="clear" w:color="auto" w:fill="auto"/>
+            <w:noWrap/>
+            <w:vAlign w:val="bottom"/>
+            <w:hideMark/>
+          </w:tcPr>
+          <w:p>
+            <w:pPr>
+              <w:widowControl/>
+              <w:spacing w:after="0" w:line="240" w:lineRule="auto"/>
+              <w:jc w:val="left"/>
+              <w:rPr>
+                <w:rFonts w:ascii="Times New Roman" w:eastAsia="Times New Roman" w:hAnsi="Times New Roman" w:cs="Times New Roman"/>
+                <w:sz w:val="20"/>
+                <w:szCs w:val="20"/>
+              </w:rPr>
+            </w:pPr>
+          </w:p>
+        </w:tc>
+        <w:tc>
+          <w:tcPr>
+            <w:tcW w:w="922" w:type="dxa"/>
+            <w:tcBorders>
+              <w:top w:val="nil"/>
+              <w:left w:val="nil"/>
+              <w:bottom w:val="nil"/>
+              <w:right w:val="nil"/>
+            </w:tcBorders>
+            <w:shd w:val="clear" w:color="auto" w:fill="auto"/>
+            <w:noWrap/>
+            <w:vAlign w:val="bottom"/>
+            <w:hideMark/>
+          </w:tcPr>
+          <w:p>
+            <w:pPr>
+              <w:widowControl/>
+              <w:spacing w:after="0" w:line="240" w:lineRule="auto"/>
+              <w:jc w:val="left"/>
+              <w:rPr>
+                <w:rFonts w:ascii="Times New Roman" w:eastAsia="Times New Roman" w:hAnsi="Times New Roman" w:cs="Times New Roman"/>
+                <w:sz w:val="20"/>
+                <w:szCs w:val="20"/>
+              </w:rPr>
+            </w:pPr>
+          </w:p>
+        </w:tc>
+      </w:tr>
+      <w:tr>
+        <w:trPr>
+          <w:trHeight w:val="264"/>
+        </w:trPr>
+        <w:tc>
+          <w:tcPr>
+            <w:tcW w:w="1267" w:type="dxa"/>
+            <w:tcBorders>
+              <w:top w:val="nil"/>
+              <w:left w:val="nil"/>
+              <w:bottom w:val="nil"/>
+              <w:right w:val="nil"/>
+            </w:tcBorders>
+            <w:shd w:val="clear" w:color="auto" w:fill="auto"/>
+            <w:noWrap/>
+            <w:vAlign w:val="bottom"/>
+            <w:hideMark/>
+          </w:tcPr>
+          <w:p>
+            <w:pPr>
+              <w:widowControl/>
+              <w:spacing w:after="0" w:line="240" w:lineRule="auto"/>
+              <w:jc w:val="left"/>
+              <w:rPr>
+                <w:rFonts w:ascii="Times New Roman" w:eastAsia="Times New Roman" w:hAnsi="Times New Roman" w:cs="Times New Roman"/>
+                <w:sz w:val="20"/>
+                <w:szCs w:val="20"/>
+              </w:rPr>
+            </w:pPr>
+          </w:p>
+        </w:tc>
+        <w:tc>
+          <w:tcPr>
+            <w:tcW w:w="1099" w:type="dxa"/>
+            <w:tcBorders>
+              <w:top w:val="nil"/>
+              <w:left w:val="nil"/>
+              <w:bottom w:val="nil"/>
+              <w:right w:val="nil"/>
+            </w:tcBorders>
+            <w:shd w:val="clear" w:color="auto" w:fill="auto"/>
+            <w:noWrap/>
+            <w:vAlign w:val="bottom"/>
+            <w:hideMark/>
+          </w:tcPr>
+          <w:p>
+            <w:pPr>
+              <w:widowControl/>
+              <w:spacing w:after="0" w:line="240" w:lineRule="auto"/>
+              <w:jc w:val="left"/>
+              <w:rPr>
+                <w:rFonts w:ascii="Times New Roman" w:eastAsia="Times New Roman" w:hAnsi="Times New Roman" w:cs="Times New Roman"/>
+                <w:sz w:val="20"/>
+                <w:szCs w:val="20"/>
+              </w:rPr>
+            </w:pPr>
+          </w:p>
+        </w:tc>
+        <w:tc>
+          <w:tcPr>
+            <w:tcW w:w="922" w:type="dxa"/>
+            <w:tcBorders>
+              <w:top w:val="nil"/>
+              <w:left w:val="nil"/>
+              <w:bottom w:val="nil"/>
+              <w:right w:val="nil"/>
+            </w:tcBorders>
+            <w:shd w:val="clear" w:color="auto" w:fill="auto"/>
+            <w:noWrap/>
+            <w:vAlign w:val="bottom"/>
+            <w:hideMark/>
+          </w:tcPr>
+          <w:p>
+            <w:pPr>
+              <w:widowControl/>
+              <w:spacing w:after="0" w:line="240" w:lineRule="auto"/>
+              <w:jc w:val="left"/>
+              <w:rPr>
+                <w:rFonts w:ascii="Times New Roman" w:eastAsia="Times New Roman" w:hAnsi="Times New Roman" w:cs="Times New Roman"/>
+                <w:sz w:val="20"/>
+                <w:szCs w:val="20"/>
+              </w:rPr>
+            </w:pPr>
+          </w:p>
+        </w:tc>
+        <w:tc>
+          <w:tcPr>
+            <w:tcW w:w="922" w:type="dxa"/>
+            <w:tcBorders>
+              <w:top w:val="nil"/>
+              <w:left w:val="nil"/>
+              <w:bottom w:val="nil"/>
+              <w:right w:val="nil"/>
+            </w:tcBorders>
+            <w:shd w:val="clear" w:color="auto" w:fill="auto"/>
+            <w:noWrap/>
+            <w:vAlign w:val="bottom"/>
+            <w:hideMark/>
+          </w:tcPr>
+          <w:p>
+            <w:pPr>
+              <w:widowControl/>
+              <w:spacing w:after="0" w:line="240" w:lineRule="auto"/>
+              <w:jc w:val="left"/>
+              <w:rPr>
+                <w:rFonts w:ascii="Times New Roman" w:eastAsia="Times New Roman" w:hAnsi="Times New Roman" w:cs="Times New Roman"/>
+                <w:sz w:val="20"/>
+                <w:szCs w:val="20"/>
+              </w:rPr>
+            </w:pPr>
+          </w:p>
+        </w:tc>
+        <w:tc>
+          <w:tcPr>
+            <w:tcW w:w="922" w:type="dxa"/>
+            <w:tcBorders>
+              <w:top w:val="nil"/>
+              <w:left w:val="nil"/>
+              <w:bottom w:val="nil"/>
+              <w:right w:val="nil"/>
+            </w:tcBorders>
+            <w:shd w:val="clear" w:color="auto" w:fill="auto"/>
+            <w:noWrap/>
+            <w:vAlign w:val="bottom"/>
+            <w:hideMark/>
+          </w:tcPr>
+          <w:p>
+            <w:pPr>
+              <w:widowControl/>
+              <w:spacing w:after="0" w:line="240" w:lineRule="auto"/>
+              <w:jc w:val="left"/>
+              <w:rPr>
+                <w:rFonts w:ascii="Times New Roman" w:eastAsia="Times New Roman" w:hAnsi="Times New Roman" w:cs="Times New Roman"/>
+                <w:sz w:val="20"/>
+                <w:szCs w:val="20"/>
+              </w:rPr>
+            </w:pPr>
+          </w:p>
+        </w:tc>
+        <w:tc>
+          <w:tcPr>
+            <w:tcW w:w="1128" w:type="dxa"/>
+            <w:tcBorders>
+              <w:top w:val="nil"/>
+              <w:left w:val="nil"/>
+              <w:bottom w:val="nil"/>
+              <w:right w:val="nil"/>
+            </w:tcBorders>
+            <w:shd w:val="clear" w:color="auto" w:fill="auto"/>
+            <w:noWrap/>
+            <w:vAlign w:val="bottom"/>
+            <w:hideMark/>
+          </w:tcPr>
+          <w:p>
+            <w:pPr>
+              <w:widowControl/>
+              <w:spacing w:after="0" w:line="240" w:lineRule="auto"/>
+              <w:jc w:val="left"/>
+              <w:rPr>
+                <w:rFonts w:ascii="Times New Roman" w:eastAsia="Times New Roman" w:hAnsi="Times New Roman" w:cs="Times New Roman"/>
+                <w:sz w:val="20"/>
+                <w:szCs w:val="20"/>
+              </w:rPr>
+            </w:pPr>
+          </w:p>
+        </w:tc>
+        <w:tc>
+          <w:tcPr>
+            <w:tcW w:w="922" w:type="dxa"/>
+            <w:tcBorders>
+              <w:top w:val="nil"/>
+              <w:left w:val="nil"/>
+              <w:bottom w:val="nil"/>
+              <w:right w:val="nil"/>
+            </w:tcBorders>
+            <w:shd w:val="clear" w:color="auto" w:fill="auto"/>
+            <w:noWrap/>
+            <w:vAlign w:val="bottom"/>
+            <w:hideMark/>
+          </w:tcPr>
+          <w:p>
+            <w:pPr>
+              <w:widowControl/>
+              <w:spacing w:after="0" w:line="240" w:lineRule="auto"/>
+              <w:jc w:val="left"/>
+              <w:rPr>
+                <w:rFonts w:ascii="Times New Roman" w:eastAsia="Times New Roman" w:hAnsi="Times New Roman" w:cs="Times New Roman"/>
+                <w:sz w:val="20"/>
+                <w:szCs w:val="20"/>
+              </w:rPr>
+            </w:pPr>
+          </w:p>
+        </w:tc>
+        <w:tc>
+          <w:tcPr>
+            <w:tcW w:w="922" w:type="dxa"/>
+            <w:tcBorders>
+              <w:top w:val="nil"/>
+              <w:left w:val="nil"/>
+              <w:bottom w:val="nil"/>
+              <w:right w:val="nil"/>
+            </w:tcBorders>
+            <w:shd w:val="clear" w:color="auto" w:fill="auto"/>
+            <w:noWrap/>
+            <w:vAlign w:val="bottom"/>
+            <w:hideMark/>
+          </w:tcPr>
+          <w:p>
+            <w:pPr>
+              <w:widowControl/>
+              <w:spacing w:after="0" w:line="240" w:lineRule="auto"/>
+              <w:jc w:val="left"/>
+              <w:rPr>
+                <w:rFonts w:ascii="Times New Roman" w:eastAsia="Times New Roman" w:hAnsi="Times New Roman" w:cs="Times New Roman"/>
+                <w:sz w:val="20"/>
+                <w:szCs w:val="20"/>
+              </w:rPr>
+            </w:pPr>
+          </w:p>
+        </w:tc>
+        <w:tc>
+          <w:tcPr>
+            <w:tcW w:w="922" w:type="dxa"/>
+            <w:tcBorders>
+              <w:top w:val="nil"/>
+              <w:left w:val="nil"/>
+              <w:bottom w:val="nil"/>
+              <w:right w:val="nil"/>
+            </w:tcBorders>
+            <w:shd w:val="clear" w:color="auto" w:fill="auto"/>
+            <w:noWrap/>
+            <w:vAlign w:val="bottom"/>
+            <w:hideMark/>
+          </w:tcPr>
+          <w:p>
+            <w:pPr>
+              <w:widowControl/>
+              <w:spacing w:after="0" w:line="240" w:lineRule="auto"/>
+              <w:jc w:val="left"/>
+              <w:rPr>
+                <w:rFonts w:ascii="Times New Roman" w:eastAsia="Times New Roman" w:hAnsi="Times New Roman" w:cs="Times New Roman"/>
+                <w:sz w:val="20"/>
+                <w:szCs w:val="20"/>
+              </w:rPr>
+            </w:pPr>
+          </w:p>
+        </w:tc>
+      </w:tr>
+      <w:tr>
+        <w:trPr>
+          <w:trHeight w:val="276"/>
+        </w:trPr>
+        <w:tc>
+          <w:tcPr>
+            <w:tcW w:w="1267" w:type="dxa"/>
+            <w:tcBorders>
+              <w:top w:val="nil"/>
+              <w:left w:val="nil"/>
+              <w:bottom w:val="nil"/>
+              <w:right w:val="nil"/>
+            </w:tcBorders>
+            <w:shd w:val="clear" w:color="auto" w:fill="auto"/>
+            <w:noWrap/>
+            <w:vAlign w:val="bottom"/>
+            <w:hideMark/>
+          </w:tcPr>
+          <w:p>
+            <w:pPr>
+              <w:widowControl/>
+              <w:spacing w:after="0" w:line="240" w:lineRule="auto"/>
+              <w:jc w:val="left"/>
+              <w:rPr>
+                <w:rFonts w:ascii="Arial" w:eastAsia="Times New Roman" w:hAnsi="Arial" w:cs="Arial"/>
+                <w:sz w:val="20"/>
+                <w:szCs w:val="20"/>
+              </w:rPr>
+            </w:pPr>
+            <w:r>
+              <w:rPr>
+                <w:rFonts w:ascii="宋体" w:eastAsia="宋体" w:hAnsi="宋体" w:cs="宋体"/>
+                <w:sz w:val="20"/>
+                <w:szCs w:val="20"/>
+              </w:rPr>
+              <w:t>方差分析</w:t>
+            </w:r>
+          </w:p>
+        </w:tc>
+        <w:tc>
+          <w:tcPr>
+            <w:tcW w:w="1099" w:type="dxa"/>
+            <w:tcBorders>
+              <w:top w:val="nil"/>
+              <w:left w:val="nil"/>
+              <w:bottom w:val="nil"/>
+              <w:right w:val="nil"/>
+            </w:tcBorders>
+            <w:shd w:val="clear" w:color="auto" w:fill="auto"/>
+            <w:noWrap/>
+            <w:vAlign w:val="bottom"/>
+            <w:hideMark/>
+          </w:tcPr>
+          <w:p>
+            <w:pPr>
+              <w:widowControl/>
+              <w:spacing w:after="0" w:line="240" w:lineRule="auto"/>
+              <w:jc w:val="left"/>
+              <w:rPr>
+                <w:rFonts w:ascii="Arial" w:eastAsia="Times New Roman" w:hAnsi="Arial" w:cs="Arial"/>
+                <w:sz w:val="20"/>
+                <w:szCs w:val="20"/>
+              </w:rPr>
+            </w:pPr>
+          </w:p>
+        </w:tc>
+        <w:tc>
+          <w:tcPr>
+            <w:tcW w:w="922" w:type="dxa"/>
+            <w:tcBorders>
+              <w:top w:val="nil"/>
+              <w:left w:val="nil"/>
+              <w:bottom w:val="nil"/>
+              <w:right w:val="nil"/>
+            </w:tcBorders>
+            <w:shd w:val="clear" w:color="auto" w:fill="auto"/>
+            <w:noWrap/>
+            <w:vAlign w:val="bottom"/>
+            <w:hideMark/>
+          </w:tcPr>
+          <w:p>
+            <w:pPr>
+              <w:widowControl/>
+              <w:spacing w:after="0" w:line="240" w:lineRule="auto"/>
+              <w:jc w:val="left"/>
+              <w:rPr>
+                <w:rFonts w:ascii="Times New Roman" w:eastAsia="Times New Roman" w:hAnsi="Times New Roman" w:cs="Times New Roman"/>
+                <w:sz w:val="20"/>
+                <w:szCs w:val="20"/>
+              </w:rPr>
+            </w:pPr>
+          </w:p>
+        </w:tc>
+        <w:tc>
+          <w:tcPr>
+            <w:tcW w:w="922" w:type="dxa"/>
+            <w:tcBorders>
+              <w:top w:val="nil"/>
+              <w:left w:val="nil"/>
+              <w:bottom w:val="nil"/>
+              <w:right w:val="nil"/>
+            </w:tcBorders>
+            <w:shd w:val="clear" w:color="auto" w:fill="auto"/>
+            <w:noWrap/>
+            <w:vAlign w:val="bottom"/>
+            <w:hideMark/>
+          </w:tcPr>
+          <w:p>
+            <w:pPr>
+              <w:widowControl/>
+              <w:spacing w:after="0" w:line="240" w:lineRule="auto"/>
+              <w:jc w:val="left"/>
+              <w:rPr>
+                <w:rFonts w:ascii="Times New Roman" w:eastAsia="Times New Roman" w:hAnsi="Times New Roman" w:cs="Times New Roman"/>
+                <w:sz w:val="20"/>
+                <w:szCs w:val="20"/>
+              </w:rPr>
+            </w:pPr>
+          </w:p>
+        </w:tc>
+        <w:tc>
+          <w:tcPr>
+            <w:tcW w:w="922" w:type="dxa"/>
+            <w:tcBorders>
+              <w:top w:val="nil"/>
+              <w:left w:val="nil"/>
+              <w:bottom w:val="nil"/>
+              <w:right w:val="nil"/>
+            </w:tcBorders>
+            <w:shd w:val="clear" w:color="auto" w:fill="auto"/>
+            <w:noWrap/>
+            <w:vAlign w:val="bottom"/>
+            <w:hideMark/>
+          </w:tcPr>
+          <w:p>
+            <w:pPr>
+              <w:widowControl/>
+              <w:spacing w:after="0" w:line="240" w:lineRule="auto"/>
+              <w:jc w:val="left"/>
+              <w:rPr>
+                <w:rFonts w:ascii="Times New Roman" w:eastAsia="Times New Roman" w:hAnsi="Times New Roman" w:cs="Times New Roman"/>
+                <w:sz w:val="20"/>
+                <w:szCs w:val="20"/>
+              </w:rPr>
+            </w:pPr>
+          </w:p>
+        </w:tc>
+        <w:tc>
+          <w:tcPr>
+            <w:tcW w:w="1128" w:type="dxa"/>
+            <w:tcBorders>
+              <w:top w:val="nil"/>
+              <w:left w:val="nil"/>
+              <w:bottom w:val="nil"/>
+              <w:right w:val="nil"/>
+            </w:tcBorders>
+            <w:shd w:val="clear" w:color="auto" w:fill="auto"/>
+            <w:noWrap/>
+            <w:vAlign w:val="bottom"/>
+            <w:hideMark/>
+          </w:tcPr>
+          <w:p>
+            <w:pPr>
+              <w:widowControl/>
+              <w:spacing w:after="0" w:line="240" w:lineRule="auto"/>
+              <w:jc w:val="left"/>
+              <w:rPr>
+                <w:rFonts w:ascii="Times New Roman" w:eastAsia="Times New Roman" w:hAnsi="Times New Roman" w:cs="Times New Roman"/>
+                <w:sz w:val="20"/>
+                <w:szCs w:val="20"/>
+              </w:rPr>
+            </w:pPr>
+          </w:p>
+        </w:tc>
+        <w:tc>
+          <w:tcPr>
+            <w:tcW w:w="922" w:type="dxa"/>
+            <w:tcBorders>
+              <w:top w:val="nil"/>
+              <w:left w:val="nil"/>
+              <w:bottom w:val="nil"/>
+              <w:right w:val="nil"/>
+            </w:tcBorders>
+            <w:shd w:val="clear" w:color="auto" w:fill="auto"/>
+            <w:noWrap/>
+            <w:vAlign w:val="bottom"/>
+            <w:hideMark/>
+          </w:tcPr>
+          <w:p>
+            <w:pPr>
+              <w:widowControl/>
+              <w:spacing w:after="0" w:line="240" w:lineRule="auto"/>
+              <w:jc w:val="left"/>
+              <w:rPr>
+                <w:rFonts w:ascii="Times New Roman" w:eastAsia="Times New Roman" w:hAnsi="Times New Roman" w:cs="Times New Roman"/>
+                <w:sz w:val="20"/>
+                <w:szCs w:val="20"/>
+              </w:rPr>
+            </w:pPr>
+          </w:p>
+        </w:tc>
+        <w:tc>
+          <w:tcPr>
+            <w:tcW w:w="922" w:type="dxa"/>
+            <w:tcBorders>
+              <w:top w:val="nil"/>
+              <w:left w:val="nil"/>
+              <w:bottom w:val="nil"/>
+              <w:right w:val="nil"/>
+            </w:tcBorders>
+            <w:shd w:val="clear" w:color="auto" w:fill="auto"/>
+            <w:noWrap/>
+            <w:vAlign w:val="bottom"/>
+            <w:hideMark/>
+          </w:tcPr>
+          <w:p>
+            <w:pPr>
+              <w:widowControl/>
+              <w:spacing w:after="0" w:line="240" w:lineRule="auto"/>
+              <w:jc w:val="left"/>
+              <w:rPr>
+                <w:rFonts w:ascii="Times New Roman" w:eastAsia="Times New Roman" w:hAnsi="Times New Roman" w:cs="Times New Roman"/>
+                <w:sz w:val="20"/>
+                <w:szCs w:val="20"/>
+              </w:rPr>
+            </w:pPr>
+          </w:p>
+        </w:tc>
+        <w:tc>
+          <w:tcPr>
+            <w:tcW w:w="922" w:type="dxa"/>
+            <w:tcBorders>
+              <w:top w:val="nil"/>
+              <w:left w:val="nil"/>
+              <w:bottom w:val="nil"/>
+              <w:right w:val="nil"/>
+            </w:tcBorders>
+            <w:shd w:val="clear" w:color="auto" w:fill="auto"/>
+            <w:noWrap/>
+            <w:vAlign w:val="bottom"/>
+            <w:hideMark/>
+          </w:tcPr>
+          <w:p>
+            <w:pPr>
+              <w:widowControl/>
+              <w:spacing w:after="0" w:line="240" w:lineRule="auto"/>
+              <w:jc w:val="left"/>
+              <w:rPr>
+                <w:rFonts w:ascii="Times New Roman" w:eastAsia="Times New Roman" w:hAnsi="Times New Roman" w:cs="Times New Roman"/>
+                <w:sz w:val="20"/>
+                <w:szCs w:val="20"/>
+              </w:rPr>
+            </w:pPr>
+          </w:p>
+        </w:tc>
+      </w:tr>
+      <w:tr>
+        <w:trPr>
+          <w:trHeight w:val="264"/>
+        </w:trPr>
+        <w:tc>
+          <w:tcPr>
+            <w:tcW w:w="1267" w:type="dxa"/>
+            <w:tcBorders>
+              <w:top w:val="single" w:sz="8" w:space="0" w:color="auto"/>
+              <w:left w:val="nil"/>
+              <w:bottom w:val="single" w:sz="4" w:space="0" w:color="auto"/>
+              <w:right w:val="nil"/>
+            </w:tcBorders>
+            <w:shd w:val="clear" w:color="auto" w:fill="auto"/>
+            <w:noWrap/>
+            <w:vAlign w:val="bottom"/>
+            <w:hideMark/>
+          </w:tcPr>
+          <w:p>
+            <w:pPr>
+              <w:widowControl/>
+              <w:spacing w:after="0" w:line="240" w:lineRule="auto"/>
+              <w:jc w:val="center"/>
+              <w:rPr>
+                <w:rFonts w:ascii="Arial" w:eastAsia="Times New Roman" w:hAnsi="Arial" w:cs="Arial"/>
+                <w:i/>
+                <w:iCs/>
+                <w:sz w:val="20"/>
+                <w:szCs w:val="20"/>
+              </w:rPr>
+            </w:pPr>
+            <w:r>
+              <w:rPr>
+                <w:rFonts w:ascii="Arial" w:eastAsia="Times New Roman" w:hAnsi="Arial" w:cs="Arial"/>
+                <w:i/>
+                <w:iCs/>
+                <w:sz w:val="20"/>
+                <w:szCs w:val="20"/>
+              </w:rPr>
+              <w:t> </w:t>
+            </w:r>
+          </w:p>
+        </w:tc>
+        <w:tc>
+          <w:tcPr>
+            <w:tcW w:w="1099" w:type="dxa"/>
+            <w:tcBorders>
+              <w:top w:val="single" w:sz="8" w:space="0" w:color="auto"/>
+              <w:left w:val="nil"/>
+              <w:bottom w:val="single" w:sz="4" w:space="0" w:color="auto"/>
+              <w:right w:val="nil"/>
+            </w:tcBorders>
+            <w:shd w:val="clear" w:color="auto" w:fill="auto"/>
+            <w:noWrap/>
+            <w:vAlign w:val="bottom"/>
+            <w:hideMark/>
+          </w:tcPr>
+          <w:p>
+            <w:pPr>
+              <w:widowControl/>
+              <w:spacing w:after="0" w:line="240" w:lineRule="auto"/>
+              <w:jc w:val="center"/>
+              <w:rPr>
+                <w:rFonts w:ascii="Arial" w:eastAsia="Times New Roman" w:hAnsi="Arial" w:cs="Arial"/>
+                <w:i/>
+                <w:iCs/>
+                <w:sz w:val="20"/>
+                <w:szCs w:val="20"/>
+              </w:rPr>
+            </w:pPr>
+            <w:r>
+              <w:rPr>
+                <w:rFonts w:ascii="Arial" w:eastAsia="Times New Roman" w:hAnsi="Arial" w:cs="Arial"/>
+                <w:i/>
+                <w:iCs/>
+                <w:sz w:val="20"/>
+                <w:szCs w:val="20"/>
+              </w:rPr>
+              <w:t>df</w:t>
+            </w:r>
+          </w:p>
+        </w:tc>
+        <w:tc>
+          <w:tcPr>
+            <w:tcW w:w="922" w:type="dxa"/>
+            <w:tcBorders>
+              <w:top w:val="single" w:sz="8" w:space="0" w:color="auto"/>
+              <w:left w:val="nil"/>
+              <w:bottom w:val="single" w:sz="4" w:space="0" w:color="auto"/>
+              <w:right w:val="nil"/>
+            </w:tcBorders>
+            <w:shd w:val="clear" w:color="auto" w:fill="auto"/>
+            <w:noWrap/>
+            <w:vAlign w:val="bottom"/>
+            <w:hideMark/>
+          </w:tcPr>
+          <w:p>
+            <w:pPr>
+              <w:widowControl/>
+              <w:spacing w:after="0" w:line="240" w:lineRule="auto"/>
+              <w:jc w:val="center"/>
+              <w:rPr>
+                <w:rFonts w:ascii="Arial" w:eastAsia="Times New Roman" w:hAnsi="Arial" w:cs="Arial"/>
+                <w:i/>
+                <w:iCs/>
+                <w:sz w:val="20"/>
+                <w:szCs w:val="20"/>
+              </w:rPr>
+            </w:pPr>
+            <w:r>
+              <w:rPr>
+                <w:rFonts w:ascii="Arial" w:eastAsia="Times New Roman" w:hAnsi="Arial" w:cs="Arial"/>
+                <w:i/>
+                <w:iCs/>
+                <w:sz w:val="20"/>
+                <w:szCs w:val="20"/>
+              </w:rPr>
+              <w:t>SS</w:t>
+            </w:r>
+          </w:p>
+        </w:tc>
+        <w:tc>
+          <w:tcPr>
+            <w:tcW w:w="922" w:type="dxa"/>
+            <w:tcBorders>
+              <w:top w:val="single" w:sz="8" w:space="0" w:color="auto"/>
+              <w:left w:val="nil"/>
+              <w:bottom w:val="single" w:sz="4" w:space="0" w:color="auto"/>
+              <w:right w:val="nil"/>
+            </w:tcBorders>
+            <w:shd w:val="clear" w:color="auto" w:fill="auto"/>
+            <w:noWrap/>
+            <w:vAlign w:val="bottom"/>
+            <w:hideMark/>
+          </w:tcPr>
+          <w:p>
+            <w:pPr>
+              <w:widowControl/>
+              <w:spacing w:after="0" w:line="240" w:lineRule="auto"/>
+              <w:jc w:val="center"/>
+              <w:rPr>
+                <w:rFonts w:ascii="Arial" w:eastAsia="Times New Roman" w:hAnsi="Arial" w:cs="Arial"/>
+                <w:i/>
+                <w:iCs/>
+                <w:sz w:val="20"/>
+                <w:szCs w:val="20"/>
+              </w:rPr>
+            </w:pPr>
+            <w:r>
+              <w:rPr>
+                <w:rFonts w:ascii="Arial" w:eastAsia="Times New Roman" w:hAnsi="Arial" w:cs="Arial"/>
+                <w:i/>
+                <w:iCs/>
+                <w:sz w:val="20"/>
+                <w:szCs w:val="20"/>
+              </w:rPr>
+              <w:t>MS</w:t>
+            </w:r>
+          </w:p>
+        </w:tc>
+        <w:tc>
+          <w:tcPr>
+            <w:tcW w:w="922" w:type="dxa"/>
+            <w:tcBorders>
+              <w:top w:val="single" w:sz="8" w:space="0" w:color="auto"/>
+              <w:left w:val="nil"/>
+              <w:bottom w:val="single" w:sz="4" w:space="0" w:color="auto"/>
+              <w:right w:val="nil"/>
+            </w:tcBorders>
+            <w:shd w:val="clear" w:color="auto" w:fill="auto"/>
+            <w:noWrap/>
+            <w:vAlign w:val="bottom"/>
+            <w:hideMark/>
+          </w:tcPr>
+          <w:p>
+            <w:pPr>
+              <w:widowControl/>
+              <w:spacing w:after="0" w:line="240" w:lineRule="auto"/>
+              <w:jc w:val="center"/>
+              <w:rPr>
+                <w:rFonts w:ascii="Arial" w:eastAsia="Times New Roman" w:hAnsi="Arial" w:cs="Arial"/>
+                <w:i/>
+                <w:iCs/>
+                <w:sz w:val="20"/>
+                <w:szCs w:val="20"/>
+              </w:rPr>
+            </w:pPr>
+            <w:r>
+              <w:rPr>
+                <w:rFonts w:ascii="Arial" w:eastAsia="Times New Roman" w:hAnsi="Arial" w:cs="Arial"/>
+                <w:i/>
+                <w:iCs/>
+                <w:sz w:val="20"/>
+                <w:szCs w:val="20"/>
+              </w:rPr>
+              <w:t>F</w:t>
+            </w:r>
+          </w:p>
+        </w:tc>
+        <w:tc>
+          <w:tcPr>
+            <w:tcW w:w="1128" w:type="dxa"/>
+            <w:tcBorders>
+              <w:top w:val="single" w:sz="8" w:space="0" w:color="auto"/>
+              <w:left w:val="nil"/>
+              <w:bottom w:val="single" w:sz="4" w:space="0" w:color="auto"/>
+              <w:right w:val="nil"/>
+            </w:tcBorders>
+            <w:shd w:val="clear" w:color="auto" w:fill="auto"/>
+            <w:noWrap/>
+            <w:vAlign w:val="bottom"/>
+            <w:hideMark/>
+          </w:tcPr>
+          <w:p>
+            <w:pPr>
+              <w:widowControl/>
+              <w:spacing w:after="0" w:line="240" w:lineRule="auto"/>
+              <w:jc w:val="center"/>
+              <w:rPr>
+                <w:rFonts w:ascii="Arial" w:eastAsia="Times New Roman" w:hAnsi="Arial" w:cs="Arial"/>
+                <w:i/>
+                <w:iCs/>
+                <w:sz w:val="20"/>
+                <w:szCs w:val="20"/>
+              </w:rPr>
+            </w:pPr>
+            <w:r>
+              <w:rPr>
+                <w:rFonts w:ascii="Arial" w:eastAsia="Times New Roman" w:hAnsi="Arial" w:cs="Arial"/>
+                <w:i/>
+                <w:iCs/>
+                <w:sz w:val="20"/>
+                <w:szCs w:val="20"/>
+              </w:rPr>
+              <w:t>Significance F</w:t>
+            </w:r>
+          </w:p>
+        </w:tc>
+        <w:tc>
+          <w:tcPr>
+            <w:tcW w:w="922" w:type="dxa"/>
+            <w:tcBorders>
+              <w:top w:val="nil"/>
+              <w:left w:val="nil"/>
+              <w:bottom w:val="nil"/>
+              <w:right w:val="nil"/>
+            </w:tcBorders>
+            <w:shd w:val="clear" w:color="auto" w:fill="auto"/>
+            <w:noWrap/>
+            <w:vAlign w:val="bottom"/>
+            <w:hideMark/>
+          </w:tcPr>
+          <w:p>
+            <w:pPr>
+              <w:widowControl/>
+              <w:spacing w:after="0" w:line="240" w:lineRule="auto"/>
+              <w:jc w:val="center"/>
+              <w:rPr>
+                <w:rFonts w:ascii="Arial" w:eastAsia="Times New Roman" w:hAnsi="Arial" w:cs="Arial"/>
+                <w:i/>
+                <w:iCs/>
+                <w:sz w:val="20"/>
+                <w:szCs w:val="20"/>
+              </w:rPr>
+            </w:pPr>
+          </w:p>
+        </w:tc>
+        <w:tc>
+          <w:tcPr>
+            <w:tcW w:w="922" w:type="dxa"/>
+            <w:tcBorders>
+              <w:top w:val="nil"/>
+              <w:left w:val="nil"/>
+              <w:bottom w:val="nil"/>
+              <w:right w:val="nil"/>
+            </w:tcBorders>
+            <w:shd w:val="clear" w:color="auto" w:fill="auto"/>
+            <w:noWrap/>
+            <w:vAlign w:val="bottom"/>
+            <w:hideMark/>
+          </w:tcPr>
+          <w:p>
+            <w:pPr>
+              <w:widowControl/>
+              <w:spacing w:after="0" w:line="240" w:lineRule="auto"/>
+              <w:jc w:val="left"/>
+              <w:rPr>
+                <w:rFonts w:ascii="Times New Roman" w:eastAsia="Times New Roman" w:hAnsi="Times New Roman" w:cs="Times New Roman"/>
+                <w:sz w:val="20"/>
+                <w:szCs w:val="20"/>
+              </w:rPr>
+            </w:pPr>
+          </w:p>
+        </w:tc>
+        <w:tc>
+          <w:tcPr>
+            <w:tcW w:w="922" w:type="dxa"/>
+            <w:tcBorders>
+              <w:top w:val="nil"/>
+              <w:left w:val="nil"/>
+              <w:bottom w:val="nil"/>
+              <w:right w:val="nil"/>
+            </w:tcBorders>
+            <w:shd w:val="clear" w:color="auto" w:fill="auto"/>
+            <w:noWrap/>
+            <w:vAlign w:val="bottom"/>
+            <w:hideMark/>
+          </w:tcPr>
+          <w:p>
+            <w:pPr>
+              <w:widowControl/>
+              <w:spacing w:after="0" w:line="240" w:lineRule="auto"/>
+              <w:jc w:val="left"/>
+              <w:rPr>
+                <w:rFonts w:ascii="Times New Roman" w:eastAsia="Times New Roman" w:hAnsi="Times New Roman" w:cs="Times New Roman"/>
+                <w:sz w:val="20"/>
+                <w:szCs w:val="20"/>
+              </w:rPr>
+            </w:pPr>
+          </w:p>
+        </w:tc>
+      </w:tr>
+      <w:tr>
+        <w:trPr>
+          <w:trHeight w:val="264"/>
+        </w:trPr>
+        <w:tc>
+          <w:tcPr>
+            <w:tcW w:w="1267" w:type="dxa"/>
+            <w:tcBorders>
+              <w:top w:val="nil"/>
+              <w:left w:val="nil"/>
+              <w:bottom w:val="nil"/>
+              <w:right w:val="nil"/>
+            </w:tcBorders>
+            <w:shd w:val="clear" w:color="auto" w:fill="auto"/>
+            <w:noWrap/>
+            <w:vAlign w:val="bottom"/>
+            <w:hideMark/>
+          </w:tcPr>
+          <w:p>
+            <w:pPr>
+              <w:widowControl/>
+              <w:spacing w:after="0" w:line="240" w:lineRule="auto"/>
+              <w:jc w:val="left"/>
+              <w:rPr>
+                <w:rFonts w:ascii="Arial" w:eastAsia="Times New Roman" w:hAnsi="Arial" w:cs="Arial"/>
+                <w:sz w:val="20"/>
+                <w:szCs w:val="20"/>
+              </w:rPr>
+            </w:pPr>
+            <w:r>
+              <w:rPr>
+                <w:rFonts w:ascii="宋体" w:eastAsia="宋体" w:hAnsi="宋体" w:cs="宋体"/>
+                <w:sz w:val="20"/>
+                <w:szCs w:val="20"/>
+              </w:rPr>
+              <w:t>回归分析</w:t>
+            </w:r>
+          </w:p>
+        </w:tc>
+        <w:tc>
+          <w:tcPr>
+            <w:tcW w:w="1099" w:type="dxa"/>
+            <w:tcBorders>
+              <w:top w:val="nil"/>
+              <w:left w:val="nil"/>
+              <w:bottom w:val="nil"/>
+              <w:right w:val="nil"/>
+            </w:tcBorders>
+            <w:shd w:val="clear" w:color="auto" w:fill="auto"/>
+            <w:noWrap/>
+            <w:vAlign w:val="bottom"/>
+            <w:hideMark/>
+          </w:tcPr>
+          <w:p>
+            <w:pPr>
+              <w:widowControl/>
+              <w:spacing w:after="0" w:line="240" w:lineRule="auto"/>
+              <w:jc w:val="right"/>
+              <w:rPr>
+                <w:rFonts w:ascii="Arial" w:eastAsia="Times New Roman" w:hAnsi="Arial" w:cs="Arial"/>
+                <w:sz w:val="20"/>
+                <w:szCs w:val="20"/>
+              </w:rPr>
+            </w:pPr>
+            <w:r>
+              <w:rPr>
+                <w:rFonts w:ascii="Arial" w:eastAsia="Times New Roman" w:hAnsi="Arial" w:cs="Arial"/>
+                <w:sz w:val="20"/>
+                <w:szCs w:val="20"/>
+              </w:rPr>
+              <w:t>6</w:t>
+            </w:r>
+          </w:p>
+        </w:tc>
+        <w:tc>
+          <w:tcPr>
+            <w:tcW w:w="922" w:type="dxa"/>
+            <w:tcBorders>
+              <w:top w:val="nil"/>
+              <w:left w:val="nil"/>
+              <w:bottom w:val="nil"/>
+              <w:right w:val="nil"/>
+            </w:tcBorders>
+            <w:shd w:val="clear" w:color="auto" w:fill="auto"/>
+            <w:noWrap/>
+            <w:vAlign w:val="bottom"/>
+            <w:hideMark/>
+          </w:tcPr>
+          <w:p>
+            <w:pPr>
+              <w:widowControl/>
+              <w:spacing w:after="0" w:line="240" w:lineRule="auto"/>
+              <w:jc w:val="right"/>
+              <w:rPr>
+                <w:rFonts w:ascii="Arial" w:eastAsia="Times New Roman" w:hAnsi="Arial" w:cs="Arial"/>
+                <w:sz w:val="20"/>
+                <w:szCs w:val="20"/>
+              </w:rPr>
+            </w:pPr>
+            <w:r>
+              <w:rPr>
+                <w:rFonts w:ascii="Arial" w:eastAsia="Times New Roman" w:hAnsi="Arial" w:cs="Arial"/>
+                <w:sz w:val="20"/>
+                <w:szCs w:val="20"/>
+              </w:rPr>
+              <w:t>2.197842</w:t>
+            </w:r>
+          </w:p>
+        </w:tc>
+        <w:tc>
+          <w:tcPr>
+            <w:tcW w:w="922" w:type="dxa"/>
+            <w:tcBorders>
+              <w:top w:val="nil"/>
+              <w:left w:val="nil"/>
+              <w:bottom w:val="nil"/>
+              <w:right w:val="nil"/>
+            </w:tcBorders>
+            <w:shd w:val="clear" w:color="auto" w:fill="auto"/>
+            <w:noWrap/>
+            <w:vAlign w:val="bottom"/>
+            <w:hideMark/>
+          </w:tcPr>
+          <w:p>
+            <w:pPr>
+              <w:widowControl/>
+              <w:spacing w:after="0" w:line="240" w:lineRule="auto"/>
+              <w:jc w:val="right"/>
+              <w:rPr>
+                <w:rFonts w:ascii="Arial" w:eastAsia="Times New Roman" w:hAnsi="Arial" w:cs="Arial"/>
+                <w:sz w:val="20"/>
+                <w:szCs w:val="20"/>
+              </w:rPr>
+            </w:pPr>
+            <w:r>
+              <w:rPr>
+                <w:rFonts w:ascii="Arial" w:eastAsia="Times New Roman" w:hAnsi="Arial" w:cs="Arial"/>
+                <w:sz w:val="20"/>
+                <w:szCs w:val="20"/>
+              </w:rPr>
+              <w:t>0.366307</w:t>
+            </w:r>
+          </w:p>
+        </w:tc>
+        <w:tc>
+          <w:tcPr>
+            <w:tcW w:w="922" w:type="dxa"/>
+            <w:tcBorders>
+              <w:top w:val="nil"/>
+              <w:left w:val="nil"/>
+              <w:bottom w:val="nil"/>
+              <w:right w:val="nil"/>
+            </w:tcBorders>
+            <w:shd w:val="clear" w:color="auto" w:fill="auto"/>
+            <w:noWrap/>
+            <w:vAlign w:val="bottom"/>
+            <w:hideMark/>
+          </w:tcPr>
+          <w:p>
+            <w:pPr>
+              <w:widowControl/>
+              <w:spacing w:after="0" w:line="240" w:lineRule="auto"/>
+              <w:jc w:val="right"/>
+              <w:rPr>
+                <w:rFonts w:ascii="Arial" w:eastAsia="Times New Roman" w:hAnsi="Arial" w:cs="Arial"/>
+                <w:sz w:val="20"/>
+                <w:szCs w:val="20"/>
+              </w:rPr>
+            </w:pPr>
+            <w:r>
+              <w:rPr>
+                <w:rFonts w:ascii="Arial" w:eastAsia="Times New Roman" w:hAnsi="Arial" w:cs="Arial"/>
+                <w:sz w:val="20"/>
+                <w:szCs w:val="20"/>
+              </w:rPr>
+              <w:t>26.85211</w:t>
+            </w:r>
+          </w:p>
+        </w:tc>
+        <w:tc>
+          <w:tcPr>
+            <w:tcW w:w="1128" w:type="dxa"/>
+            <w:tcBorders>
+              <w:top w:val="nil"/>
+              <w:left w:val="nil"/>
+              <w:bottom w:val="nil"/>
+              <w:right w:val="nil"/>
+            </w:tcBorders>
+            <w:shd w:val="clear" w:color="auto" w:fill="auto"/>
+            <w:noWrap/>
+            <w:vAlign w:val="bottom"/>
+            <w:hideMark/>
+          </w:tcPr>
+          <w:p>
+            <w:pPr>
+              <w:widowControl/>
+              <w:spacing w:after="0" w:line="240" w:lineRule="auto"/>
+              <w:jc w:val="right"/>
+              <w:rPr>
+                <w:rFonts w:ascii="Arial" w:eastAsia="Times New Roman" w:hAnsi="Arial" w:cs="Arial"/>
+                <w:sz w:val="20"/>
+                <w:szCs w:val="20"/>
+              </w:rPr>
+            </w:pPr>
+            <w:r>
+              <w:rPr>
+                <w:rFonts w:ascii="Arial" w:eastAsia="Times New Roman" w:hAnsi="Arial" w:cs="Arial"/>
+                <w:sz w:val="20"/>
+                <w:szCs w:val="20"/>
+              </w:rPr>
+              <w:t>9.4E-30</w:t>
+            </w:r>
+          </w:p>
+        </w:tc>
+        <w:tc>
+          <w:tcPr>
+            <w:tcW w:w="922" w:type="dxa"/>
+            <w:tcBorders>
+              <w:top w:val="nil"/>
+              <w:left w:val="nil"/>
+              <w:bottom w:val="nil"/>
+              <w:right w:val="nil"/>
+            </w:tcBorders>
+            <w:shd w:val="clear" w:color="auto" w:fill="auto"/>
+            <w:noWrap/>
+            <w:vAlign w:val="bottom"/>
+            <w:hideMark/>
+          </w:tcPr>
+          <w:p>
+            <w:pPr>
+              <w:widowControl/>
+              <w:spacing w:after="0" w:line="240" w:lineRule="auto"/>
+              <w:jc w:val="right"/>
+              <w:rPr>
+                <w:rFonts w:ascii="Arial" w:eastAsia="Times New Roman" w:hAnsi="Arial" w:cs="Arial"/>
+                <w:sz w:val="20"/>
+                <w:szCs w:val="20"/>
+              </w:rPr>
+            </w:pPr>
+          </w:p>
+        </w:tc>
+        <w:tc>
+          <w:tcPr>
+            <w:tcW w:w="922" w:type="dxa"/>
+            <w:tcBorders>
+              <w:top w:val="nil"/>
+              <w:left w:val="nil"/>
+              <w:bottom w:val="nil"/>
+              <w:right w:val="nil"/>
+            </w:tcBorders>
+            <w:shd w:val="clear" w:color="auto" w:fill="auto"/>
+            <w:noWrap/>
+            <w:vAlign w:val="bottom"/>
+            <w:hideMark/>
+          </w:tcPr>
+          <w:p>
+            <w:pPr>
+              <w:widowControl/>
+              <w:spacing w:after="0" w:line="240" w:lineRule="auto"/>
+              <w:jc w:val="left"/>
+              <w:rPr>
+                <w:rFonts w:ascii="Times New Roman" w:eastAsia="Times New Roman" w:hAnsi="Times New Roman" w:cs="Times New Roman"/>
+                <w:sz w:val="20"/>
+                <w:szCs w:val="20"/>
+              </w:rPr>
+            </w:pPr>
+          </w:p>
+        </w:tc>
+        <w:tc>
+          <w:tcPr>
+            <w:tcW w:w="922" w:type="dxa"/>
+            <w:tcBorders>
+              <w:top w:val="nil"/>
+              <w:left w:val="nil"/>
+              <w:bottom w:val="nil"/>
+              <w:right w:val="nil"/>
+            </w:tcBorders>
+            <w:shd w:val="clear" w:color="auto" w:fill="auto"/>
+            <w:noWrap/>
+            <w:vAlign w:val="bottom"/>
+            <w:hideMark/>
+          </w:tcPr>
+          <w:p>
+            <w:pPr>
+              <w:widowControl/>
+              <w:spacing w:after="0" w:line="240" w:lineRule="auto"/>
+              <w:jc w:val="left"/>
+              <w:rPr>
+                <w:rFonts w:ascii="Times New Roman" w:eastAsia="Times New Roman" w:hAnsi="Times New Roman" w:cs="Times New Roman"/>
+                <w:sz w:val="20"/>
+                <w:szCs w:val="20"/>
+              </w:rPr>
+            </w:pPr>
+          </w:p>
+        </w:tc>
+      </w:tr>
+      <w:tr>
+        <w:trPr>
+          <w:trHeight w:val="264"/>
+        </w:trPr>
+        <w:tc>
+          <w:tcPr>
+            <w:tcW w:w="1267" w:type="dxa"/>
+            <w:tcBorders>
+              <w:top w:val="nil"/>
+              <w:left w:val="nil"/>
+              <w:bottom w:val="nil"/>
+              <w:right w:val="nil"/>
+            </w:tcBorders>
+            <w:shd w:val="clear" w:color="auto" w:fill="auto"/>
+            <w:noWrap/>
+            <w:vAlign w:val="bottom"/>
+            <w:hideMark/>
+          </w:tcPr>
+          <w:p>
+            <w:pPr>
+              <w:widowControl/>
+              <w:spacing w:after="0" w:line="240" w:lineRule="auto"/>
+              <w:jc w:val="left"/>
+              <w:rPr>
+                <w:rFonts w:ascii="Arial" w:eastAsia="Times New Roman" w:hAnsi="Arial" w:cs="Arial"/>
+                <w:sz w:val="20"/>
+                <w:szCs w:val="20"/>
+              </w:rPr>
+            </w:pPr>
+            <w:r>
+              <w:rPr>
+                <w:rFonts w:ascii="宋体" w:eastAsia="宋体" w:hAnsi="宋体" w:cs="宋体"/>
+                <w:sz w:val="20"/>
+                <w:szCs w:val="20"/>
+              </w:rPr>
+              <w:t>残差</w:t>
+            </w:r>
+          </w:p>
+        </w:tc>
+        <w:tc>
+          <w:tcPr>
+            <w:tcW w:w="1099" w:type="dxa"/>
+            <w:tcBorders>
+              <w:top w:val="nil"/>
+              <w:left w:val="nil"/>
+              <w:bottom w:val="nil"/>
+              <w:right w:val="nil"/>
+            </w:tcBorders>
+            <w:shd w:val="clear" w:color="auto" w:fill="auto"/>
+            <w:noWrap/>
+            <w:vAlign w:val="bottom"/>
+            <w:hideMark/>
+          </w:tcPr>
+          <w:p>
+            <w:pPr>
+              <w:widowControl/>
+              <w:spacing w:after="0" w:line="240" w:lineRule="auto"/>
+              <w:jc w:val="right"/>
+              <w:rPr>
+                <w:rFonts w:ascii="Arial" w:eastAsia="Times New Roman" w:hAnsi="Arial" w:cs="Arial"/>
+                <w:sz w:val="20"/>
+                <w:szCs w:val="20"/>
+              </w:rPr>
+            </w:pPr>
+            <w:r>
+              <w:rPr>
+                <w:rFonts w:ascii="Arial" w:eastAsia="Times New Roman" w:hAnsi="Arial" w:cs="Arial"/>
+                <w:sz w:val="20"/>
+                <w:szCs w:val="20"/>
+              </w:rPr>
+              <w:t>993</w:t>
+            </w:r>
+          </w:p>
+        </w:tc>
+        <w:tc>
+          <w:tcPr>
+            <w:tcW w:w="922" w:type="dxa"/>
+            <w:tcBorders>
+              <w:top w:val="nil"/>
+              <w:left w:val="nil"/>
+              <w:bottom w:val="nil"/>
+              <w:right w:val="nil"/>
+            </w:tcBorders>
+            <w:shd w:val="clear" w:color="auto" w:fill="auto"/>
+            <w:noWrap/>
+            <w:vAlign w:val="bottom"/>
+            <w:hideMark/>
+          </w:tcPr>
+          <w:p>
+            <w:pPr>
+              <w:widowControl/>
+              <w:spacing w:after="0" w:line="240" w:lineRule="auto"/>
+              <w:jc w:val="right"/>
+              <w:rPr>
+                <w:rFonts w:ascii="Arial" w:eastAsia="Times New Roman" w:hAnsi="Arial" w:cs="Arial"/>
+                <w:sz w:val="20"/>
+                <w:szCs w:val="20"/>
+              </w:rPr>
+            </w:pPr>
+            <w:r>
+              <w:rPr>
+                <w:rFonts w:ascii="Arial" w:eastAsia="Times New Roman" w:hAnsi="Arial" w:cs="Arial"/>
+                <w:sz w:val="20"/>
+                <w:szCs w:val="20"/>
+              </w:rPr>
+              <w:t>13.54616</w:t>
+            </w:r>
+          </w:p>
+        </w:tc>
+        <w:tc>
+          <w:tcPr>
+            <w:tcW w:w="922" w:type="dxa"/>
+            <w:tcBorders>
+              <w:top w:val="nil"/>
+              <w:left w:val="nil"/>
+              <w:bottom w:val="nil"/>
+              <w:right w:val="nil"/>
+            </w:tcBorders>
+            <w:shd w:val="clear" w:color="auto" w:fill="auto"/>
+            <w:noWrap/>
+            <w:vAlign w:val="bottom"/>
+            <w:hideMark/>
+          </w:tcPr>
+          <w:p>
+            <w:pPr>
+              <w:widowControl/>
+              <w:spacing w:after="0" w:line="240" w:lineRule="auto"/>
+              <w:jc w:val="right"/>
+              <w:rPr>
+                <w:rFonts w:ascii="Arial" w:eastAsia="Times New Roman" w:hAnsi="Arial" w:cs="Arial"/>
+                <w:sz w:val="20"/>
+                <w:szCs w:val="20"/>
+              </w:rPr>
+            </w:pPr>
+            <w:r>
+              <w:rPr>
+                <w:rFonts w:ascii="Arial" w:eastAsia="Times New Roman" w:hAnsi="Arial" w:cs="Arial"/>
+                <w:sz w:val="20"/>
+                <w:szCs w:val="20"/>
+              </w:rPr>
+              <w:t>0.013642</w:t>
+            </w:r>
+          </w:p>
+        </w:tc>
+        <w:tc>
+          <w:tcPr>
+            <w:tcW w:w="922" w:type="dxa"/>
+            <w:tcBorders>
+              <w:top w:val="nil"/>
+              <w:left w:val="nil"/>
+              <w:bottom w:val="nil"/>
+              <w:right w:val="nil"/>
+            </w:tcBorders>
+            <w:shd w:val="clear" w:color="auto" w:fill="auto"/>
+            <w:noWrap/>
+            <w:vAlign w:val="bottom"/>
+            <w:hideMark/>
+          </w:tcPr>
+          <w:p>
+            <w:pPr>
+              <w:widowControl/>
+              <w:spacing w:after="0" w:line="240" w:lineRule="auto"/>
+              <w:jc w:val="right"/>
+              <w:rPr>
+                <w:rFonts w:ascii="Arial" w:eastAsia="Times New Roman" w:hAnsi="Arial" w:cs="Arial"/>
+                <w:sz w:val="20"/>
+                <w:szCs w:val="20"/>
+              </w:rPr>
+            </w:pPr>
+          </w:p>
+        </w:tc>
+        <w:tc>
+          <w:tcPr>
+            <w:tcW w:w="1128" w:type="dxa"/>
+            <w:tcBorders>
+              <w:top w:val="nil"/>
+              <w:left w:val="nil"/>
+              <w:bottom w:val="nil"/>
+              <w:right w:val="nil"/>
+            </w:tcBorders>
+            <w:shd w:val="clear" w:color="auto" w:fill="auto"/>
+            <w:noWrap/>
+            <w:vAlign w:val="bottom"/>
+            <w:hideMark/>
+          </w:tcPr>
+          <w:p>
+            <w:pPr>
+              <w:widowControl/>
+              <w:spacing w:after="0" w:line="240" w:lineRule="auto"/>
+              <w:jc w:val="left"/>
+              <w:rPr>
+                <w:rFonts w:ascii="Times New Roman" w:eastAsia="Times New Roman" w:hAnsi="Times New Roman" w:cs="Times New Roman"/>
+                <w:sz w:val="20"/>
+                <w:szCs w:val="20"/>
+              </w:rPr>
+            </w:pPr>
+          </w:p>
+        </w:tc>
+        <w:tc>
+          <w:tcPr>
+            <w:tcW w:w="922" w:type="dxa"/>
+            <w:tcBorders>
+              <w:top w:val="nil"/>
+              <w:left w:val="nil"/>
+              <w:bottom w:val="nil"/>
+              <w:right w:val="nil"/>
+            </w:tcBorders>
+            <w:shd w:val="clear" w:color="auto" w:fill="auto"/>
+            <w:noWrap/>
+            <w:vAlign w:val="bottom"/>
+            <w:hideMark/>
+          </w:tcPr>
+          <w:p>
+            <w:pPr>
+              <w:widowControl/>
+              <w:spacing w:after="0" w:line="240" w:lineRule="auto"/>
+              <w:jc w:val="left"/>
+              <w:rPr>
+                <w:rFonts w:ascii="Times New Roman" w:eastAsia="Times New Roman" w:hAnsi="Times New Roman" w:cs="Times New Roman"/>
+                <w:sz w:val="20"/>
+                <w:szCs w:val="20"/>
+              </w:rPr>
+            </w:pPr>
+          </w:p>
+        </w:tc>
+        <w:tc>
+          <w:tcPr>
+            <w:tcW w:w="922" w:type="dxa"/>
+            <w:tcBorders>
+              <w:top w:val="nil"/>
+              <w:left w:val="nil"/>
+              <w:bottom w:val="nil"/>
+              <w:right w:val="nil"/>
+            </w:tcBorders>
+            <w:shd w:val="clear" w:color="auto" w:fill="auto"/>
+            <w:noWrap/>
+            <w:vAlign w:val="bottom"/>
+            <w:hideMark/>
+          </w:tcPr>
+          <w:p>
+            <w:pPr>
+              <w:widowControl/>
+              <w:spacing w:after="0" w:line="240" w:lineRule="auto"/>
+              <w:jc w:val="left"/>
+              <w:rPr>
+                <w:rFonts w:ascii="Times New Roman" w:eastAsia="Times New Roman" w:hAnsi="Times New Roman" w:cs="Times New Roman"/>
+                <w:sz w:val="20"/>
+                <w:szCs w:val="20"/>
+              </w:rPr>
+            </w:pPr>
+          </w:p>
+        </w:tc>
+        <w:tc>
+          <w:tcPr>
+            <w:tcW w:w="922" w:type="dxa"/>
+            <w:tcBorders>
+              <w:top w:val="nil"/>
+              <w:left w:val="nil"/>
+              <w:bottom w:val="nil"/>
+              <w:right w:val="nil"/>
+            </w:tcBorders>
+            <w:shd w:val="clear" w:color="auto" w:fill="auto"/>
+            <w:noWrap/>
+            <w:vAlign w:val="bottom"/>
+            <w:hideMark/>
+          </w:tcPr>
+          <w:p>
+            <w:pPr>
+              <w:widowControl/>
+              <w:spacing w:after="0" w:line="240" w:lineRule="auto"/>
+              <w:jc w:val="left"/>
+              <w:rPr>
+                <w:rFonts w:ascii="Times New Roman" w:eastAsia="Times New Roman" w:hAnsi="Times New Roman" w:cs="Times New Roman"/>
+                <w:sz w:val="20"/>
+                <w:szCs w:val="20"/>
+              </w:rPr>
+            </w:pPr>
+          </w:p>
+        </w:tc>
+      </w:tr>
+      <w:tr>
+        <w:trPr>
+          <w:trHeight w:val="276"/>
+        </w:trPr>
+        <w:tc>
+          <w:tcPr>
+            <w:tcW w:w="1267" w:type="dxa"/>
+            <w:tcBorders>
+              <w:top w:val="nil"/>
+              <w:left w:val="nil"/>
+              <w:bottom w:val="single" w:sz="8" w:space="0" w:color="auto"/>
+              <w:right w:val="nil"/>
+            </w:tcBorders>
+            <w:shd w:val="clear" w:color="auto" w:fill="auto"/>
+            <w:noWrap/>
+            <w:vAlign w:val="bottom"/>
+            <w:hideMark/>
+          </w:tcPr>
+          <w:p>
+            <w:pPr>
+              <w:widowControl/>
+              <w:spacing w:after="0" w:line="240" w:lineRule="auto"/>
+              <w:jc w:val="left"/>
+              <w:rPr>
+                <w:rFonts w:ascii="Arial" w:eastAsia="Times New Roman" w:hAnsi="Arial" w:cs="Arial"/>
+                <w:sz w:val="20"/>
+                <w:szCs w:val="20"/>
+              </w:rPr>
+            </w:pPr>
+            <w:r>
+              <w:rPr>
+                <w:rFonts w:ascii="宋体" w:eastAsia="宋体" w:hAnsi="宋体" w:cs="宋体"/>
+                <w:sz w:val="20"/>
+                <w:szCs w:val="20"/>
+              </w:rPr>
+              <w:t>总计</w:t>
+            </w:r>
+          </w:p>
+        </w:tc>
+        <w:tc>
+          <w:tcPr>
+            <w:tcW w:w="1099" w:type="dxa"/>
+            <w:tcBorders>
+              <w:top w:val="nil"/>
+              <w:left w:val="nil"/>
+              <w:bottom w:val="single" w:sz="8" w:space="0" w:color="auto"/>
+              <w:right w:val="nil"/>
+            </w:tcBorders>
+            <w:shd w:val="clear" w:color="auto" w:fill="auto"/>
+            <w:noWrap/>
+            <w:vAlign w:val="bottom"/>
+            <w:hideMark/>
+          </w:tcPr>
+          <w:p>
+            <w:pPr>
+              <w:widowControl/>
+              <w:spacing w:after="0" w:line="240" w:lineRule="auto"/>
+              <w:jc w:val="right"/>
+              <w:rPr>
+                <w:rFonts w:ascii="Arial" w:eastAsia="Times New Roman" w:hAnsi="Arial" w:cs="Arial"/>
+                <w:sz w:val="20"/>
+                <w:szCs w:val="20"/>
+              </w:rPr>
+            </w:pPr>
+            <w:r>
+              <w:rPr>
+                <w:rFonts w:ascii="Arial" w:eastAsia="Times New Roman" w:hAnsi="Arial" w:cs="Arial"/>
+                <w:sz w:val="20"/>
+                <w:szCs w:val="20"/>
+              </w:rPr>
+              <w:t>999</w:t>
+            </w:r>
+          </w:p>
+        </w:tc>
+        <w:tc>
+          <w:tcPr>
+            <w:tcW w:w="922" w:type="dxa"/>
+            <w:tcBorders>
+              <w:top w:val="nil"/>
+              <w:left w:val="nil"/>
+              <w:bottom w:val="single" w:sz="8" w:space="0" w:color="auto"/>
+              <w:right w:val="nil"/>
+            </w:tcBorders>
+            <w:shd w:val="clear" w:color="auto" w:fill="auto"/>
+            <w:noWrap/>
+            <w:vAlign w:val="bottom"/>
+            <w:hideMark/>
+          </w:tcPr>
+          <w:p>
+            <w:pPr>
+              <w:widowControl/>
+              <w:spacing w:after="0" w:line="240" w:lineRule="auto"/>
+              <w:jc w:val="right"/>
+              <w:rPr>
+                <w:rFonts w:ascii="Arial" w:eastAsia="Times New Roman" w:hAnsi="Arial" w:cs="Arial"/>
+                <w:sz w:val="20"/>
+                <w:szCs w:val="20"/>
+              </w:rPr>
+            </w:pPr>
+            <w:r>
+              <w:rPr>
+                <w:rFonts w:ascii="Arial" w:eastAsia="Times New Roman" w:hAnsi="Arial" w:cs="Arial"/>
+                <w:sz w:val="20"/>
+                <w:szCs w:val="20"/>
+              </w:rPr>
+              <w:t>15.744</w:t>
+            </w:r>
+          </w:p>
+        </w:tc>
+        <w:tc>
+          <w:tcPr>
+            <w:tcW w:w="922" w:type="dxa"/>
+            <w:tcBorders>
+              <w:top w:val="nil"/>
+              <w:left w:val="nil"/>
+              <w:bottom w:val="single" w:sz="8" w:space="0" w:color="auto"/>
+              <w:right w:val="nil"/>
+            </w:tcBorders>
+            <w:shd w:val="clear" w:color="auto" w:fill="auto"/>
+            <w:noWrap/>
+            <w:vAlign w:val="bottom"/>
+            <w:hideMark/>
+          </w:tcPr>
+          <w:p>
+            <w:pPr>
+              <w:widowControl/>
+              <w:spacing w:after="0" w:line="240" w:lineRule="auto"/>
+              <w:jc w:val="left"/>
+              <w:rPr>
+                <w:rFonts w:ascii="Arial" w:eastAsia="Times New Roman" w:hAnsi="Arial" w:cs="Arial"/>
+                <w:sz w:val="20"/>
+                <w:szCs w:val="20"/>
+              </w:rPr>
+            </w:pPr>
+            <w:r>
+              <w:rPr>
+                <w:rFonts w:ascii="Arial" w:eastAsia="Times New Roman" w:hAnsi="Arial" w:cs="Arial"/>
+                <w:sz w:val="20"/>
+                <w:szCs w:val="20"/>
+              </w:rPr>
+              <w:t> </w:t>
+            </w:r>
+          </w:p>
+        </w:tc>
+        <w:tc>
+          <w:tcPr>
+            <w:tcW w:w="922" w:type="dxa"/>
+            <w:tcBorders>
+              <w:top w:val="nil"/>
+              <w:left w:val="nil"/>
+              <w:bottom w:val="single" w:sz="8" w:space="0" w:color="auto"/>
+              <w:right w:val="nil"/>
+            </w:tcBorders>
+            <w:shd w:val="clear" w:color="auto" w:fill="auto"/>
+            <w:noWrap/>
+            <w:vAlign w:val="bottom"/>
+            <w:hideMark/>
+          </w:tcPr>
+          <w:p>
+            <w:pPr>
+              <w:widowControl/>
+              <w:spacing w:after="0" w:line="240" w:lineRule="auto"/>
+              <w:jc w:val="left"/>
+              <w:rPr>
+                <w:rFonts w:ascii="Arial" w:eastAsia="Times New Roman" w:hAnsi="Arial" w:cs="Arial"/>
+                <w:sz w:val="20"/>
+                <w:szCs w:val="20"/>
+              </w:rPr>
+            </w:pPr>
+            <w:r>
+              <w:rPr>
+                <w:rFonts w:ascii="Arial" w:eastAsia="Times New Roman" w:hAnsi="Arial" w:cs="Arial"/>
+                <w:sz w:val="20"/>
+                <w:szCs w:val="20"/>
+              </w:rPr>
+              <w:t> </w:t>
+            </w:r>
+          </w:p>
+        </w:tc>
+        <w:tc>
+          <w:tcPr>
+            <w:tcW w:w="1128" w:type="dxa"/>
+            <w:tcBorders>
+              <w:top w:val="nil"/>
+              <w:left w:val="nil"/>
+              <w:bottom w:val="single" w:sz="8" w:space="0" w:color="auto"/>
+              <w:right w:val="nil"/>
+            </w:tcBorders>
+            <w:shd w:val="clear" w:color="auto" w:fill="auto"/>
+            <w:noWrap/>
+            <w:vAlign w:val="bottom"/>
+            <w:hideMark/>
+          </w:tcPr>
+          <w:p>
+            <w:pPr>
+              <w:widowControl/>
+              <w:spacing w:after="0" w:line="240" w:lineRule="auto"/>
+              <w:jc w:val="left"/>
+              <w:rPr>
+                <w:rFonts w:ascii="Arial" w:eastAsia="Times New Roman" w:hAnsi="Arial" w:cs="Arial"/>
+                <w:sz w:val="20"/>
+                <w:szCs w:val="20"/>
+              </w:rPr>
+            </w:pPr>
+            <w:r>
+              <w:rPr>
+                <w:rFonts w:ascii="Arial" w:eastAsia="Times New Roman" w:hAnsi="Arial" w:cs="Arial"/>
+                <w:sz w:val="20"/>
+                <w:szCs w:val="20"/>
+              </w:rPr>
+              <w:t> </w:t>
+            </w:r>
+          </w:p>
+        </w:tc>
+        <w:tc>
+          <w:tcPr>
+            <w:tcW w:w="922" w:type="dxa"/>
+            <w:tcBorders>
+              <w:top w:val="nil"/>
+              <w:left w:val="nil"/>
+              <w:bottom w:val="nil"/>
+              <w:right w:val="nil"/>
+            </w:tcBorders>
+            <w:shd w:val="clear" w:color="auto" w:fill="auto"/>
+            <w:noWrap/>
+            <w:vAlign w:val="bottom"/>
+            <w:hideMark/>
+          </w:tcPr>
+          <w:p>
+            <w:pPr>
+              <w:widowControl/>
+              <w:spacing w:after="0" w:line="240" w:lineRule="auto"/>
+              <w:jc w:val="left"/>
+              <w:rPr>
+                <w:rFonts w:ascii="Arial" w:eastAsia="Times New Roman" w:hAnsi="Arial" w:cs="Arial"/>
+                <w:sz w:val="20"/>
+                <w:szCs w:val="20"/>
+              </w:rPr>
+            </w:pPr>
+          </w:p>
+        </w:tc>
+        <w:tc>
+          <w:tcPr>
+            <w:tcW w:w="922" w:type="dxa"/>
+            <w:tcBorders>
+              <w:top w:val="nil"/>
+              <w:left w:val="nil"/>
+              <w:bottom w:val="nil"/>
+              <w:right w:val="nil"/>
+            </w:tcBorders>
+            <w:shd w:val="clear" w:color="auto" w:fill="auto"/>
+            <w:noWrap/>
+            <w:vAlign w:val="bottom"/>
+            <w:hideMark/>
+          </w:tcPr>
+          <w:p>
+            <w:pPr>
+              <w:widowControl/>
+              <w:spacing w:after="0" w:line="240" w:lineRule="auto"/>
+              <w:jc w:val="left"/>
+              <w:rPr>
+                <w:rFonts w:ascii="Times New Roman" w:eastAsia="Times New Roman" w:hAnsi="Times New Roman" w:cs="Times New Roman"/>
+                <w:sz w:val="20"/>
+                <w:szCs w:val="20"/>
+              </w:rPr>
+            </w:pPr>
+          </w:p>
+        </w:tc>
+        <w:tc>
+          <w:tcPr>
+            <w:tcW w:w="922" w:type="dxa"/>
+            <w:tcBorders>
+              <w:top w:val="nil"/>
+              <w:left w:val="nil"/>
+              <w:bottom w:val="nil"/>
+              <w:right w:val="nil"/>
+            </w:tcBorders>
+            <w:shd w:val="clear" w:color="auto" w:fill="auto"/>
+            <w:noWrap/>
+            <w:vAlign w:val="bottom"/>
+            <w:hideMark/>
+          </w:tcPr>
+          <w:p>
+            <w:pPr>
+              <w:widowControl/>
+              <w:spacing w:after="0" w:line="240" w:lineRule="auto"/>
+              <w:jc w:val="left"/>
+              <w:rPr>
+                <w:rFonts w:ascii="Times New Roman" w:eastAsia="Times New Roman" w:hAnsi="Times New Roman" w:cs="Times New Roman"/>
+                <w:sz w:val="20"/>
+                <w:szCs w:val="20"/>
+              </w:rPr>
+            </w:pPr>
+          </w:p>
+        </w:tc>
+      </w:tr>
+      <w:tr>
+        <w:trPr>
+          <w:trHeight w:val="276"/>
+        </w:trPr>
+        <w:tc>
+          <w:tcPr>
+            <w:tcW w:w="1267" w:type="dxa"/>
+            <w:tcBorders>
+              <w:top w:val="nil"/>
+              <w:left w:val="nil"/>
+              <w:bottom w:val="nil"/>
+              <w:right w:val="nil"/>
+            </w:tcBorders>
+            <w:shd w:val="clear" w:color="auto" w:fill="auto"/>
+            <w:noWrap/>
+            <w:vAlign w:val="bottom"/>
+            <w:hideMark/>
+          </w:tcPr>
+          <w:p>
+            <w:pPr>
+              <w:widowControl/>
+              <w:spacing w:after="0" w:line="240" w:lineRule="auto"/>
+              <w:jc w:val="left"/>
+              <w:rPr>
+                <w:rFonts w:ascii="Times New Roman" w:eastAsia="Times New Roman" w:hAnsi="Times New Roman" w:cs="Times New Roman"/>
+                <w:sz w:val="20"/>
+                <w:szCs w:val="20"/>
+              </w:rPr>
+            </w:pPr>
+          </w:p>
+        </w:tc>
+        <w:tc>
+          <w:tcPr>
+            <w:tcW w:w="1099" w:type="dxa"/>
+            <w:tcBorders>
+              <w:top w:val="nil"/>
+              <w:left w:val="nil"/>
+              <w:bottom w:val="nil"/>
+              <w:right w:val="nil"/>
+            </w:tcBorders>
+            <w:shd w:val="clear" w:color="auto" w:fill="auto"/>
+            <w:noWrap/>
+            <w:vAlign w:val="bottom"/>
+            <w:hideMark/>
+          </w:tcPr>
+          <w:p>
+            <w:pPr>
+              <w:widowControl/>
+              <w:spacing w:after="0" w:line="240" w:lineRule="auto"/>
+              <w:jc w:val="left"/>
+              <w:rPr>
+                <w:rFonts w:ascii="Times New Roman" w:eastAsia="Times New Roman" w:hAnsi="Times New Roman" w:cs="Times New Roman"/>
+                <w:sz w:val="20"/>
+                <w:szCs w:val="20"/>
+              </w:rPr>
+            </w:pPr>
+          </w:p>
+        </w:tc>
+        <w:tc>
+          <w:tcPr>
+            <w:tcW w:w="922" w:type="dxa"/>
+            <w:tcBorders>
+              <w:top w:val="nil"/>
+              <w:left w:val="nil"/>
+              <w:bottom w:val="nil"/>
+              <w:right w:val="nil"/>
+            </w:tcBorders>
+            <w:shd w:val="clear" w:color="auto" w:fill="auto"/>
+            <w:noWrap/>
+            <w:vAlign w:val="bottom"/>
+            <w:hideMark/>
+          </w:tcPr>
+          <w:p>
+            <w:pPr>
+              <w:widowControl/>
+              <w:spacing w:after="0" w:line="240" w:lineRule="auto"/>
+              <w:jc w:val="left"/>
+              <w:rPr>
+                <w:rFonts w:ascii="Times New Roman" w:eastAsia="Times New Roman" w:hAnsi="Times New Roman" w:cs="Times New Roman"/>
+                <w:sz w:val="20"/>
+                <w:szCs w:val="20"/>
+              </w:rPr>
+            </w:pPr>
+          </w:p>
+        </w:tc>
+        <w:tc>
+          <w:tcPr>
+            <w:tcW w:w="922" w:type="dxa"/>
+            <w:tcBorders>
+              <w:top w:val="nil"/>
+              <w:left w:val="nil"/>
+              <w:bottom w:val="nil"/>
+              <w:right w:val="nil"/>
+            </w:tcBorders>
+            <w:shd w:val="clear" w:color="auto" w:fill="auto"/>
+            <w:noWrap/>
+            <w:vAlign w:val="bottom"/>
+            <w:hideMark/>
+          </w:tcPr>
+          <w:p>
+            <w:pPr>
+              <w:widowControl/>
+              <w:spacing w:after="0" w:line="240" w:lineRule="auto"/>
+              <w:jc w:val="left"/>
+              <w:rPr>
+                <w:rFonts w:ascii="Times New Roman" w:eastAsia="Times New Roman" w:hAnsi="Times New Roman" w:cs="Times New Roman"/>
+                <w:sz w:val="20"/>
+                <w:szCs w:val="20"/>
+              </w:rPr>
+            </w:pPr>
+          </w:p>
+        </w:tc>
+        <w:tc>
+          <w:tcPr>
+            <w:tcW w:w="922" w:type="dxa"/>
+            <w:tcBorders>
+              <w:top w:val="nil"/>
+              <w:left w:val="nil"/>
+              <w:bottom w:val="nil"/>
+              <w:right w:val="nil"/>
+            </w:tcBorders>
+            <w:shd w:val="clear" w:color="auto" w:fill="auto"/>
+            <w:noWrap/>
+            <w:vAlign w:val="bottom"/>
+            <w:hideMark/>
+          </w:tcPr>
+          <w:p>
+            <w:pPr>
+              <w:widowControl/>
+              <w:spacing w:after="0" w:line="240" w:lineRule="auto"/>
+              <w:jc w:val="left"/>
+              <w:rPr>
+                <w:rFonts w:ascii="Times New Roman" w:eastAsia="Times New Roman" w:hAnsi="Times New Roman" w:cs="Times New Roman"/>
+                <w:sz w:val="20"/>
+                <w:szCs w:val="20"/>
+              </w:rPr>
+            </w:pPr>
+          </w:p>
+        </w:tc>
+        <w:tc>
+          <w:tcPr>
+            <w:tcW w:w="1128" w:type="dxa"/>
+            <w:tcBorders>
+              <w:top w:val="nil"/>
+              <w:left w:val="nil"/>
+              <w:bottom w:val="nil"/>
+              <w:right w:val="nil"/>
+            </w:tcBorders>
+            <w:shd w:val="clear" w:color="auto" w:fill="auto"/>
+            <w:noWrap/>
+            <w:vAlign w:val="bottom"/>
+            <w:hideMark/>
+          </w:tcPr>
+          <w:p>
+            <w:pPr>
+              <w:widowControl/>
+              <w:spacing w:after="0" w:line="240" w:lineRule="auto"/>
+              <w:jc w:val="left"/>
+              <w:rPr>
+                <w:rFonts w:ascii="Times New Roman" w:eastAsia="Times New Roman" w:hAnsi="Times New Roman" w:cs="Times New Roman"/>
+                <w:sz w:val="20"/>
+                <w:szCs w:val="20"/>
+              </w:rPr>
+            </w:pPr>
+          </w:p>
+        </w:tc>
+        <w:tc>
+          <w:tcPr>
+            <w:tcW w:w="922" w:type="dxa"/>
+            <w:tcBorders>
+              <w:top w:val="nil"/>
+              <w:left w:val="nil"/>
+              <w:bottom w:val="nil"/>
+              <w:right w:val="nil"/>
+            </w:tcBorders>
+            <w:shd w:val="clear" w:color="auto" w:fill="auto"/>
+            <w:noWrap/>
+            <w:vAlign w:val="bottom"/>
+            <w:hideMark/>
+          </w:tcPr>
+          <w:p>
+            <w:pPr>
+              <w:widowControl/>
+              <w:spacing w:after="0" w:line="240" w:lineRule="auto"/>
+              <w:jc w:val="left"/>
+              <w:rPr>
+                <w:rFonts w:ascii="Times New Roman" w:eastAsia="Times New Roman" w:hAnsi="Times New Roman" w:cs="Times New Roman"/>
+                <w:sz w:val="20"/>
+                <w:szCs w:val="20"/>
+              </w:rPr>
+            </w:pPr>
+          </w:p>
+        </w:tc>
+        <w:tc>
+          <w:tcPr>
+            <w:tcW w:w="922" w:type="dxa"/>
+            <w:tcBorders>
+              <w:top w:val="nil"/>
+              <w:left w:val="nil"/>
+              <w:bottom w:val="nil"/>
+              <w:right w:val="nil"/>
+            </w:tcBorders>
+            <w:shd w:val="clear" w:color="auto" w:fill="auto"/>
+            <w:noWrap/>
+            <w:vAlign w:val="bottom"/>
+            <w:hideMark/>
+          </w:tcPr>
+          <w:p>
+            <w:pPr>
+              <w:widowControl/>
+              <w:spacing w:after="0" w:line="240" w:lineRule="auto"/>
+              <w:jc w:val="left"/>
+              <w:rPr>
+                <w:rFonts w:ascii="Times New Roman" w:eastAsia="Times New Roman" w:hAnsi="Times New Roman" w:cs="Times New Roman"/>
+                <w:sz w:val="20"/>
+                <w:szCs w:val="20"/>
+              </w:rPr>
+            </w:pPr>
+          </w:p>
+        </w:tc>
+        <w:tc>
+          <w:tcPr>
+            <w:tcW w:w="922" w:type="dxa"/>
+            <w:tcBorders>
+              <w:top w:val="nil"/>
+              <w:left w:val="nil"/>
+              <w:bottom w:val="nil"/>
+              <w:right w:val="nil"/>
+            </w:tcBorders>
+            <w:shd w:val="clear" w:color="auto" w:fill="auto"/>
+            <w:noWrap/>
+            <w:vAlign w:val="bottom"/>
+            <w:hideMark/>
+          </w:tcPr>
+          <w:p>
+            <w:pPr>
+              <w:widowControl/>
+              <w:spacing w:after="0" w:line="240" w:lineRule="auto"/>
+              <w:jc w:val="left"/>
+              <w:rPr>
+                <w:rFonts w:ascii="Times New Roman" w:eastAsia="Times New Roman" w:hAnsi="Times New Roman" w:cs="Times New Roman"/>
+                <w:sz w:val="20"/>
+                <w:szCs w:val="20"/>
+              </w:rPr>
+            </w:pPr>
+          </w:p>
+        </w:tc>
+      </w:tr>
+      <w:tr>
+        <w:trPr>
+          <w:trHeight w:val="264"/>
+        </w:trPr>
+        <w:tc>
+          <w:tcPr>
+            <w:tcW w:w="1267" w:type="dxa"/>
+            <w:tcBorders>
+              <w:top w:val="single" w:sz="8" w:space="0" w:color="auto"/>
+              <w:left w:val="nil"/>
+              <w:bottom w:val="single" w:sz="4" w:space="0" w:color="auto"/>
+              <w:right w:val="nil"/>
+            </w:tcBorders>
+            <w:shd w:val="clear" w:color="auto" w:fill="auto"/>
+            <w:noWrap/>
+            <w:vAlign w:val="bottom"/>
+            <w:hideMark/>
+          </w:tcPr>
+          <w:p>
+            <w:pPr>
+              <w:widowControl/>
+              <w:spacing w:after="0" w:line="240" w:lineRule="auto"/>
+              <w:jc w:val="center"/>
+              <w:rPr>
+                <w:rFonts w:ascii="Arial" w:eastAsia="Times New Roman" w:hAnsi="Arial" w:cs="Arial"/>
+                <w:i/>
+                <w:iCs/>
+                <w:sz w:val="20"/>
+                <w:szCs w:val="20"/>
+              </w:rPr>
+            </w:pPr>
+            <w:r>
+              <w:rPr>
+                <w:rFonts w:ascii="Arial" w:eastAsia="Times New Roman" w:hAnsi="Arial" w:cs="Arial"/>
+                <w:i/>
+                <w:iCs/>
+                <w:sz w:val="20"/>
+                <w:szCs w:val="20"/>
+              </w:rPr>
+              <w:t> </w:t>
+            </w:r>
+          </w:p>
+        </w:tc>
+        <w:tc>
+          <w:tcPr>
+            <w:tcW w:w="1099" w:type="dxa"/>
+            <w:tcBorders>
+              <w:top w:val="single" w:sz="8" w:space="0" w:color="auto"/>
+              <w:left w:val="nil"/>
+              <w:bottom w:val="single" w:sz="4" w:space="0" w:color="auto"/>
+              <w:right w:val="nil"/>
+            </w:tcBorders>
+            <w:shd w:val="clear" w:color="auto" w:fill="auto"/>
+            <w:noWrap/>
+            <w:vAlign w:val="bottom"/>
+            <w:hideMark/>
+          </w:tcPr>
+          <w:p>
+            <w:pPr>
+              <w:widowControl/>
+              <w:spacing w:after="0" w:line="240" w:lineRule="auto"/>
+              <w:jc w:val="center"/>
+              <w:rPr>
+                <w:rFonts w:ascii="Arial" w:eastAsia="Times New Roman" w:hAnsi="Arial" w:cs="Arial"/>
+                <w:i/>
+                <w:iCs/>
+                <w:sz w:val="20"/>
+                <w:szCs w:val="20"/>
+              </w:rPr>
+            </w:pPr>
+            <w:r>
+              <w:rPr>
+                <w:rFonts w:ascii="Arial" w:eastAsia="Times New Roman" w:hAnsi="Arial" w:cs="Arial"/>
+                <w:i/>
+                <w:iCs/>
+                <w:sz w:val="20"/>
+                <w:szCs w:val="20"/>
+              </w:rPr>
+              <w:t>Coefficients</w:t>
+            </w:r>
+          </w:p>
+        </w:tc>
+        <w:tc>
+          <w:tcPr>
+            <w:tcW w:w="922" w:type="dxa"/>
+            <w:tcBorders>
+              <w:top w:val="single" w:sz="8" w:space="0" w:color="auto"/>
+              <w:left w:val="nil"/>
+              <w:bottom w:val="single" w:sz="4" w:space="0" w:color="auto"/>
+              <w:right w:val="nil"/>
+            </w:tcBorders>
+            <w:shd w:val="clear" w:color="auto" w:fill="auto"/>
+            <w:noWrap/>
+            <w:vAlign w:val="bottom"/>
+            <w:hideMark/>
+          </w:tcPr>
+          <w:p>
+            <w:pPr>
+              <w:widowControl/>
+              <w:spacing w:after="0" w:line="240" w:lineRule="auto"/>
+              <w:jc w:val="center"/>
+              <w:rPr>
+                <w:rFonts w:ascii="Arial" w:eastAsia="Times New Roman" w:hAnsi="Arial" w:cs="Arial"/>
+                <w:i/>
+                <w:iCs/>
+                <w:sz w:val="20"/>
+                <w:szCs w:val="20"/>
+              </w:rPr>
+            </w:pPr>
+            <w:r>
+              <w:rPr>
+                <w:rFonts w:ascii="宋体" w:eastAsia="宋体" w:hAnsi="宋体" w:cs="宋体"/>
+                <w:i/>
+                <w:iCs/>
+                <w:sz w:val="20"/>
+                <w:szCs w:val="20"/>
+              </w:rPr>
+              <w:t>标准误差</w:t>
+            </w:r>
+          </w:p>
+        </w:tc>
+        <w:tc>
+          <w:tcPr>
+            <w:tcW w:w="922" w:type="dxa"/>
+            <w:tcBorders>
+              <w:top w:val="single" w:sz="8" w:space="0" w:color="auto"/>
+              <w:left w:val="nil"/>
+              <w:bottom w:val="single" w:sz="4" w:space="0" w:color="auto"/>
+              <w:right w:val="nil"/>
+            </w:tcBorders>
+            <w:shd w:val="clear" w:color="auto" w:fill="auto"/>
+            <w:noWrap/>
+            <w:vAlign w:val="bottom"/>
+            <w:hideMark/>
+          </w:tcPr>
+          <w:p>
+            <w:pPr>
+              <w:widowControl/>
+              <w:spacing w:after="0" w:line="240" w:lineRule="auto"/>
+              <w:jc w:val="center"/>
+              <w:rPr>
+                <w:rFonts w:ascii="Arial" w:eastAsia="Times New Roman" w:hAnsi="Arial" w:cs="Arial"/>
+                <w:i/>
+                <w:iCs/>
+                <w:sz w:val="20"/>
+                <w:szCs w:val="20"/>
+              </w:rPr>
+            </w:pPr>
+            <w:r>
+              <w:rPr>
+                <w:rFonts w:ascii="Arial" w:eastAsia="Times New Roman" w:hAnsi="Arial" w:cs="Arial"/>
+                <w:i/>
+                <w:iCs/>
+                <w:sz w:val="20"/>
+                <w:szCs w:val="20"/>
+              </w:rPr>
+              <w:t>t Stat</w:t>
+            </w:r>
+          </w:p>
+        </w:tc>
+        <w:tc>
+          <w:tcPr>
+            <w:tcW w:w="922" w:type="dxa"/>
+            <w:tcBorders>
+              <w:top w:val="single" w:sz="8" w:space="0" w:color="auto"/>
+              <w:left w:val="nil"/>
+              <w:bottom w:val="single" w:sz="4" w:space="0" w:color="auto"/>
+              <w:right w:val="nil"/>
+            </w:tcBorders>
+            <w:shd w:val="clear" w:color="auto" w:fill="auto"/>
+            <w:noWrap/>
+            <w:vAlign w:val="bottom"/>
+            <w:hideMark/>
+          </w:tcPr>
+          <w:p>
+            <w:pPr>
+              <w:widowControl/>
+              <w:spacing w:after="0" w:line="240" w:lineRule="auto"/>
+              <w:jc w:val="center"/>
+              <w:rPr>
+                <w:rFonts w:ascii="Arial" w:eastAsia="Times New Roman" w:hAnsi="Arial" w:cs="Arial"/>
+                <w:i/>
+                <w:iCs/>
+                <w:sz w:val="20"/>
+                <w:szCs w:val="20"/>
+              </w:rPr>
+            </w:pPr>
+            <w:r>
+              <w:rPr>
+                <w:rFonts w:ascii="Arial" w:eastAsia="Times New Roman" w:hAnsi="Arial" w:cs="Arial"/>
+                <w:i/>
+                <w:iCs/>
+                <w:sz w:val="20"/>
+                <w:szCs w:val="20"/>
+              </w:rPr>
+              <w:t>P-value</w:t>
+            </w:r>
+          </w:p>
+        </w:tc>
+        <w:tc>
+          <w:tcPr>
+            <w:tcW w:w="1128" w:type="dxa"/>
+            <w:tcBorders>
+              <w:top w:val="single" w:sz="8" w:space="0" w:color="auto"/>
+              <w:left w:val="nil"/>
+              <w:bottom w:val="single" w:sz="4" w:space="0" w:color="auto"/>
+              <w:right w:val="nil"/>
+            </w:tcBorders>
+            <w:shd w:val="clear" w:color="auto" w:fill="auto"/>
+            <w:noWrap/>
+            <w:vAlign w:val="bottom"/>
+            <w:hideMark/>
+          </w:tcPr>
+          <w:p>
+            <w:pPr>
+              <w:widowControl/>
+              <w:spacing w:after="0" w:line="240" w:lineRule="auto"/>
+              <w:jc w:val="center"/>
+              <w:rPr>
+                <w:rFonts w:ascii="Arial" w:eastAsia="Times New Roman" w:hAnsi="Arial" w:cs="Arial"/>
+                <w:i/>
+                <w:iCs/>
+                <w:sz w:val="20"/>
+                <w:szCs w:val="20"/>
+              </w:rPr>
+            </w:pPr>
+            <w:r>
+              <w:rPr>
+                <w:rFonts w:ascii="Arial" w:eastAsia="Times New Roman" w:hAnsi="Arial" w:cs="Arial"/>
+                <w:i/>
+                <w:iCs/>
+                <w:sz w:val="20"/>
+                <w:szCs w:val="20"/>
+              </w:rPr>
+              <w:t>Lower 95%</w:t>
+            </w:r>
+          </w:p>
+        </w:tc>
+        <w:tc>
+          <w:tcPr>
+            <w:tcW w:w="922" w:type="dxa"/>
+            <w:tcBorders>
+              <w:top w:val="single" w:sz="8" w:space="0" w:color="auto"/>
+              <w:left w:val="nil"/>
+              <w:bottom w:val="single" w:sz="4" w:space="0" w:color="auto"/>
+              <w:right w:val="nil"/>
+            </w:tcBorders>
+            <w:shd w:val="clear" w:color="auto" w:fill="auto"/>
+            <w:noWrap/>
+            <w:vAlign w:val="bottom"/>
+            <w:hideMark/>
+          </w:tcPr>
+          <w:p>
+            <w:pPr>
+              <w:widowControl/>
+              <w:spacing w:after="0" w:line="240" w:lineRule="auto"/>
+              <w:jc w:val="center"/>
+              <w:rPr>
+                <w:rFonts w:ascii="Arial" w:eastAsia="Times New Roman" w:hAnsi="Arial" w:cs="Arial"/>
+                <w:i/>
+                <w:iCs/>
+                <w:sz w:val="20"/>
+                <w:szCs w:val="20"/>
+              </w:rPr>
+            </w:pPr>
+            <w:r>
+              <w:rPr>
+                <w:rFonts w:ascii="Arial" w:eastAsia="Times New Roman" w:hAnsi="Arial" w:cs="Arial"/>
+                <w:i/>
+                <w:iCs/>
+                <w:sz w:val="20"/>
+                <w:szCs w:val="20"/>
+              </w:rPr>
+              <w:t>Upper 95%</w:t>
+            </w:r>
+          </w:p>
+        </w:tc>
+        <w:tc>
+          <w:tcPr>
+            <w:tcW w:w="922" w:type="dxa"/>
+            <w:tcBorders>
+              <w:top w:val="single" w:sz="8" w:space="0" w:color="auto"/>
+              <w:left w:val="nil"/>
+              <w:bottom w:val="single" w:sz="4" w:space="0" w:color="auto"/>
+              <w:right w:val="nil"/>
+            </w:tcBorders>
+            <w:shd w:val="clear" w:color="auto" w:fill="auto"/>
+            <w:noWrap/>
+            <w:vAlign w:val="bottom"/>
+            <w:hideMark/>
+          </w:tcPr>
+          <w:p>
+            <w:pPr>
+              <w:widowControl/>
+              <w:spacing w:after="0" w:line="240" w:lineRule="auto"/>
+              <w:jc w:val="center"/>
+              <w:rPr>
+                <w:rFonts w:ascii="Arial" w:eastAsia="Times New Roman" w:hAnsi="Arial" w:cs="Arial"/>
+                <w:i/>
+                <w:iCs/>
+                <w:sz w:val="20"/>
+                <w:szCs w:val="20"/>
+              </w:rPr>
+            </w:pPr>
+            <w:r>
+              <w:rPr>
+                <w:rFonts w:ascii="宋体" w:eastAsia="宋体" w:hAnsi="宋体" w:cs="宋体"/>
+                <w:i/>
+                <w:iCs/>
+                <w:sz w:val="20"/>
+                <w:szCs w:val="20"/>
+              </w:rPr>
+              <w:t>下限</w:t>
+            </w:r>
+            <w:r>
+              <w:rPr>
+                <w:rFonts w:ascii="Arial" w:eastAsia="Times New Roman" w:hAnsi="Arial" w:cs="Arial"/>
+                <w:i/>
+                <w:iCs/>
+                <w:sz w:val="20"/>
+                <w:szCs w:val="20"/>
+              </w:rPr>
+              <w:t xml:space="preserve"> 95.0%</w:t>
+            </w:r>
+          </w:p>
+        </w:tc>
+        <w:tc>
+          <w:tcPr>
+            <w:tcW w:w="922" w:type="dxa"/>
+            <w:tcBorders>
+              <w:top w:val="single" w:sz="8" w:space="0" w:color="auto"/>
+              <w:left w:val="nil"/>
+              <w:bottom w:val="single" w:sz="4" w:space="0" w:color="auto"/>
+              <w:right w:val="nil"/>
+            </w:tcBorders>
+            <w:shd w:val="clear" w:color="auto" w:fill="auto"/>
+            <w:noWrap/>
+            <w:vAlign w:val="bottom"/>
+            <w:hideMark/>
+          </w:tcPr>
+          <w:p>
+            <w:pPr>
+              <w:widowControl/>
+              <w:spacing w:after="0" w:line="240" w:lineRule="auto"/>
+              <w:jc w:val="center"/>
+              <w:rPr>
+                <w:rFonts w:ascii="Arial" w:eastAsia="Times New Roman" w:hAnsi="Arial" w:cs="Arial"/>
+                <w:i/>
+                <w:iCs/>
+                <w:sz w:val="20"/>
+                <w:szCs w:val="20"/>
+              </w:rPr>
+            </w:pPr>
+            <w:r>
+              <w:rPr>
+                <w:rFonts w:ascii="宋体" w:eastAsia="宋体" w:hAnsi="宋体" w:cs="宋体"/>
+                <w:i/>
+                <w:iCs/>
+                <w:sz w:val="20"/>
+                <w:szCs w:val="20"/>
+              </w:rPr>
+              <w:t>上限</w:t>
+            </w:r>
+            <w:r>
+              <w:rPr>
+                <w:rFonts w:ascii="Arial" w:eastAsia="Times New Roman" w:hAnsi="Arial" w:cs="Arial"/>
+                <w:i/>
+                <w:iCs/>
+                <w:sz w:val="20"/>
+                <w:szCs w:val="20"/>
+              </w:rPr>
+              <w:t xml:space="preserve"> 95.0%</w:t>
+            </w:r>
+          </w:p>
+        </w:tc>
+      </w:tr>
+      <w:tr>
+        <w:trPr>
+          <w:trHeight w:val="264"/>
+        </w:trPr>
+        <w:tc>
+          <w:tcPr>
+            <w:tcW w:w="1267" w:type="dxa"/>
+            <w:tcBorders>
+              <w:top w:val="nil"/>
+              <w:left w:val="nil"/>
+              <w:bottom w:val="nil"/>
+              <w:right w:val="nil"/>
+            </w:tcBorders>
+            <w:shd w:val="clear" w:color="auto" w:fill="auto"/>
+            <w:noWrap/>
+            <w:vAlign w:val="bottom"/>
+            <w:hideMark/>
+          </w:tcPr>
+          <w:p>
+            <w:pPr>
+              <w:widowControl/>
+              <w:spacing w:after="0" w:line="240" w:lineRule="auto"/>
+              <w:jc w:val="left"/>
+              <w:rPr>
+                <w:rFonts w:ascii="Arial" w:eastAsia="Times New Roman" w:hAnsi="Arial" w:cs="Arial"/>
+                <w:sz w:val="20"/>
+                <w:szCs w:val="20"/>
+              </w:rPr>
+            </w:pPr>
+            <w:r>
+              <w:rPr>
+                <w:rFonts w:ascii="Arial" w:eastAsia="Times New Roman" w:hAnsi="Arial" w:cs="Arial"/>
+                <w:sz w:val="20"/>
+                <w:szCs w:val="20"/>
+              </w:rPr>
+              <w:t>Intercept</w:t>
+            </w:r>
+          </w:p>
+        </w:tc>
+        <w:tc>
+          <w:tcPr>
+            <w:tcW w:w="1099" w:type="dxa"/>
+            <w:tcBorders>
+              <w:top w:val="nil"/>
+              <w:left w:val="nil"/>
+              <w:bottom w:val="nil"/>
+              <w:right w:val="nil"/>
+            </w:tcBorders>
+            <w:shd w:val="clear" w:color="auto" w:fill="auto"/>
+            <w:noWrap/>
+            <w:vAlign w:val="bottom"/>
+            <w:hideMark/>
+          </w:tcPr>
+          <w:p>
+            <w:pPr>
+              <w:widowControl/>
+              <w:spacing w:after="0" w:line="240" w:lineRule="auto"/>
+              <w:jc w:val="right"/>
+              <w:rPr>
+                <w:rFonts w:ascii="Arial" w:eastAsia="Times New Roman" w:hAnsi="Arial" w:cs="Arial"/>
+                <w:sz w:val="20"/>
+                <w:szCs w:val="20"/>
+              </w:rPr>
+            </w:pPr>
+            <w:r>
+              <w:rPr>
+                <w:rFonts w:ascii="Arial" w:eastAsia="Times New Roman" w:hAnsi="Arial" w:cs="Arial"/>
+                <w:sz w:val="20"/>
+                <w:szCs w:val="20"/>
+              </w:rPr>
+              <w:t>-0.01061</w:t>
+            </w:r>
+          </w:p>
+        </w:tc>
+        <w:tc>
+          <w:tcPr>
+            <w:tcW w:w="922" w:type="dxa"/>
+            <w:tcBorders>
+              <w:top w:val="nil"/>
+              <w:left w:val="nil"/>
+              <w:bottom w:val="nil"/>
+              <w:right w:val="nil"/>
+            </w:tcBorders>
+            <w:shd w:val="clear" w:color="auto" w:fill="auto"/>
+            <w:noWrap/>
+            <w:vAlign w:val="bottom"/>
+            <w:hideMark/>
+          </w:tcPr>
+          <w:p>
+            <w:pPr>
+              <w:widowControl/>
+              <w:spacing w:after="0" w:line="240" w:lineRule="auto"/>
+              <w:jc w:val="right"/>
+              <w:rPr>
+                <w:rFonts w:ascii="Arial" w:eastAsia="Times New Roman" w:hAnsi="Arial" w:cs="Arial"/>
+                <w:sz w:val="20"/>
+                <w:szCs w:val="20"/>
+              </w:rPr>
+            </w:pPr>
+            <w:r>
+              <w:rPr>
+                <w:rFonts w:ascii="Arial" w:eastAsia="Times New Roman" w:hAnsi="Arial" w:cs="Arial"/>
+                <w:sz w:val="20"/>
+                <w:szCs w:val="20"/>
+              </w:rPr>
+              <w:t>0.018059</w:t>
+            </w:r>
+          </w:p>
+        </w:tc>
+        <w:tc>
+          <w:tcPr>
+            <w:tcW w:w="922" w:type="dxa"/>
+            <w:tcBorders>
+              <w:top w:val="nil"/>
+              <w:left w:val="nil"/>
+              <w:bottom w:val="nil"/>
+              <w:right w:val="nil"/>
+            </w:tcBorders>
+            <w:shd w:val="clear" w:color="auto" w:fill="auto"/>
+            <w:noWrap/>
+            <w:vAlign w:val="bottom"/>
+            <w:hideMark/>
+          </w:tcPr>
+          <w:p>
+            <w:pPr>
+              <w:widowControl/>
+              <w:spacing w:after="0" w:line="240" w:lineRule="auto"/>
+              <w:jc w:val="right"/>
+              <w:rPr>
+                <w:rFonts w:ascii="Arial" w:eastAsia="Times New Roman" w:hAnsi="Arial" w:cs="Arial"/>
+                <w:sz w:val="20"/>
+                <w:szCs w:val="20"/>
+              </w:rPr>
+            </w:pPr>
+            <w:r>
+              <w:rPr>
+                <w:rFonts w:ascii="Arial" w:eastAsia="Times New Roman" w:hAnsi="Arial" w:cs="Arial"/>
+                <w:sz w:val="20"/>
+                <w:szCs w:val="20"/>
+              </w:rPr>
+              <w:t>-0.58771</w:t>
+            </w:r>
+          </w:p>
+        </w:tc>
+        <w:tc>
+          <w:tcPr>
+            <w:tcW w:w="922" w:type="dxa"/>
+            <w:tcBorders>
+              <w:top w:val="nil"/>
+              <w:left w:val="nil"/>
+              <w:bottom w:val="nil"/>
+              <w:right w:val="nil"/>
+            </w:tcBorders>
+            <w:shd w:val="clear" w:color="auto" w:fill="auto"/>
+            <w:noWrap/>
+            <w:vAlign w:val="bottom"/>
+            <w:hideMark/>
+          </w:tcPr>
+          <w:p>
+            <w:pPr>
+              <w:widowControl/>
+              <w:spacing w:after="0" w:line="240" w:lineRule="auto"/>
+              <w:jc w:val="right"/>
+              <w:rPr>
+                <w:rFonts w:ascii="Arial" w:eastAsia="Times New Roman" w:hAnsi="Arial" w:cs="Arial"/>
+                <w:sz w:val="20"/>
+                <w:szCs w:val="20"/>
+              </w:rPr>
+            </w:pPr>
+            <w:r>
+              <w:rPr>
+                <w:rFonts w:ascii="Arial" w:eastAsia="Times New Roman" w:hAnsi="Arial" w:cs="Arial"/>
+                <w:sz w:val="20"/>
+                <w:szCs w:val="20"/>
+              </w:rPr>
+              <w:t>0.556859</w:t>
+            </w:r>
+          </w:p>
+        </w:tc>
+        <w:tc>
+          <w:tcPr>
+            <w:tcW w:w="1128" w:type="dxa"/>
+            <w:tcBorders>
+              <w:top w:val="nil"/>
+              <w:left w:val="nil"/>
+              <w:bottom w:val="nil"/>
+              <w:right w:val="nil"/>
+            </w:tcBorders>
+            <w:shd w:val="clear" w:color="auto" w:fill="auto"/>
+            <w:noWrap/>
+            <w:vAlign w:val="bottom"/>
+            <w:hideMark/>
+          </w:tcPr>
+          <w:p>
+            <w:pPr>
+              <w:widowControl/>
+              <w:spacing w:after="0" w:line="240" w:lineRule="auto"/>
+              <w:jc w:val="right"/>
+              <w:rPr>
+                <w:rFonts w:ascii="Arial" w:eastAsia="Times New Roman" w:hAnsi="Arial" w:cs="Arial"/>
+                <w:sz w:val="20"/>
+                <w:szCs w:val="20"/>
+              </w:rPr>
+            </w:pPr>
+            <w:r>
+              <w:rPr>
+                <w:rFonts w:ascii="Arial" w:eastAsia="Times New Roman" w:hAnsi="Arial" w:cs="Arial"/>
+                <w:sz w:val="20"/>
+                <w:szCs w:val="20"/>
+              </w:rPr>
+              <w:t>-0.04605</w:t>
+            </w:r>
+          </w:p>
+        </w:tc>
+        <w:tc>
+          <w:tcPr>
+            <w:tcW w:w="922" w:type="dxa"/>
+            <w:tcBorders>
+              <w:top w:val="nil"/>
+              <w:left w:val="nil"/>
+              <w:bottom w:val="nil"/>
+              <w:right w:val="nil"/>
+            </w:tcBorders>
+            <w:shd w:val="clear" w:color="auto" w:fill="auto"/>
+            <w:noWrap/>
+            <w:vAlign w:val="bottom"/>
+            <w:hideMark/>
+          </w:tcPr>
+          <w:p>
+            <w:pPr>
+              <w:widowControl/>
+              <w:spacing w:after="0" w:line="240" w:lineRule="auto"/>
+              <w:jc w:val="right"/>
+              <w:rPr>
+                <w:rFonts w:ascii="Arial" w:eastAsia="Times New Roman" w:hAnsi="Arial" w:cs="Arial"/>
+                <w:sz w:val="20"/>
+                <w:szCs w:val="20"/>
+              </w:rPr>
+            </w:pPr>
+            <w:r>
+              <w:rPr>
+                <w:rFonts w:ascii="Arial" w:eastAsia="Times New Roman" w:hAnsi="Arial" w:cs="Arial"/>
+                <w:sz w:val="20"/>
+                <w:szCs w:val="20"/>
+              </w:rPr>
+              <w:t>0.024825</w:t>
+            </w:r>
+          </w:p>
+        </w:tc>
+        <w:tc>
+          <w:tcPr>
+            <w:tcW w:w="922" w:type="dxa"/>
+            <w:tcBorders>
+              <w:top w:val="nil"/>
+              <w:left w:val="nil"/>
+              <w:bottom w:val="nil"/>
+              <w:right w:val="nil"/>
+            </w:tcBorders>
+            <w:shd w:val="clear" w:color="auto" w:fill="auto"/>
+            <w:noWrap/>
+            <w:vAlign w:val="bottom"/>
+            <w:hideMark/>
+          </w:tcPr>
+          <w:p>
+            <w:pPr>
+              <w:widowControl/>
+              <w:spacing w:after="0" w:line="240" w:lineRule="auto"/>
+              <w:jc w:val="right"/>
+              <w:rPr>
+                <w:rFonts w:ascii="Arial" w:eastAsia="Times New Roman" w:hAnsi="Arial" w:cs="Arial"/>
+                <w:sz w:val="20"/>
+                <w:szCs w:val="20"/>
+              </w:rPr>
+            </w:pPr>
+            <w:r>
+              <w:rPr>
+                <w:rFonts w:ascii="Arial" w:eastAsia="Times New Roman" w:hAnsi="Arial" w:cs="Arial"/>
+                <w:sz w:val="20"/>
+                <w:szCs w:val="20"/>
+              </w:rPr>
+              <w:t>-0.04605</w:t>
+            </w:r>
+          </w:p>
+        </w:tc>
+        <w:tc>
+          <w:tcPr>
+            <w:tcW w:w="922" w:type="dxa"/>
+            <w:tcBorders>
+              <w:top w:val="nil"/>
+              <w:left w:val="nil"/>
+              <w:bottom w:val="nil"/>
+              <w:right w:val="nil"/>
+            </w:tcBorders>
+            <w:shd w:val="clear" w:color="auto" w:fill="auto"/>
+            <w:noWrap/>
+            <w:vAlign w:val="bottom"/>
+            <w:hideMark/>
+          </w:tcPr>
+          <w:p>
+            <w:pPr>
+              <w:widowControl/>
+              <w:spacing w:after="0" w:line="240" w:lineRule="auto"/>
+              <w:jc w:val="right"/>
+              <w:rPr>
+                <w:rFonts w:ascii="Arial" w:eastAsia="Times New Roman" w:hAnsi="Arial" w:cs="Arial"/>
+                <w:sz w:val="20"/>
+                <w:szCs w:val="20"/>
+              </w:rPr>
+            </w:pPr>
+            <w:r>
+              <w:rPr>
+                <w:rFonts w:ascii="Arial" w:eastAsia="Times New Roman" w:hAnsi="Arial" w:cs="Arial"/>
+                <w:sz w:val="20"/>
+                <w:szCs w:val="20"/>
+              </w:rPr>
+              <w:t>0.024825</w:t>
+            </w:r>
+          </w:p>
+        </w:tc>
+      </w:tr>
+      <w:tr>
+        <w:trPr>
+          <w:trHeight w:val="264"/>
+        </w:trPr>
+        <w:tc>
+          <w:tcPr>
+            <w:tcW w:w="1267" w:type="dxa"/>
+            <w:tcBorders>
+              <w:top w:val="nil"/>
+              <w:left w:val="nil"/>
+              <w:bottom w:val="nil"/>
+              <w:right w:val="nil"/>
+            </w:tcBorders>
+            <w:shd w:val="clear" w:color="auto" w:fill="auto"/>
+            <w:noWrap/>
+            <w:vAlign w:val="bottom"/>
+            <w:hideMark/>
+          </w:tcPr>
+          <w:p>
+            <w:pPr>
+              <w:widowControl/>
+              <w:spacing w:after="0" w:line="240" w:lineRule="auto"/>
+              <w:jc w:val="left"/>
+              <w:rPr>
+                <w:rFonts w:ascii="Arial" w:eastAsia="Times New Roman" w:hAnsi="Arial" w:cs="Arial"/>
+                <w:sz w:val="20"/>
+                <w:szCs w:val="20"/>
+              </w:rPr>
+            </w:pPr>
+            <w:r>
+              <w:rPr>
+                <w:rFonts w:ascii="Arial" w:eastAsia="Times New Roman" w:hAnsi="Arial" w:cs="Arial"/>
+                <w:sz w:val="20"/>
+                <w:szCs w:val="20"/>
+              </w:rPr>
+              <w:t>Age</w:t>
+            </w:r>
+          </w:p>
+        </w:tc>
+        <w:tc>
+          <w:tcPr>
+            <w:tcW w:w="1099" w:type="dxa"/>
+            <w:tcBorders>
+              <w:top w:val="nil"/>
+              <w:left w:val="nil"/>
+              <w:bottom w:val="nil"/>
+              <w:right w:val="nil"/>
+            </w:tcBorders>
+            <w:shd w:val="clear" w:color="auto" w:fill="auto"/>
+            <w:noWrap/>
+            <w:vAlign w:val="bottom"/>
+            <w:hideMark/>
+          </w:tcPr>
+          <w:p>
+            <w:pPr>
+              <w:widowControl/>
+              <w:spacing w:after="0" w:line="240" w:lineRule="auto"/>
+              <w:jc w:val="right"/>
+              <w:rPr>
+                <w:rFonts w:ascii="Arial" w:eastAsia="Times New Roman" w:hAnsi="Arial" w:cs="Arial"/>
+                <w:sz w:val="20"/>
+                <w:szCs w:val="20"/>
+              </w:rPr>
+            </w:pPr>
+            <w:r>
+              <w:rPr>
+                <w:rFonts w:ascii="Arial" w:eastAsia="Times New Roman" w:hAnsi="Arial" w:cs="Arial"/>
+                <w:sz w:val="20"/>
+                <w:szCs w:val="20"/>
+              </w:rPr>
+              <w:t>-0.00351</w:t>
+            </w:r>
+          </w:p>
+        </w:tc>
+        <w:tc>
+          <w:tcPr>
+            <w:tcW w:w="922" w:type="dxa"/>
+            <w:tcBorders>
+              <w:top w:val="nil"/>
+              <w:left w:val="nil"/>
+              <w:bottom w:val="nil"/>
+              <w:right w:val="nil"/>
+            </w:tcBorders>
+            <w:shd w:val="clear" w:color="auto" w:fill="auto"/>
+            <w:noWrap/>
+            <w:vAlign w:val="bottom"/>
+            <w:hideMark/>
+          </w:tcPr>
+          <w:p>
+            <w:pPr>
+              <w:widowControl/>
+              <w:spacing w:after="0" w:line="240" w:lineRule="auto"/>
+              <w:jc w:val="right"/>
+              <w:rPr>
+                <w:rFonts w:ascii="Arial" w:eastAsia="Times New Roman" w:hAnsi="Arial" w:cs="Arial"/>
+                <w:sz w:val="20"/>
+                <w:szCs w:val="20"/>
+              </w:rPr>
+            </w:pPr>
+            <w:r>
+              <w:rPr>
+                <w:rFonts w:ascii="Arial" w:eastAsia="Times New Roman" w:hAnsi="Arial" w:cs="Arial"/>
+                <w:sz w:val="20"/>
+                <w:szCs w:val="20"/>
+              </w:rPr>
+              <w:t>0.009123</w:t>
+            </w:r>
+          </w:p>
+        </w:tc>
+        <w:tc>
+          <w:tcPr>
+            <w:tcW w:w="922" w:type="dxa"/>
+            <w:tcBorders>
+              <w:top w:val="nil"/>
+              <w:left w:val="nil"/>
+              <w:bottom w:val="nil"/>
+              <w:right w:val="nil"/>
+            </w:tcBorders>
+            <w:shd w:val="clear" w:color="auto" w:fill="auto"/>
+            <w:noWrap/>
+            <w:vAlign w:val="bottom"/>
+            <w:hideMark/>
+          </w:tcPr>
+          <w:p>
+            <w:pPr>
+              <w:widowControl/>
+              <w:spacing w:after="0" w:line="240" w:lineRule="auto"/>
+              <w:jc w:val="right"/>
+              <w:rPr>
+                <w:rFonts w:ascii="Arial" w:eastAsia="Times New Roman" w:hAnsi="Arial" w:cs="Arial"/>
+                <w:sz w:val="20"/>
+                <w:szCs w:val="20"/>
+              </w:rPr>
+            </w:pPr>
+            <w:r>
+              <w:rPr>
+                <w:rFonts w:ascii="Arial" w:eastAsia="Times New Roman" w:hAnsi="Arial" w:cs="Arial"/>
+                <w:sz w:val="20"/>
+                <w:szCs w:val="20"/>
+              </w:rPr>
+              <w:t>-0.38485</w:t>
+            </w:r>
+          </w:p>
+        </w:tc>
+        <w:tc>
+          <w:tcPr>
+            <w:tcW w:w="922" w:type="dxa"/>
+            <w:tcBorders>
+              <w:top w:val="nil"/>
+              <w:left w:val="nil"/>
+              <w:bottom w:val="nil"/>
+              <w:right w:val="nil"/>
+            </w:tcBorders>
+            <w:shd w:val="clear" w:color="auto" w:fill="auto"/>
+            <w:noWrap/>
+            <w:vAlign w:val="bottom"/>
+            <w:hideMark/>
+          </w:tcPr>
+          <w:p>
+            <w:pPr>
+              <w:widowControl/>
+              <w:spacing w:after="0" w:line="240" w:lineRule="auto"/>
+              <w:jc w:val="right"/>
+              <w:rPr>
+                <w:rFonts w:ascii="Arial" w:eastAsia="Times New Roman" w:hAnsi="Arial" w:cs="Arial"/>
+                <w:sz w:val="20"/>
+                <w:szCs w:val="20"/>
+              </w:rPr>
+            </w:pPr>
+            <w:r>
+              <w:rPr>
+                <w:rFonts w:ascii="Arial" w:eastAsia="Times New Roman" w:hAnsi="Arial" w:cs="Arial"/>
+                <w:sz w:val="20"/>
+                <w:szCs w:val="20"/>
+              </w:rPr>
+              <w:t>0.700429</w:t>
+            </w:r>
+          </w:p>
+        </w:tc>
+        <w:tc>
+          <w:tcPr>
+            <w:tcW w:w="1128" w:type="dxa"/>
+            <w:tcBorders>
+              <w:top w:val="nil"/>
+              <w:left w:val="nil"/>
+              <w:bottom w:val="nil"/>
+              <w:right w:val="nil"/>
+            </w:tcBorders>
+            <w:shd w:val="clear" w:color="auto" w:fill="auto"/>
+            <w:noWrap/>
+            <w:vAlign w:val="bottom"/>
+            <w:hideMark/>
+          </w:tcPr>
+          <w:p>
+            <w:pPr>
+              <w:widowControl/>
+              <w:spacing w:after="0" w:line="240" w:lineRule="auto"/>
+              <w:jc w:val="right"/>
+              <w:rPr>
+                <w:rFonts w:ascii="Arial" w:eastAsia="Times New Roman" w:hAnsi="Arial" w:cs="Arial"/>
+                <w:sz w:val="20"/>
+                <w:szCs w:val="20"/>
+              </w:rPr>
+            </w:pPr>
+            <w:r>
+              <w:rPr>
+                <w:rFonts w:ascii="Arial" w:eastAsia="Times New Roman" w:hAnsi="Arial" w:cs="Arial"/>
+                <w:sz w:val="20"/>
+                <w:szCs w:val="20"/>
+              </w:rPr>
+              <w:t>-0.02141</w:t>
+            </w:r>
+          </w:p>
+        </w:tc>
+        <w:tc>
+          <w:tcPr>
+            <w:tcW w:w="922" w:type="dxa"/>
+            <w:tcBorders>
+              <w:top w:val="nil"/>
+              <w:left w:val="nil"/>
+              <w:bottom w:val="nil"/>
+              <w:right w:val="nil"/>
+            </w:tcBorders>
+            <w:shd w:val="clear" w:color="auto" w:fill="auto"/>
+            <w:noWrap/>
+            <w:vAlign w:val="bottom"/>
+            <w:hideMark/>
+          </w:tcPr>
+          <w:p>
+            <w:pPr>
+              <w:widowControl/>
+              <w:spacing w:after="0" w:line="240" w:lineRule="auto"/>
+              <w:jc w:val="right"/>
+              <w:rPr>
+                <w:rFonts w:ascii="Arial" w:eastAsia="Times New Roman" w:hAnsi="Arial" w:cs="Arial"/>
+                <w:sz w:val="20"/>
+                <w:szCs w:val="20"/>
+              </w:rPr>
+            </w:pPr>
+            <w:r>
+              <w:rPr>
+                <w:rFonts w:ascii="Arial" w:eastAsia="Times New Roman" w:hAnsi="Arial" w:cs="Arial"/>
+                <w:sz w:val="20"/>
+                <w:szCs w:val="20"/>
+              </w:rPr>
+              <w:t>0.014392</w:t>
+            </w:r>
+          </w:p>
+        </w:tc>
+        <w:tc>
+          <w:tcPr>
+            <w:tcW w:w="922" w:type="dxa"/>
+            <w:tcBorders>
+              <w:top w:val="nil"/>
+              <w:left w:val="nil"/>
+              <w:bottom w:val="nil"/>
+              <w:right w:val="nil"/>
+            </w:tcBorders>
+            <w:shd w:val="clear" w:color="auto" w:fill="auto"/>
+            <w:noWrap/>
+            <w:vAlign w:val="bottom"/>
+            <w:hideMark/>
+          </w:tcPr>
+          <w:p>
+            <w:pPr>
+              <w:widowControl/>
+              <w:spacing w:after="0" w:line="240" w:lineRule="auto"/>
+              <w:jc w:val="right"/>
+              <w:rPr>
+                <w:rFonts w:ascii="Arial" w:eastAsia="Times New Roman" w:hAnsi="Arial" w:cs="Arial"/>
+                <w:sz w:val="20"/>
+                <w:szCs w:val="20"/>
+              </w:rPr>
+            </w:pPr>
+            <w:r>
+              <w:rPr>
+                <w:rFonts w:ascii="Arial" w:eastAsia="Times New Roman" w:hAnsi="Arial" w:cs="Arial"/>
+                <w:sz w:val="20"/>
+                <w:szCs w:val="20"/>
+              </w:rPr>
+              <w:t>-0.02141</w:t>
+            </w:r>
+          </w:p>
+        </w:tc>
+        <w:tc>
+          <w:tcPr>
+            <w:tcW w:w="922" w:type="dxa"/>
+            <w:tcBorders>
+              <w:top w:val="nil"/>
+              <w:left w:val="nil"/>
+              <w:bottom w:val="nil"/>
+              <w:right w:val="nil"/>
+            </w:tcBorders>
+            <w:shd w:val="clear" w:color="auto" w:fill="auto"/>
+            <w:noWrap/>
+            <w:vAlign w:val="bottom"/>
+            <w:hideMark/>
+          </w:tcPr>
+          <w:p>
+            <w:pPr>
+              <w:widowControl/>
+              <w:spacing w:after="0" w:line="240" w:lineRule="auto"/>
+              <w:jc w:val="right"/>
+              <w:rPr>
+                <w:rFonts w:ascii="Arial" w:eastAsia="Times New Roman" w:hAnsi="Arial" w:cs="Arial"/>
+                <w:sz w:val="20"/>
+                <w:szCs w:val="20"/>
+              </w:rPr>
+            </w:pPr>
+            <w:r>
+              <w:rPr>
+                <w:rFonts w:ascii="Arial" w:eastAsia="Times New Roman" w:hAnsi="Arial" w:cs="Arial"/>
+                <w:sz w:val="20"/>
+                <w:szCs w:val="20"/>
+              </w:rPr>
+              <w:t>0.014392</w:t>
+            </w:r>
+          </w:p>
+        </w:tc>
+      </w:tr>
+      <w:tr>
+        <w:trPr>
+          <w:trHeight w:val="264"/>
+        </w:trPr>
+        <w:tc>
+          <w:tcPr>
+            <w:tcW w:w="1267" w:type="dxa"/>
+            <w:tcBorders>
+              <w:top w:val="nil"/>
+              <w:left w:val="nil"/>
+              <w:bottom w:val="nil"/>
+              <w:right w:val="nil"/>
+            </w:tcBorders>
+            <w:shd w:val="clear" w:color="auto" w:fill="auto"/>
+            <w:noWrap/>
+            <w:vAlign w:val="bottom"/>
+            <w:hideMark/>
+          </w:tcPr>
+          <w:p>
+            <w:pPr>
+              <w:widowControl/>
+              <w:spacing w:after="0" w:line="240" w:lineRule="auto"/>
+              <w:jc w:val="left"/>
+              <w:rPr>
+                <w:rFonts w:ascii="Arial" w:eastAsia="Times New Roman" w:hAnsi="Arial" w:cs="Arial"/>
+                <w:sz w:val="20"/>
+                <w:szCs w:val="20"/>
+              </w:rPr>
+            </w:pPr>
+            <w:r>
+              <w:rPr>
+                <w:rFonts w:ascii="Arial" w:eastAsia="Times New Roman" w:hAnsi="Arial" w:cs="Arial"/>
+                <w:sz w:val="20"/>
+                <w:szCs w:val="20"/>
+              </w:rPr>
+              <w:t>Gender</w:t>
+            </w:r>
+          </w:p>
+        </w:tc>
+        <w:tc>
+          <w:tcPr>
+            <w:tcW w:w="1099" w:type="dxa"/>
+            <w:tcBorders>
+              <w:top w:val="nil"/>
+              <w:left w:val="nil"/>
+              <w:bottom w:val="nil"/>
+              <w:right w:val="nil"/>
+            </w:tcBorders>
+            <w:shd w:val="clear" w:color="auto" w:fill="auto"/>
+            <w:noWrap/>
+            <w:vAlign w:val="bottom"/>
+            <w:hideMark/>
+          </w:tcPr>
+          <w:p>
+            <w:pPr>
+              <w:widowControl/>
+              <w:spacing w:after="0" w:line="240" w:lineRule="auto"/>
+              <w:jc w:val="right"/>
+              <w:rPr>
+                <w:rFonts w:ascii="Arial" w:eastAsia="Times New Roman" w:hAnsi="Arial" w:cs="Arial"/>
+                <w:sz w:val="20"/>
+                <w:szCs w:val="20"/>
+              </w:rPr>
+            </w:pPr>
+            <w:r>
+              <w:rPr>
+                <w:rFonts w:ascii="Arial" w:eastAsia="Times New Roman" w:hAnsi="Arial" w:cs="Arial"/>
+                <w:sz w:val="20"/>
+                <w:szCs w:val="20"/>
+              </w:rPr>
+              <w:t>0.001264</w:t>
+            </w:r>
+          </w:p>
+        </w:tc>
+        <w:tc>
+          <w:tcPr>
+            <w:tcW w:w="922" w:type="dxa"/>
+            <w:tcBorders>
+              <w:top w:val="nil"/>
+              <w:left w:val="nil"/>
+              <w:bottom w:val="nil"/>
+              <w:right w:val="nil"/>
+            </w:tcBorders>
+            <w:shd w:val="clear" w:color="auto" w:fill="auto"/>
+            <w:noWrap/>
+            <w:vAlign w:val="bottom"/>
+            <w:hideMark/>
+          </w:tcPr>
+          <w:p>
+            <w:pPr>
+              <w:widowControl/>
+              <w:spacing w:after="0" w:line="240" w:lineRule="auto"/>
+              <w:jc w:val="right"/>
+              <w:rPr>
+                <w:rFonts w:ascii="Arial" w:eastAsia="Times New Roman" w:hAnsi="Arial" w:cs="Arial"/>
+                <w:sz w:val="20"/>
+                <w:szCs w:val="20"/>
+              </w:rPr>
+            </w:pPr>
+            <w:r>
+              <w:rPr>
+                <w:rFonts w:ascii="Arial" w:eastAsia="Times New Roman" w:hAnsi="Arial" w:cs="Arial"/>
+                <w:sz w:val="20"/>
+                <w:szCs w:val="20"/>
+              </w:rPr>
+              <w:t>0.007427</w:t>
+            </w:r>
+          </w:p>
+        </w:tc>
+        <w:tc>
+          <w:tcPr>
+            <w:tcW w:w="922" w:type="dxa"/>
+            <w:tcBorders>
+              <w:top w:val="nil"/>
+              <w:left w:val="nil"/>
+              <w:bottom w:val="nil"/>
+              <w:right w:val="nil"/>
+            </w:tcBorders>
+            <w:shd w:val="clear" w:color="auto" w:fill="auto"/>
+            <w:noWrap/>
+            <w:vAlign w:val="bottom"/>
+            <w:hideMark/>
+          </w:tcPr>
+          <w:p>
+            <w:pPr>
+              <w:widowControl/>
+              <w:spacing w:after="0" w:line="240" w:lineRule="auto"/>
+              <w:jc w:val="right"/>
+              <w:rPr>
+                <w:rFonts w:ascii="Arial" w:eastAsia="Times New Roman" w:hAnsi="Arial" w:cs="Arial"/>
+                <w:sz w:val="20"/>
+                <w:szCs w:val="20"/>
+              </w:rPr>
+            </w:pPr>
+            <w:r>
+              <w:rPr>
+                <w:rFonts w:ascii="Arial" w:eastAsia="Times New Roman" w:hAnsi="Arial" w:cs="Arial"/>
+                <w:sz w:val="20"/>
+                <w:szCs w:val="20"/>
+              </w:rPr>
+              <w:t>0.170178</w:t>
+            </w:r>
+          </w:p>
+        </w:tc>
+        <w:tc>
+          <w:tcPr>
+            <w:tcW w:w="922" w:type="dxa"/>
+            <w:tcBorders>
+              <w:top w:val="nil"/>
+              <w:left w:val="nil"/>
+              <w:bottom w:val="nil"/>
+              <w:right w:val="nil"/>
+            </w:tcBorders>
+            <w:shd w:val="clear" w:color="auto" w:fill="auto"/>
+            <w:noWrap/>
+            <w:vAlign w:val="bottom"/>
+            <w:hideMark/>
+          </w:tcPr>
+          <w:p>
+            <w:pPr>
+              <w:widowControl/>
+              <w:spacing w:after="0" w:line="240" w:lineRule="auto"/>
+              <w:jc w:val="right"/>
+              <w:rPr>
+                <w:rFonts w:ascii="Arial" w:eastAsia="Times New Roman" w:hAnsi="Arial" w:cs="Arial"/>
+                <w:sz w:val="20"/>
+                <w:szCs w:val="20"/>
+              </w:rPr>
+            </w:pPr>
+            <w:r>
+              <w:rPr>
+                <w:rFonts w:ascii="Arial" w:eastAsia="Times New Roman" w:hAnsi="Arial" w:cs="Arial"/>
+                <w:sz w:val="20"/>
+                <w:szCs w:val="20"/>
+              </w:rPr>
+              <w:t>0.864905</w:t>
+            </w:r>
+          </w:p>
+        </w:tc>
+        <w:tc>
+          <w:tcPr>
+            <w:tcW w:w="1128" w:type="dxa"/>
+            <w:tcBorders>
+              <w:top w:val="nil"/>
+              <w:left w:val="nil"/>
+              <w:bottom w:val="nil"/>
+              <w:right w:val="nil"/>
+            </w:tcBorders>
+            <w:shd w:val="clear" w:color="auto" w:fill="auto"/>
+            <w:noWrap/>
+            <w:vAlign w:val="bottom"/>
+            <w:hideMark/>
+          </w:tcPr>
+          <w:p>
+            <w:pPr>
+              <w:widowControl/>
+              <w:spacing w:after="0" w:line="240" w:lineRule="auto"/>
+              <w:jc w:val="right"/>
+              <w:rPr>
+                <w:rFonts w:ascii="Arial" w:eastAsia="Times New Roman" w:hAnsi="Arial" w:cs="Arial"/>
+                <w:sz w:val="20"/>
+                <w:szCs w:val="20"/>
+              </w:rPr>
+            </w:pPr>
+            <w:r>
+              <w:rPr>
+                <w:rFonts w:ascii="Arial" w:eastAsia="Times New Roman" w:hAnsi="Arial" w:cs="Arial"/>
+                <w:sz w:val="20"/>
+                <w:szCs w:val="20"/>
+              </w:rPr>
+              <w:t>-0.01331</w:t>
+            </w:r>
+          </w:p>
+        </w:tc>
+        <w:tc>
+          <w:tcPr>
+            <w:tcW w:w="922" w:type="dxa"/>
+            <w:tcBorders>
+              <w:top w:val="nil"/>
+              <w:left w:val="nil"/>
+              <w:bottom w:val="nil"/>
+              <w:right w:val="nil"/>
+            </w:tcBorders>
+            <w:shd w:val="clear" w:color="auto" w:fill="auto"/>
+            <w:noWrap/>
+            <w:vAlign w:val="bottom"/>
+            <w:hideMark/>
+          </w:tcPr>
+          <w:p>
+            <w:pPr>
+              <w:widowControl/>
+              <w:spacing w:after="0" w:line="240" w:lineRule="auto"/>
+              <w:jc w:val="right"/>
+              <w:rPr>
+                <w:rFonts w:ascii="Arial" w:eastAsia="Times New Roman" w:hAnsi="Arial" w:cs="Arial"/>
+                <w:sz w:val="20"/>
+                <w:szCs w:val="20"/>
+              </w:rPr>
+            </w:pPr>
+            <w:r>
+              <w:rPr>
+                <w:rFonts w:ascii="Arial" w:eastAsia="Times New Roman" w:hAnsi="Arial" w:cs="Arial"/>
+                <w:sz w:val="20"/>
+                <w:szCs w:val="20"/>
+              </w:rPr>
+              <w:t>0.015837</w:t>
+            </w:r>
+          </w:p>
+        </w:tc>
+        <w:tc>
+          <w:tcPr>
+            <w:tcW w:w="922" w:type="dxa"/>
+            <w:tcBorders>
+              <w:top w:val="nil"/>
+              <w:left w:val="nil"/>
+              <w:bottom w:val="nil"/>
+              <w:right w:val="nil"/>
+            </w:tcBorders>
+            <w:shd w:val="clear" w:color="auto" w:fill="auto"/>
+            <w:noWrap/>
+            <w:vAlign w:val="bottom"/>
+            <w:hideMark/>
+          </w:tcPr>
+          <w:p>
+            <w:pPr>
+              <w:widowControl/>
+              <w:spacing w:after="0" w:line="240" w:lineRule="auto"/>
+              <w:jc w:val="right"/>
+              <w:rPr>
+                <w:rFonts w:ascii="Arial" w:eastAsia="Times New Roman" w:hAnsi="Arial" w:cs="Arial"/>
+                <w:sz w:val="20"/>
+                <w:szCs w:val="20"/>
+              </w:rPr>
+            </w:pPr>
+            <w:r>
+              <w:rPr>
+                <w:rFonts w:ascii="Arial" w:eastAsia="Times New Roman" w:hAnsi="Arial" w:cs="Arial"/>
+                <w:sz w:val="20"/>
+                <w:szCs w:val="20"/>
+              </w:rPr>
+              <w:t>-0.01331</w:t>
+            </w:r>
+          </w:p>
+        </w:tc>
+        <w:tc>
+          <w:tcPr>
+            <w:tcW w:w="922" w:type="dxa"/>
+            <w:tcBorders>
+              <w:top w:val="nil"/>
+              <w:left w:val="nil"/>
+              <w:bottom w:val="nil"/>
+              <w:right w:val="nil"/>
+            </w:tcBorders>
+            <w:shd w:val="clear" w:color="auto" w:fill="auto"/>
+            <w:noWrap/>
+            <w:vAlign w:val="bottom"/>
+            <w:hideMark/>
+          </w:tcPr>
+          <w:p>
+            <w:pPr>
+              <w:widowControl/>
+              <w:spacing w:after="0" w:line="240" w:lineRule="auto"/>
+              <w:jc w:val="right"/>
+              <w:rPr>
+                <w:rFonts w:ascii="Arial" w:eastAsia="Times New Roman" w:hAnsi="Arial" w:cs="Arial"/>
+                <w:sz w:val="20"/>
+                <w:szCs w:val="20"/>
+              </w:rPr>
+            </w:pPr>
+            <w:r>
+              <w:rPr>
+                <w:rFonts w:ascii="Arial" w:eastAsia="Times New Roman" w:hAnsi="Arial" w:cs="Arial"/>
+                <w:sz w:val="20"/>
+                <w:szCs w:val="20"/>
+              </w:rPr>
+              <w:t>0.015837</w:t>
+            </w:r>
+          </w:p>
+        </w:tc>
+      </w:tr>
+      <w:tr>
+        <w:trPr>
+          <w:trHeight w:val="264"/>
+        </w:trPr>
+        <w:tc>
+          <w:tcPr>
+            <w:tcW w:w="1267" w:type="dxa"/>
+            <w:tcBorders>
+              <w:top w:val="nil"/>
+              <w:left w:val="nil"/>
+              <w:bottom w:val="nil"/>
+              <w:right w:val="nil"/>
+            </w:tcBorders>
+            <w:shd w:val="clear" w:color="auto" w:fill="auto"/>
+            <w:noWrap/>
+            <w:vAlign w:val="bottom"/>
+            <w:hideMark/>
+          </w:tcPr>
+          <w:p>
+            <w:pPr>
+              <w:widowControl/>
+              <w:spacing w:after="0" w:line="240" w:lineRule="auto"/>
+              <w:jc w:val="left"/>
+              <w:rPr>
+                <w:rFonts w:ascii="Arial" w:eastAsia="Times New Roman" w:hAnsi="Arial" w:cs="Arial"/>
+                <w:sz w:val="20"/>
+                <w:szCs w:val="20"/>
+              </w:rPr>
+            </w:pPr>
+            <w:r>
+              <w:rPr>
+                <w:rFonts w:ascii="Arial" w:eastAsia="Times New Roman" w:hAnsi="Arial" w:cs="Arial"/>
+                <w:sz w:val="20"/>
+                <w:szCs w:val="20"/>
+              </w:rPr>
+              <w:t>Claim</w:t>
+            </w:r>
+          </w:p>
+        </w:tc>
+        <w:tc>
+          <w:tcPr>
+            <w:tcW w:w="1099" w:type="dxa"/>
+            <w:tcBorders>
+              <w:top w:val="nil"/>
+              <w:left w:val="nil"/>
+              <w:bottom w:val="nil"/>
+              <w:right w:val="nil"/>
+            </w:tcBorders>
+            <w:shd w:val="clear" w:color="auto" w:fill="auto"/>
+            <w:noWrap/>
+            <w:vAlign w:val="bottom"/>
+            <w:hideMark/>
+          </w:tcPr>
+          <w:p>
+            <w:pPr>
+              <w:widowControl/>
+              <w:spacing w:after="0" w:line="240" w:lineRule="auto"/>
+              <w:jc w:val="right"/>
+              <w:rPr>
+                <w:rFonts w:ascii="Arial" w:eastAsia="Times New Roman" w:hAnsi="Arial" w:cs="Arial"/>
+                <w:sz w:val="20"/>
+                <w:szCs w:val="20"/>
+              </w:rPr>
+            </w:pPr>
+            <w:r>
+              <w:rPr>
+                <w:rFonts w:ascii="Arial" w:eastAsia="Times New Roman" w:hAnsi="Arial" w:cs="Arial"/>
+                <w:sz w:val="20"/>
+                <w:szCs w:val="20"/>
+              </w:rPr>
+              <w:t>0.069708</w:t>
+            </w:r>
+          </w:p>
+        </w:tc>
+        <w:tc>
+          <w:tcPr>
+            <w:tcW w:w="922" w:type="dxa"/>
+            <w:tcBorders>
+              <w:top w:val="nil"/>
+              <w:left w:val="nil"/>
+              <w:bottom w:val="nil"/>
+              <w:right w:val="nil"/>
+            </w:tcBorders>
+            <w:shd w:val="clear" w:color="auto" w:fill="auto"/>
+            <w:noWrap/>
+            <w:vAlign w:val="bottom"/>
+            <w:hideMark/>
+          </w:tcPr>
+          <w:p>
+            <w:pPr>
+              <w:widowControl/>
+              <w:spacing w:after="0" w:line="240" w:lineRule="auto"/>
+              <w:jc w:val="right"/>
+              <w:rPr>
+                <w:rFonts w:ascii="Arial" w:eastAsia="Times New Roman" w:hAnsi="Arial" w:cs="Arial"/>
+                <w:sz w:val="20"/>
+                <w:szCs w:val="20"/>
+              </w:rPr>
+            </w:pPr>
+            <w:r>
+              <w:rPr>
+                <w:rFonts w:ascii="Arial" w:eastAsia="Times New Roman" w:hAnsi="Arial" w:cs="Arial"/>
+                <w:sz w:val="20"/>
+                <w:szCs w:val="20"/>
+              </w:rPr>
+              <w:t>0.037407</w:t>
+            </w:r>
+          </w:p>
+        </w:tc>
+        <w:tc>
+          <w:tcPr>
+            <w:tcW w:w="922" w:type="dxa"/>
+            <w:tcBorders>
+              <w:top w:val="nil"/>
+              <w:left w:val="nil"/>
+              <w:bottom w:val="nil"/>
+              <w:right w:val="nil"/>
+            </w:tcBorders>
+            <w:shd w:val="clear" w:color="auto" w:fill="auto"/>
+            <w:noWrap/>
+            <w:vAlign w:val="bottom"/>
+            <w:hideMark/>
+          </w:tcPr>
+          <w:p>
+            <w:pPr>
+              <w:widowControl/>
+              <w:spacing w:after="0" w:line="240" w:lineRule="auto"/>
+              <w:jc w:val="right"/>
+              <w:rPr>
+                <w:rFonts w:ascii="Arial" w:eastAsia="Times New Roman" w:hAnsi="Arial" w:cs="Arial"/>
+                <w:sz w:val="20"/>
+                <w:szCs w:val="20"/>
+              </w:rPr>
+            </w:pPr>
+            <w:r>
+              <w:rPr>
+                <w:rFonts w:ascii="Arial" w:eastAsia="Times New Roman" w:hAnsi="Arial" w:cs="Arial"/>
+                <w:sz w:val="20"/>
+                <w:szCs w:val="20"/>
+              </w:rPr>
+              <w:t>1.863489</w:t>
+            </w:r>
+          </w:p>
+        </w:tc>
+        <w:tc>
+          <w:tcPr>
+            <w:tcW w:w="922" w:type="dxa"/>
+            <w:tcBorders>
+              <w:top w:val="nil"/>
+              <w:left w:val="nil"/>
+              <w:bottom w:val="nil"/>
+              <w:right w:val="nil"/>
+            </w:tcBorders>
+            <w:shd w:val="clear" w:color="auto" w:fill="auto"/>
+            <w:noWrap/>
+            <w:vAlign w:val="bottom"/>
+            <w:hideMark/>
+          </w:tcPr>
+          <w:p>
+            <w:pPr>
+              <w:widowControl/>
+              <w:spacing w:after="0" w:line="240" w:lineRule="auto"/>
+              <w:jc w:val="right"/>
+              <w:rPr>
+                <w:rFonts w:ascii="Arial" w:eastAsia="Times New Roman" w:hAnsi="Arial" w:cs="Arial"/>
+                <w:sz w:val="20"/>
+                <w:szCs w:val="20"/>
+              </w:rPr>
+            </w:pPr>
+            <w:r>
+              <w:rPr>
+                <w:rFonts w:ascii="Arial" w:eastAsia="Times New Roman" w:hAnsi="Arial" w:cs="Arial"/>
+                <w:sz w:val="20"/>
+                <w:szCs w:val="20"/>
+              </w:rPr>
+              <w:t>0.062688</w:t>
+            </w:r>
+          </w:p>
+        </w:tc>
+        <w:tc>
+          <w:tcPr>
+            <w:tcW w:w="1128" w:type="dxa"/>
+            <w:tcBorders>
+              <w:top w:val="nil"/>
+              <w:left w:val="nil"/>
+              <w:bottom w:val="nil"/>
+              <w:right w:val="nil"/>
+            </w:tcBorders>
+            <w:shd w:val="clear" w:color="auto" w:fill="auto"/>
+            <w:noWrap/>
+            <w:vAlign w:val="bottom"/>
+            <w:hideMark/>
+          </w:tcPr>
+          <w:p>
+            <w:pPr>
+              <w:widowControl/>
+              <w:spacing w:after="0" w:line="240" w:lineRule="auto"/>
+              <w:jc w:val="right"/>
+              <w:rPr>
+                <w:rFonts w:ascii="Arial" w:eastAsia="Times New Roman" w:hAnsi="Arial" w:cs="Arial"/>
+                <w:sz w:val="20"/>
+                <w:szCs w:val="20"/>
+              </w:rPr>
+            </w:pPr>
+            <w:r>
+              <w:rPr>
+                <w:rFonts w:ascii="Arial" w:eastAsia="Times New Roman" w:hAnsi="Arial" w:cs="Arial"/>
+                <w:sz w:val="20"/>
+                <w:szCs w:val="20"/>
+              </w:rPr>
+              <w:t>-0.0037</w:t>
+            </w:r>
+          </w:p>
+        </w:tc>
+        <w:tc>
+          <w:tcPr>
+            <w:tcW w:w="922" w:type="dxa"/>
+            <w:tcBorders>
+              <w:top w:val="nil"/>
+              <w:left w:val="nil"/>
+              <w:bottom w:val="nil"/>
+              <w:right w:val="nil"/>
+            </w:tcBorders>
+            <w:shd w:val="clear" w:color="auto" w:fill="auto"/>
+            <w:noWrap/>
+            <w:vAlign w:val="bottom"/>
+            <w:hideMark/>
+          </w:tcPr>
+          <w:p>
+            <w:pPr>
+              <w:widowControl/>
+              <w:spacing w:after="0" w:line="240" w:lineRule="auto"/>
+              <w:jc w:val="right"/>
+              <w:rPr>
+                <w:rFonts w:ascii="Arial" w:eastAsia="Times New Roman" w:hAnsi="Arial" w:cs="Arial"/>
+                <w:sz w:val="20"/>
+                <w:szCs w:val="20"/>
+              </w:rPr>
+            </w:pPr>
+            <w:r>
+              <w:rPr>
+                <w:rFonts w:ascii="Arial" w:eastAsia="Times New Roman" w:hAnsi="Arial" w:cs="Arial"/>
+                <w:sz w:val="20"/>
+                <w:szCs w:val="20"/>
+              </w:rPr>
+              <w:t>0.143114</w:t>
+            </w:r>
+          </w:p>
+        </w:tc>
+        <w:tc>
+          <w:tcPr>
+            <w:tcW w:w="922" w:type="dxa"/>
+            <w:tcBorders>
+              <w:top w:val="nil"/>
+              <w:left w:val="nil"/>
+              <w:bottom w:val="nil"/>
+              <w:right w:val="nil"/>
+            </w:tcBorders>
+            <w:shd w:val="clear" w:color="auto" w:fill="auto"/>
+            <w:noWrap/>
+            <w:vAlign w:val="bottom"/>
+            <w:hideMark/>
+          </w:tcPr>
+          <w:p>
+            <w:pPr>
+              <w:widowControl/>
+              <w:spacing w:after="0" w:line="240" w:lineRule="auto"/>
+              <w:jc w:val="right"/>
+              <w:rPr>
+                <w:rFonts w:ascii="Arial" w:eastAsia="Times New Roman" w:hAnsi="Arial" w:cs="Arial"/>
+                <w:sz w:val="20"/>
+                <w:szCs w:val="20"/>
+              </w:rPr>
+            </w:pPr>
+            <w:r>
+              <w:rPr>
+                <w:rFonts w:ascii="Arial" w:eastAsia="Times New Roman" w:hAnsi="Arial" w:cs="Arial"/>
+                <w:sz w:val="20"/>
+                <w:szCs w:val="20"/>
+              </w:rPr>
+              <w:t>-0.0037</w:t>
+            </w:r>
+          </w:p>
+        </w:tc>
+        <w:tc>
+          <w:tcPr>
+            <w:tcW w:w="922" w:type="dxa"/>
+            <w:tcBorders>
+              <w:top w:val="nil"/>
+              <w:left w:val="nil"/>
+              <w:bottom w:val="nil"/>
+              <w:right w:val="nil"/>
+            </w:tcBorders>
+            <w:shd w:val="clear" w:color="auto" w:fill="auto"/>
+            <w:noWrap/>
+            <w:vAlign w:val="bottom"/>
+            <w:hideMark/>
+          </w:tcPr>
+          <w:p>
+            <w:pPr>
+              <w:widowControl/>
+              <w:spacing w:after="0" w:line="240" w:lineRule="auto"/>
+              <w:jc w:val="right"/>
+              <w:rPr>
+                <w:rFonts w:ascii="Arial" w:eastAsia="Times New Roman" w:hAnsi="Arial" w:cs="Arial"/>
+                <w:sz w:val="20"/>
+                <w:szCs w:val="20"/>
+              </w:rPr>
+            </w:pPr>
+            <w:r>
+              <w:rPr>
+                <w:rFonts w:ascii="Arial" w:eastAsia="Times New Roman" w:hAnsi="Arial" w:cs="Arial"/>
+                <w:sz w:val="20"/>
+                <w:szCs w:val="20"/>
+              </w:rPr>
+              <w:t>0.143114</w:t>
+            </w:r>
+          </w:p>
+        </w:tc>
+      </w:tr>
+      <w:tr>
+        <w:trPr>
+          <w:trHeight w:val="264"/>
+        </w:trPr>
+        <w:tc>
+          <w:tcPr>
+            <w:tcW w:w="1267" w:type="dxa"/>
+            <w:tcBorders>
+              <w:top w:val="nil"/>
+              <w:left w:val="nil"/>
+              <w:bottom w:val="nil"/>
+              <w:right w:val="nil"/>
+            </w:tcBorders>
+            <w:shd w:val="clear" w:color="auto" w:fill="auto"/>
+            <w:noWrap/>
+            <w:vAlign w:val="bottom"/>
+            <w:hideMark/>
+          </w:tcPr>
+          <w:p>
+            <w:pPr>
+              <w:widowControl/>
+              <w:spacing w:after="0" w:line="240" w:lineRule="auto"/>
+              <w:jc w:val="left"/>
+              <w:rPr>
+                <w:rFonts w:ascii="Arial" w:eastAsia="Times New Roman" w:hAnsi="Arial" w:cs="Arial"/>
+                <w:sz w:val="20"/>
+                <w:szCs w:val="20"/>
+              </w:rPr>
+            </w:pPr>
+            <w:r>
+              <w:rPr>
+                <w:rFonts w:ascii="Arial" w:eastAsia="Times New Roman" w:hAnsi="Arial" w:cs="Arial"/>
+                <w:sz w:val="20"/>
+                <w:szCs w:val="20"/>
+              </w:rPr>
+              <w:t>tickets</w:t>
+            </w:r>
+          </w:p>
+        </w:tc>
+        <w:tc>
+          <w:tcPr>
+            <w:tcW w:w="1099" w:type="dxa"/>
+            <w:tcBorders>
+              <w:top w:val="nil"/>
+              <w:left w:val="nil"/>
+              <w:bottom w:val="nil"/>
+              <w:right w:val="nil"/>
+            </w:tcBorders>
+            <w:shd w:val="clear" w:color="auto" w:fill="auto"/>
+            <w:noWrap/>
+            <w:vAlign w:val="bottom"/>
+            <w:hideMark/>
+          </w:tcPr>
+          <w:p>
+            <w:pPr>
+              <w:widowControl/>
+              <w:spacing w:after="0" w:line="240" w:lineRule="auto"/>
+              <w:jc w:val="right"/>
+              <w:rPr>
+                <w:rFonts w:ascii="Arial" w:eastAsia="Times New Roman" w:hAnsi="Arial" w:cs="Arial"/>
+                <w:sz w:val="20"/>
+                <w:szCs w:val="20"/>
+              </w:rPr>
+            </w:pPr>
+            <w:r>
+              <w:rPr>
+                <w:rFonts w:ascii="Arial" w:eastAsia="Times New Roman" w:hAnsi="Arial" w:cs="Arial"/>
+                <w:sz w:val="20"/>
+                <w:szCs w:val="20"/>
+              </w:rPr>
+              <w:t>-0.03019</w:t>
+            </w:r>
+          </w:p>
+        </w:tc>
+        <w:tc>
+          <w:tcPr>
+            <w:tcW w:w="922" w:type="dxa"/>
+            <w:tcBorders>
+              <w:top w:val="nil"/>
+              <w:left w:val="nil"/>
+              <w:bottom w:val="nil"/>
+              <w:right w:val="nil"/>
+            </w:tcBorders>
+            <w:shd w:val="clear" w:color="auto" w:fill="auto"/>
+            <w:noWrap/>
+            <w:vAlign w:val="bottom"/>
+            <w:hideMark/>
+          </w:tcPr>
+          <w:p>
+            <w:pPr>
+              <w:widowControl/>
+              <w:spacing w:after="0" w:line="240" w:lineRule="auto"/>
+              <w:jc w:val="right"/>
+              <w:rPr>
+                <w:rFonts w:ascii="Arial" w:eastAsia="Times New Roman" w:hAnsi="Arial" w:cs="Arial"/>
+                <w:sz w:val="20"/>
+                <w:szCs w:val="20"/>
+              </w:rPr>
+            </w:pPr>
+            <w:r>
+              <w:rPr>
+                <w:rFonts w:ascii="Arial" w:eastAsia="Times New Roman" w:hAnsi="Arial" w:cs="Arial"/>
+                <w:sz w:val="20"/>
+                <w:szCs w:val="20"/>
+              </w:rPr>
+              <w:t>0.01717</w:t>
+            </w:r>
+          </w:p>
+        </w:tc>
+        <w:tc>
+          <w:tcPr>
+            <w:tcW w:w="922" w:type="dxa"/>
+            <w:tcBorders>
+              <w:top w:val="nil"/>
+              <w:left w:val="nil"/>
+              <w:bottom w:val="nil"/>
+              <w:right w:val="nil"/>
+            </w:tcBorders>
+            <w:shd w:val="clear" w:color="auto" w:fill="auto"/>
+            <w:noWrap/>
+            <w:vAlign w:val="bottom"/>
+            <w:hideMark/>
+          </w:tcPr>
+          <w:p>
+            <w:pPr>
+              <w:widowControl/>
+              <w:spacing w:after="0" w:line="240" w:lineRule="auto"/>
+              <w:jc w:val="right"/>
+              <w:rPr>
+                <w:rFonts w:ascii="Arial" w:eastAsia="Times New Roman" w:hAnsi="Arial" w:cs="Arial"/>
+                <w:sz w:val="20"/>
+                <w:szCs w:val="20"/>
+              </w:rPr>
+            </w:pPr>
+            <w:r>
+              <w:rPr>
+                <w:rFonts w:ascii="Arial" w:eastAsia="Times New Roman" w:hAnsi="Arial" w:cs="Arial"/>
+                <w:sz w:val="20"/>
+                <w:szCs w:val="20"/>
+              </w:rPr>
+              <w:t>-1.7581</w:t>
+            </w:r>
+          </w:p>
+        </w:tc>
+        <w:tc>
+          <w:tcPr>
+            <w:tcW w:w="922" w:type="dxa"/>
+            <w:tcBorders>
+              <w:top w:val="nil"/>
+              <w:left w:val="nil"/>
+              <w:bottom w:val="nil"/>
+              <w:right w:val="nil"/>
+            </w:tcBorders>
+            <w:shd w:val="clear" w:color="auto" w:fill="auto"/>
+            <w:noWrap/>
+            <w:vAlign w:val="bottom"/>
+            <w:hideMark/>
+          </w:tcPr>
+          <w:p>
+            <w:pPr>
+              <w:widowControl/>
+              <w:spacing w:after="0" w:line="240" w:lineRule="auto"/>
+              <w:jc w:val="right"/>
+              <w:rPr>
+                <w:rFonts w:ascii="Arial" w:eastAsia="Times New Roman" w:hAnsi="Arial" w:cs="Arial"/>
+                <w:sz w:val="20"/>
+                <w:szCs w:val="20"/>
+              </w:rPr>
+            </w:pPr>
+            <w:r>
+              <w:rPr>
+                <w:rFonts w:ascii="Arial" w:eastAsia="Times New Roman" w:hAnsi="Arial" w:cs="Arial"/>
+                <w:sz w:val="20"/>
+                <w:szCs w:val="20"/>
+              </w:rPr>
+              <w:t>0.079039</w:t>
+            </w:r>
+          </w:p>
+        </w:tc>
+        <w:tc>
+          <w:tcPr>
+            <w:tcW w:w="1128" w:type="dxa"/>
+            <w:tcBorders>
+              <w:top w:val="nil"/>
+              <w:left w:val="nil"/>
+              <w:bottom w:val="nil"/>
+              <w:right w:val="nil"/>
+            </w:tcBorders>
+            <w:shd w:val="clear" w:color="auto" w:fill="auto"/>
+            <w:noWrap/>
+            <w:vAlign w:val="bottom"/>
+            <w:hideMark/>
+          </w:tcPr>
+          <w:p>
+            <w:pPr>
+              <w:widowControl/>
+              <w:spacing w:after="0" w:line="240" w:lineRule="auto"/>
+              <w:jc w:val="right"/>
+              <w:rPr>
+                <w:rFonts w:ascii="Arial" w:eastAsia="Times New Roman" w:hAnsi="Arial" w:cs="Arial"/>
+                <w:sz w:val="20"/>
+                <w:szCs w:val="20"/>
+              </w:rPr>
+            </w:pPr>
+            <w:r>
+              <w:rPr>
+                <w:rFonts w:ascii="Arial" w:eastAsia="Times New Roman" w:hAnsi="Arial" w:cs="Arial"/>
+                <w:sz w:val="20"/>
+                <w:szCs w:val="20"/>
+              </w:rPr>
+              <w:t>-0.06388</w:t>
+            </w:r>
+          </w:p>
+        </w:tc>
+        <w:tc>
+          <w:tcPr>
+            <w:tcW w:w="922" w:type="dxa"/>
+            <w:tcBorders>
+              <w:top w:val="nil"/>
+              <w:left w:val="nil"/>
+              <w:bottom w:val="nil"/>
+              <w:right w:val="nil"/>
+            </w:tcBorders>
+            <w:shd w:val="clear" w:color="auto" w:fill="auto"/>
+            <w:noWrap/>
+            <w:vAlign w:val="bottom"/>
+            <w:hideMark/>
+          </w:tcPr>
+          <w:p>
+            <w:pPr>
+              <w:widowControl/>
+              <w:spacing w:after="0" w:line="240" w:lineRule="auto"/>
+              <w:jc w:val="right"/>
+              <w:rPr>
+                <w:rFonts w:ascii="Arial" w:eastAsia="Times New Roman" w:hAnsi="Arial" w:cs="Arial"/>
+                <w:sz w:val="20"/>
+                <w:szCs w:val="20"/>
+              </w:rPr>
+            </w:pPr>
+            <w:r>
+              <w:rPr>
+                <w:rFonts w:ascii="Arial" w:eastAsia="Times New Roman" w:hAnsi="Arial" w:cs="Arial"/>
+                <w:sz w:val="20"/>
+                <w:szCs w:val="20"/>
+              </w:rPr>
+              <w:t>0.003507</w:t>
+            </w:r>
+          </w:p>
+        </w:tc>
+        <w:tc>
+          <w:tcPr>
+            <w:tcW w:w="922" w:type="dxa"/>
+            <w:tcBorders>
+              <w:top w:val="nil"/>
+              <w:left w:val="nil"/>
+              <w:bottom w:val="nil"/>
+              <w:right w:val="nil"/>
+            </w:tcBorders>
+            <w:shd w:val="clear" w:color="auto" w:fill="auto"/>
+            <w:noWrap/>
+            <w:vAlign w:val="bottom"/>
+            <w:hideMark/>
+          </w:tcPr>
+          <w:p>
+            <w:pPr>
+              <w:widowControl/>
+              <w:spacing w:after="0" w:line="240" w:lineRule="auto"/>
+              <w:jc w:val="right"/>
+              <w:rPr>
+                <w:rFonts w:ascii="Arial" w:eastAsia="Times New Roman" w:hAnsi="Arial" w:cs="Arial"/>
+                <w:sz w:val="20"/>
+                <w:szCs w:val="20"/>
+              </w:rPr>
+            </w:pPr>
+            <w:r>
+              <w:rPr>
+                <w:rFonts w:ascii="Arial" w:eastAsia="Times New Roman" w:hAnsi="Arial" w:cs="Arial"/>
+                <w:sz w:val="20"/>
+                <w:szCs w:val="20"/>
+              </w:rPr>
+              <w:t>-0.06388</w:t>
+            </w:r>
+          </w:p>
+        </w:tc>
+        <w:tc>
+          <w:tcPr>
+            <w:tcW w:w="922" w:type="dxa"/>
+            <w:tcBorders>
+              <w:top w:val="nil"/>
+              <w:left w:val="nil"/>
+              <w:bottom w:val="nil"/>
+              <w:right w:val="nil"/>
+            </w:tcBorders>
+            <w:shd w:val="clear" w:color="auto" w:fill="auto"/>
+            <w:noWrap/>
+            <w:vAlign w:val="bottom"/>
+            <w:hideMark/>
+          </w:tcPr>
+          <w:p>
+            <w:pPr>
+              <w:widowControl/>
+              <w:spacing w:after="0" w:line="240" w:lineRule="auto"/>
+              <w:jc w:val="right"/>
+              <w:rPr>
+                <w:rFonts w:ascii="Arial" w:eastAsia="Times New Roman" w:hAnsi="Arial" w:cs="Arial"/>
+                <w:sz w:val="20"/>
+                <w:szCs w:val="20"/>
+              </w:rPr>
+            </w:pPr>
+            <w:r>
+              <w:rPr>
+                <w:rFonts w:ascii="Arial" w:eastAsia="Times New Roman" w:hAnsi="Arial" w:cs="Arial"/>
+                <w:sz w:val="20"/>
+                <w:szCs w:val="20"/>
+              </w:rPr>
+              <w:t>0.003507</w:t>
+            </w:r>
+          </w:p>
+        </w:tc>
+      </w:tr>
+      <w:tr>
+        <w:trPr>
+          <w:trHeight w:val="264"/>
+        </w:trPr>
+        <w:tc>
+          <w:tcPr>
+            <w:tcW w:w="1267" w:type="dxa"/>
+            <w:tcBorders>
+              <w:top w:val="nil"/>
+              <w:left w:val="nil"/>
+              <w:bottom w:val="nil"/>
+              <w:right w:val="nil"/>
+            </w:tcBorders>
+            <w:shd w:val="clear" w:color="auto" w:fill="auto"/>
+            <w:noWrap/>
+            <w:vAlign w:val="bottom"/>
+            <w:hideMark/>
+          </w:tcPr>
+          <w:p>
+            <w:pPr>
+              <w:widowControl/>
+              <w:spacing w:after="0" w:line="240" w:lineRule="auto"/>
+              <w:jc w:val="left"/>
+              <w:rPr>
+                <w:rFonts w:ascii="Arial" w:eastAsia="Times New Roman" w:hAnsi="Arial" w:cs="Arial"/>
+                <w:sz w:val="20"/>
+                <w:szCs w:val="20"/>
+              </w:rPr>
+            </w:pPr>
+            <w:r>
+              <w:rPr>
+                <w:rFonts w:ascii="Arial" w:eastAsia="Times New Roman" w:hAnsi="Arial" w:cs="Arial"/>
+                <w:sz w:val="20"/>
+                <w:szCs w:val="20"/>
+              </w:rPr>
+              <w:t>prior claims</w:t>
+            </w:r>
+          </w:p>
+        </w:tc>
+        <w:tc>
+          <w:tcPr>
+            <w:tcW w:w="1099" w:type="dxa"/>
+            <w:tcBorders>
+              <w:top w:val="nil"/>
+              <w:left w:val="nil"/>
+              <w:bottom w:val="nil"/>
+              <w:right w:val="nil"/>
+            </w:tcBorders>
+            <w:shd w:val="clear" w:color="auto" w:fill="auto"/>
+            <w:noWrap/>
+            <w:vAlign w:val="bottom"/>
+            <w:hideMark/>
+          </w:tcPr>
+          <w:p>
+            <w:pPr>
+              <w:widowControl/>
+              <w:spacing w:after="0" w:line="240" w:lineRule="auto"/>
+              <w:jc w:val="right"/>
+              <w:rPr>
+                <w:rFonts w:ascii="Arial" w:eastAsia="Times New Roman" w:hAnsi="Arial" w:cs="Arial"/>
+                <w:sz w:val="20"/>
+                <w:szCs w:val="20"/>
+              </w:rPr>
+            </w:pPr>
+            <w:r>
+              <w:rPr>
+                <w:rFonts w:ascii="Arial" w:eastAsia="Times New Roman" w:hAnsi="Arial" w:cs="Arial"/>
+                <w:sz w:val="20"/>
+                <w:szCs w:val="20"/>
+              </w:rPr>
+              <w:t>-0.01504</w:t>
+            </w:r>
+          </w:p>
+        </w:tc>
+        <w:tc>
+          <w:tcPr>
+            <w:tcW w:w="922" w:type="dxa"/>
+            <w:tcBorders>
+              <w:top w:val="nil"/>
+              <w:left w:val="nil"/>
+              <w:bottom w:val="nil"/>
+              <w:right w:val="nil"/>
+            </w:tcBorders>
+            <w:shd w:val="clear" w:color="auto" w:fill="auto"/>
+            <w:noWrap/>
+            <w:vAlign w:val="bottom"/>
+            <w:hideMark/>
+          </w:tcPr>
+          <w:p>
+            <w:pPr>
+              <w:widowControl/>
+              <w:spacing w:after="0" w:line="240" w:lineRule="auto"/>
+              <w:jc w:val="right"/>
+              <w:rPr>
+                <w:rFonts w:ascii="Arial" w:eastAsia="Times New Roman" w:hAnsi="Arial" w:cs="Arial"/>
+                <w:sz w:val="20"/>
+                <w:szCs w:val="20"/>
+              </w:rPr>
+            </w:pPr>
+            <w:r>
+              <w:rPr>
+                <w:rFonts w:ascii="Arial" w:eastAsia="Times New Roman" w:hAnsi="Arial" w:cs="Arial"/>
+                <w:sz w:val="20"/>
+                <w:szCs w:val="20"/>
+              </w:rPr>
+              <w:t>0.016754</w:t>
+            </w:r>
+          </w:p>
+        </w:tc>
+        <w:tc>
+          <w:tcPr>
+            <w:tcW w:w="922" w:type="dxa"/>
+            <w:tcBorders>
+              <w:top w:val="nil"/>
+              <w:left w:val="nil"/>
+              <w:bottom w:val="nil"/>
+              <w:right w:val="nil"/>
+            </w:tcBorders>
+            <w:shd w:val="clear" w:color="auto" w:fill="auto"/>
+            <w:noWrap/>
+            <w:vAlign w:val="bottom"/>
+            <w:hideMark/>
+          </w:tcPr>
+          <w:p>
+            <w:pPr>
+              <w:widowControl/>
+              <w:spacing w:after="0" w:line="240" w:lineRule="auto"/>
+              <w:jc w:val="right"/>
+              <w:rPr>
+                <w:rFonts w:ascii="Arial" w:eastAsia="Times New Roman" w:hAnsi="Arial" w:cs="Arial"/>
+                <w:sz w:val="20"/>
+                <w:szCs w:val="20"/>
+              </w:rPr>
+            </w:pPr>
+            <w:r>
+              <w:rPr>
+                <w:rFonts w:ascii="Arial" w:eastAsia="Times New Roman" w:hAnsi="Arial" w:cs="Arial"/>
+                <w:sz w:val="20"/>
+                <w:szCs w:val="20"/>
+              </w:rPr>
+              <w:t>-0.8974</w:t>
+            </w:r>
+          </w:p>
+        </w:tc>
+        <w:tc>
+          <w:tcPr>
+            <w:tcW w:w="922" w:type="dxa"/>
+            <w:tcBorders>
+              <w:top w:val="nil"/>
+              <w:left w:val="nil"/>
+              <w:bottom w:val="nil"/>
+              <w:right w:val="nil"/>
+            </w:tcBorders>
+            <w:shd w:val="clear" w:color="auto" w:fill="auto"/>
+            <w:noWrap/>
+            <w:vAlign w:val="bottom"/>
+            <w:hideMark/>
+          </w:tcPr>
+          <w:p>
+            <w:pPr>
+              <w:widowControl/>
+              <w:spacing w:after="0" w:line="240" w:lineRule="auto"/>
+              <w:jc w:val="right"/>
+              <w:rPr>
+                <w:rFonts w:ascii="Arial" w:eastAsia="Times New Roman" w:hAnsi="Arial" w:cs="Arial"/>
+                <w:sz w:val="20"/>
+                <w:szCs w:val="20"/>
+              </w:rPr>
+            </w:pPr>
+            <w:r>
+              <w:rPr>
+                <w:rFonts w:ascii="Arial" w:eastAsia="Times New Roman" w:hAnsi="Arial" w:cs="Arial"/>
+                <w:sz w:val="20"/>
+                <w:szCs w:val="20"/>
+              </w:rPr>
+              <w:t>0.36972</w:t>
+            </w:r>
+          </w:p>
+        </w:tc>
+        <w:tc>
+          <w:tcPr>
+            <w:tcW w:w="1128" w:type="dxa"/>
+            <w:tcBorders>
+              <w:top w:val="nil"/>
+              <w:left w:val="nil"/>
+              <w:bottom w:val="nil"/>
+              <w:right w:val="nil"/>
+            </w:tcBorders>
+            <w:shd w:val="clear" w:color="auto" w:fill="auto"/>
+            <w:noWrap/>
+            <w:vAlign w:val="bottom"/>
+            <w:hideMark/>
+          </w:tcPr>
+          <w:p>
+            <w:pPr>
+              <w:widowControl/>
+              <w:spacing w:after="0" w:line="240" w:lineRule="auto"/>
+              <w:jc w:val="right"/>
+              <w:rPr>
+                <w:rFonts w:ascii="Arial" w:eastAsia="Times New Roman" w:hAnsi="Arial" w:cs="Arial"/>
+                <w:sz w:val="20"/>
+                <w:szCs w:val="20"/>
+              </w:rPr>
+            </w:pPr>
+            <w:r>
+              <w:rPr>
+                <w:rFonts w:ascii="Arial" w:eastAsia="Times New Roman" w:hAnsi="Arial" w:cs="Arial"/>
+                <w:sz w:val="20"/>
+                <w:szCs w:val="20"/>
+              </w:rPr>
+              <w:t>-0.04791</w:t>
+            </w:r>
+          </w:p>
+        </w:tc>
+        <w:tc>
+          <w:tcPr>
+            <w:tcW w:w="922" w:type="dxa"/>
+            <w:tcBorders>
+              <w:top w:val="nil"/>
+              <w:left w:val="nil"/>
+              <w:bottom w:val="nil"/>
+              <w:right w:val="nil"/>
+            </w:tcBorders>
+            <w:shd w:val="clear" w:color="auto" w:fill="auto"/>
+            <w:noWrap/>
+            <w:vAlign w:val="bottom"/>
+            <w:hideMark/>
+          </w:tcPr>
+          <w:p>
+            <w:pPr>
+              <w:widowControl/>
+              <w:spacing w:after="0" w:line="240" w:lineRule="auto"/>
+              <w:jc w:val="right"/>
+              <w:rPr>
+                <w:rFonts w:ascii="Arial" w:eastAsia="Times New Roman" w:hAnsi="Arial" w:cs="Arial"/>
+                <w:sz w:val="20"/>
+                <w:szCs w:val="20"/>
+              </w:rPr>
+            </w:pPr>
+            <w:r>
+              <w:rPr>
+                <w:rFonts w:ascii="Arial" w:eastAsia="Times New Roman" w:hAnsi="Arial" w:cs="Arial"/>
+                <w:sz w:val="20"/>
+                <w:szCs w:val="20"/>
+              </w:rPr>
+              <w:t>0.017842</w:t>
+            </w:r>
+          </w:p>
+        </w:tc>
+        <w:tc>
+          <w:tcPr>
+            <w:tcW w:w="922" w:type="dxa"/>
+            <w:tcBorders>
+              <w:top w:val="nil"/>
+              <w:left w:val="nil"/>
+              <w:bottom w:val="nil"/>
+              <w:right w:val="nil"/>
+            </w:tcBorders>
+            <w:shd w:val="clear" w:color="auto" w:fill="auto"/>
+            <w:noWrap/>
+            <w:vAlign w:val="bottom"/>
+            <w:hideMark/>
+          </w:tcPr>
+          <w:p>
+            <w:pPr>
+              <w:widowControl/>
+              <w:spacing w:after="0" w:line="240" w:lineRule="auto"/>
+              <w:jc w:val="right"/>
+              <w:rPr>
+                <w:rFonts w:ascii="Arial" w:eastAsia="Times New Roman" w:hAnsi="Arial" w:cs="Arial"/>
+                <w:sz w:val="20"/>
+                <w:szCs w:val="20"/>
+              </w:rPr>
+            </w:pPr>
+            <w:r>
+              <w:rPr>
+                <w:rFonts w:ascii="Arial" w:eastAsia="Times New Roman" w:hAnsi="Arial" w:cs="Arial"/>
+                <w:sz w:val="20"/>
+                <w:szCs w:val="20"/>
+              </w:rPr>
+              <w:t>-0.04791</w:t>
+            </w:r>
+          </w:p>
+        </w:tc>
+        <w:tc>
+          <w:tcPr>
+            <w:tcW w:w="922" w:type="dxa"/>
+            <w:tcBorders>
+              <w:top w:val="nil"/>
+              <w:left w:val="nil"/>
+              <w:bottom w:val="nil"/>
+              <w:right w:val="nil"/>
+            </w:tcBorders>
+            <w:shd w:val="clear" w:color="auto" w:fill="auto"/>
+            <w:noWrap/>
+            <w:vAlign w:val="bottom"/>
+            <w:hideMark/>
+          </w:tcPr>
+          <w:p>
+            <w:pPr>
+              <w:widowControl/>
+              <w:spacing w:after="0" w:line="240" w:lineRule="auto"/>
+              <w:jc w:val="right"/>
+              <w:rPr>
+                <w:rFonts w:ascii="Arial" w:eastAsia="Times New Roman" w:hAnsi="Arial" w:cs="Arial"/>
+                <w:sz w:val="20"/>
+                <w:szCs w:val="20"/>
+              </w:rPr>
+            </w:pPr>
+            <w:r>
+              <w:rPr>
+                <w:rFonts w:ascii="Arial" w:eastAsia="Times New Roman" w:hAnsi="Arial" w:cs="Arial"/>
+                <w:sz w:val="20"/>
+                <w:szCs w:val="20"/>
+              </w:rPr>
+              <w:t>0.017842</w:t>
+            </w:r>
+          </w:p>
+        </w:tc>
+      </w:tr>
+      <w:tr>
+        <w:trPr>
+          <w:trHeight w:val="276"/>
+        </w:trPr>
+        <w:tc>
+          <w:tcPr>
+            <w:tcW w:w="1267" w:type="dxa"/>
+            <w:tcBorders>
+              <w:top w:val="nil"/>
+              <w:left w:val="nil"/>
+              <w:bottom w:val="single" w:sz="8" w:space="0" w:color="auto"/>
+              <w:right w:val="nil"/>
+            </w:tcBorders>
+            <w:shd w:val="clear" w:color="auto" w:fill="auto"/>
+            <w:noWrap/>
+            <w:vAlign w:val="bottom"/>
+            <w:hideMark/>
+          </w:tcPr>
+          <w:p>
+            <w:pPr>
+              <w:widowControl/>
+              <w:spacing w:after="0" w:line="240" w:lineRule="auto"/>
+              <w:jc w:val="left"/>
+              <w:rPr>
+                <w:rFonts w:ascii="Arial" w:eastAsia="Times New Roman" w:hAnsi="Arial" w:cs="Arial"/>
+                <w:sz w:val="20"/>
+                <w:szCs w:val="20"/>
+              </w:rPr>
+            </w:pPr>
+            <w:r>
+              <w:rPr>
+                <w:rFonts w:ascii="Arial" w:eastAsia="Times New Roman" w:hAnsi="Arial" w:cs="Arial"/>
+                <w:sz w:val="20"/>
+                <w:szCs w:val="20"/>
+              </w:rPr>
+              <w:t>atty</w:t>
+            </w:r>
+          </w:p>
+        </w:tc>
+        <w:tc>
+          <w:tcPr>
+            <w:tcW w:w="1099" w:type="dxa"/>
+            <w:tcBorders>
+              <w:top w:val="nil"/>
+              <w:left w:val="nil"/>
+              <w:bottom w:val="single" w:sz="8" w:space="0" w:color="auto"/>
+              <w:right w:val="nil"/>
+            </w:tcBorders>
+            <w:shd w:val="clear" w:color="auto" w:fill="auto"/>
+            <w:noWrap/>
+            <w:vAlign w:val="bottom"/>
+            <w:hideMark/>
+          </w:tcPr>
+          <w:p>
+            <w:pPr>
+              <w:widowControl/>
+              <w:spacing w:after="0" w:line="240" w:lineRule="auto"/>
+              <w:jc w:val="right"/>
+              <w:rPr>
+                <w:rFonts w:ascii="Arial" w:eastAsia="Times New Roman" w:hAnsi="Arial" w:cs="Arial"/>
+                <w:sz w:val="20"/>
+                <w:szCs w:val="20"/>
+              </w:rPr>
+            </w:pPr>
+            <w:r>
+              <w:rPr>
+                <w:rFonts w:ascii="Arial" w:eastAsia="Times New Roman" w:hAnsi="Arial" w:cs="Arial"/>
+                <w:sz w:val="20"/>
+                <w:szCs w:val="20"/>
+              </w:rPr>
+              <w:t>0.352672</w:t>
+            </w:r>
+          </w:p>
+        </w:tc>
+        <w:tc>
+          <w:tcPr>
+            <w:tcW w:w="922" w:type="dxa"/>
+            <w:tcBorders>
+              <w:top w:val="nil"/>
+              <w:left w:val="nil"/>
+              <w:bottom w:val="single" w:sz="8" w:space="0" w:color="auto"/>
+              <w:right w:val="nil"/>
+            </w:tcBorders>
+            <w:shd w:val="clear" w:color="auto" w:fill="auto"/>
+            <w:noWrap/>
+            <w:vAlign w:val="bottom"/>
+            <w:hideMark/>
+          </w:tcPr>
+          <w:p>
+            <w:pPr>
+              <w:widowControl/>
+              <w:spacing w:after="0" w:line="240" w:lineRule="auto"/>
+              <w:jc w:val="right"/>
+              <w:rPr>
+                <w:rFonts w:ascii="Arial" w:eastAsia="Times New Roman" w:hAnsi="Arial" w:cs="Arial"/>
+                <w:sz w:val="20"/>
+                <w:szCs w:val="20"/>
+              </w:rPr>
+            </w:pPr>
+            <w:r>
+              <w:rPr>
+                <w:rFonts w:ascii="Arial" w:eastAsia="Times New Roman" w:hAnsi="Arial" w:cs="Arial"/>
+                <w:sz w:val="20"/>
+                <w:szCs w:val="20"/>
+              </w:rPr>
+              <w:t>0.03627</w:t>
+            </w:r>
+          </w:p>
+        </w:tc>
+        <w:tc>
+          <w:tcPr>
+            <w:tcW w:w="922" w:type="dxa"/>
+            <w:tcBorders>
+              <w:top w:val="nil"/>
+              <w:left w:val="nil"/>
+              <w:bottom w:val="single" w:sz="8" w:space="0" w:color="auto"/>
+              <w:right w:val="nil"/>
+            </w:tcBorders>
+            <w:shd w:val="clear" w:color="auto" w:fill="auto"/>
+            <w:noWrap/>
+            <w:vAlign w:val="bottom"/>
+            <w:hideMark/>
+          </w:tcPr>
+          <w:p>
+            <w:pPr>
+              <w:widowControl/>
+              <w:spacing w:after="0" w:line="240" w:lineRule="auto"/>
+              <w:jc w:val="right"/>
+              <w:rPr>
+                <w:rFonts w:ascii="Arial" w:eastAsia="Times New Roman" w:hAnsi="Arial" w:cs="Arial"/>
+                <w:sz w:val="20"/>
+                <w:szCs w:val="20"/>
+              </w:rPr>
+            </w:pPr>
+            <w:r>
+              <w:rPr>
+                <w:rFonts w:ascii="Arial" w:eastAsia="Times New Roman" w:hAnsi="Arial" w:cs="Arial"/>
+                <w:sz w:val="20"/>
+                <w:szCs w:val="20"/>
+              </w:rPr>
+              <w:t>9.723523</w:t>
+            </w:r>
+          </w:p>
+        </w:tc>
+        <w:tc>
+          <w:tcPr>
+            <w:tcW w:w="922" w:type="dxa"/>
+            <w:tcBorders>
+              <w:top w:val="nil"/>
+              <w:left w:val="nil"/>
+              <w:bottom w:val="single" w:sz="8" w:space="0" w:color="auto"/>
+              <w:right w:val="nil"/>
+            </w:tcBorders>
+            <w:shd w:val="clear" w:color="auto" w:fill="auto"/>
+            <w:noWrap/>
+            <w:vAlign w:val="bottom"/>
+            <w:hideMark/>
+          </w:tcPr>
+          <w:p>
+            <w:pPr>
+              <w:widowControl/>
+              <w:spacing w:after="0" w:line="240" w:lineRule="auto"/>
+              <w:jc w:val="right"/>
+              <w:rPr>
+                <w:rFonts w:ascii="Arial" w:eastAsia="Times New Roman" w:hAnsi="Arial" w:cs="Arial"/>
+                <w:sz w:val="20"/>
+                <w:szCs w:val="20"/>
+              </w:rPr>
+            </w:pPr>
+            <w:r>
+              <w:rPr>
+                <w:rFonts w:ascii="Arial" w:eastAsia="Times New Roman" w:hAnsi="Arial" w:cs="Arial"/>
+                <w:sz w:val="20"/>
+                <w:szCs w:val="20"/>
+              </w:rPr>
+              <w:t>2.08E-21</w:t>
+            </w:r>
+          </w:p>
+        </w:tc>
+        <w:tc>
+          <w:tcPr>
+            <w:tcW w:w="1128" w:type="dxa"/>
+            <w:tcBorders>
+              <w:top w:val="nil"/>
+              <w:left w:val="nil"/>
+              <w:bottom w:val="single" w:sz="8" w:space="0" w:color="auto"/>
+              <w:right w:val="nil"/>
+            </w:tcBorders>
+            <w:shd w:val="clear" w:color="auto" w:fill="auto"/>
+            <w:noWrap/>
+            <w:vAlign w:val="bottom"/>
+            <w:hideMark/>
+          </w:tcPr>
+          <w:p>
+            <w:pPr>
+              <w:widowControl/>
+              <w:spacing w:after="0" w:line="240" w:lineRule="auto"/>
+              <w:jc w:val="right"/>
+              <w:rPr>
+                <w:rFonts w:ascii="Arial" w:eastAsia="Times New Roman" w:hAnsi="Arial" w:cs="Arial"/>
+                <w:sz w:val="20"/>
+                <w:szCs w:val="20"/>
+              </w:rPr>
+            </w:pPr>
+            <w:r>
+              <w:rPr>
+                <w:rFonts w:ascii="Arial" w:eastAsia="Times New Roman" w:hAnsi="Arial" w:cs="Arial"/>
+                <w:sz w:val="20"/>
+                <w:szCs w:val="20"/>
+              </w:rPr>
+              <w:t>0.281497</w:t>
+            </w:r>
+          </w:p>
+        </w:tc>
+        <w:tc>
+          <w:tcPr>
+            <w:tcW w:w="922" w:type="dxa"/>
+            <w:tcBorders>
+              <w:top w:val="nil"/>
+              <w:left w:val="nil"/>
+              <w:bottom w:val="single" w:sz="8" w:space="0" w:color="auto"/>
+              <w:right w:val="nil"/>
+            </w:tcBorders>
+            <w:shd w:val="clear" w:color="auto" w:fill="auto"/>
+            <w:noWrap/>
+            <w:vAlign w:val="bottom"/>
+            <w:hideMark/>
+          </w:tcPr>
+          <w:p>
+            <w:pPr>
+              <w:widowControl/>
+              <w:spacing w:after="0" w:line="240" w:lineRule="auto"/>
+              <w:jc w:val="right"/>
+              <w:rPr>
+                <w:rFonts w:ascii="Arial" w:eastAsia="Times New Roman" w:hAnsi="Arial" w:cs="Arial"/>
+                <w:sz w:val="20"/>
+                <w:szCs w:val="20"/>
+              </w:rPr>
+            </w:pPr>
+            <w:r>
+              <w:rPr>
+                <w:rFonts w:ascii="Arial" w:eastAsia="Times New Roman" w:hAnsi="Arial" w:cs="Arial"/>
+                <w:sz w:val="20"/>
+                <w:szCs w:val="20"/>
+              </w:rPr>
+              <w:t>0.423846</w:t>
+            </w:r>
+          </w:p>
+        </w:tc>
+        <w:tc>
+          <w:tcPr>
+            <w:tcW w:w="922" w:type="dxa"/>
+            <w:tcBorders>
+              <w:top w:val="nil"/>
+              <w:left w:val="nil"/>
+              <w:bottom w:val="single" w:sz="8" w:space="0" w:color="auto"/>
+              <w:right w:val="nil"/>
+            </w:tcBorders>
+            <w:shd w:val="clear" w:color="auto" w:fill="auto"/>
+            <w:noWrap/>
+            <w:vAlign w:val="bottom"/>
+            <w:hideMark/>
+          </w:tcPr>
+          <w:p>
+            <w:pPr>
+              <w:widowControl/>
+              <w:spacing w:after="0" w:line="240" w:lineRule="auto"/>
+              <w:jc w:val="right"/>
+              <w:rPr>
+                <w:rFonts w:ascii="Arial" w:eastAsia="Times New Roman" w:hAnsi="Arial" w:cs="Arial"/>
+                <w:sz w:val="20"/>
+                <w:szCs w:val="20"/>
+              </w:rPr>
+            </w:pPr>
+            <w:r>
+              <w:rPr>
+                <w:rFonts w:ascii="Arial" w:eastAsia="Times New Roman" w:hAnsi="Arial" w:cs="Arial"/>
+                <w:sz w:val="20"/>
+                <w:szCs w:val="20"/>
+              </w:rPr>
+              <w:t>0.281497</w:t>
+            </w:r>
+          </w:p>
+        </w:tc>
+        <w:tc>
+          <w:tcPr>
+            <w:tcW w:w="922" w:type="dxa"/>
+            <w:tcBorders>
+              <w:top w:val="nil"/>
+              <w:left w:val="nil"/>
+              <w:bottom w:val="single" w:sz="8" w:space="0" w:color="auto"/>
+              <w:right w:val="nil"/>
+            </w:tcBorders>
+            <w:shd w:val="clear" w:color="auto" w:fill="auto"/>
+            <w:noWrap/>
+            <w:vAlign w:val="bottom"/>
+            <w:hideMark/>
+          </w:tcPr>
+          <w:p>
+            <w:pPr>
+              <w:widowControl/>
+              <w:spacing w:after="0" w:line="240" w:lineRule="auto"/>
+              <w:jc w:val="right"/>
+              <w:rPr>
+                <w:rFonts w:ascii="Arial" w:eastAsia="Times New Roman" w:hAnsi="Arial" w:cs="Arial"/>
+                <w:sz w:val="20"/>
+                <w:szCs w:val="20"/>
+              </w:rPr>
+            </w:pPr>
+            <w:r>
+              <w:rPr>
+                <w:rFonts w:ascii="Arial" w:eastAsia="Times New Roman" w:hAnsi="Arial" w:cs="Arial"/>
+                <w:sz w:val="20"/>
+                <w:szCs w:val="20"/>
+              </w:rPr>
+              <w:t>0.423846</w:t>
+            </w:r>
+          </w:p>
+        </w:tc>
+      </w:tr>
+    </w:tbl>
+    <w:p>
+      <w:pPr>
+        <w:jc w:val="left"/>
+        <w:rPr>
+          <w:sz w:val="24"/>
+          <w:szCs w:val="24"/>
+        </w:rPr>
+      </w:pPr>
+      <w:r>
+        <w:rPr>
+          <w:sz w:val="24"/>
+          <w:szCs w:val="24"/>
+        </w:rPr>
+        <w:t>So the multivariate linear return formula</w:t>
+      </w:r>
+      <w:r>
+        <w:rPr>
+          <w:sz w:val="24"/>
+          <w:szCs w:val="24"/>
+        </w:rPr>
+        <w:t>:</w:t>
+      </w:r>
+    </w:p>
+    <w:p>
+      <w:pPr>
+        <w:jc w:val="left"/>
+        <w:rPr>
+          <w:rFonts w:ascii="Arial" w:eastAsia="Times New Roman" w:hAnsi="Arial" w:cs="Arial"/>
+          <w:sz w:val="20"/>
+          <w:szCs w:val="20"/>
+        </w:rPr>
+      </w:pPr>
+      <w:r>
+        <w:rPr>
+          <w:sz w:val="24"/>
+          <w:szCs w:val="24"/>
+        </w:rPr>
+        <w:t xml:space="preserve">Y = </w:t>
+      </w:r>
+      <w:r>
+        <w:rPr>
+          <w:rFonts w:ascii="Arial" w:eastAsia="Times New Roman" w:hAnsi="Arial" w:cs="Arial"/>
+          <w:sz w:val="20"/>
+          <w:szCs w:val="20"/>
+        </w:rPr>
+        <w:t>-0.01061</w:t>
+      </w:r>
+      <w:r>
+        <w:rPr>
+          <w:rFonts w:ascii="Arial" w:eastAsia="Times New Roman" w:hAnsi="Arial" w:cs="Arial"/>
+          <w:sz w:val="20"/>
+          <w:szCs w:val="20"/>
+        </w:rPr>
+        <w:t xml:space="preserve"> + age * </w:t>
+      </w:r>
+      <w:r>
+        <w:rPr>
+          <w:rFonts w:ascii="Arial" w:eastAsia="Times New Roman" w:hAnsi="Arial" w:cs="Arial"/>
+          <w:sz w:val="20"/>
+          <w:szCs w:val="20"/>
+        </w:rPr>
+        <w:t>-0.00351</w:t>
+      </w:r>
+      <w:r>
+        <w:rPr>
+          <w:rFonts w:ascii="Arial" w:eastAsia="Times New Roman" w:hAnsi="Arial" w:cs="Arial"/>
+          <w:sz w:val="20"/>
+          <w:szCs w:val="20"/>
+        </w:rPr>
+        <w:t xml:space="preserve"> + gender*</w:t>
+      </w:r>
+      <w:r>
+        <w:rPr>
+          <w:rFonts w:ascii="Arial" w:eastAsia="Times New Roman" w:hAnsi="Arial" w:cs="Arial"/>
+          <w:sz w:val="20"/>
+          <w:szCs w:val="20"/>
+        </w:rPr>
+        <w:t>0.001264</w:t>
+      </w:r>
+      <w:r>
+        <w:rPr>
+          <w:rFonts w:ascii="Arial" w:eastAsia="Times New Roman" w:hAnsi="Arial" w:cs="Arial"/>
+          <w:sz w:val="20"/>
+          <w:szCs w:val="20"/>
+        </w:rPr>
+        <w:t xml:space="preserve"> + claim * </w:t>
+      </w:r>
+      <w:r>
+        <w:rPr>
+          <w:rFonts w:ascii="Arial" w:eastAsia="Times New Roman" w:hAnsi="Arial" w:cs="Arial"/>
+          <w:sz w:val="20"/>
+          <w:szCs w:val="20"/>
+        </w:rPr>
+        <w:t>0.069708</w:t>
+      </w:r>
+      <w:r>
+        <w:rPr>
+          <w:rFonts w:ascii="Arial" w:eastAsia="Times New Roman" w:hAnsi="Arial" w:cs="Arial"/>
+          <w:sz w:val="20"/>
+          <w:szCs w:val="20"/>
+        </w:rPr>
+        <w:t xml:space="preserve"> + </w:t>
+      </w:r>
+      <w:r>
+        <w:rPr>
+          <w:rFonts w:ascii="Arial" w:eastAsia="Times New Roman" w:hAnsi="Arial" w:cs="Arial"/>
+          <w:sz w:val="20"/>
+          <w:szCs w:val="20"/>
+        </w:rPr>
+        <w:t>tickets</w:t>
+      </w:r>
+      <w:r>
+        <w:rPr>
+          <w:rFonts w:ascii="Arial" w:eastAsia="Times New Roman" w:hAnsi="Arial" w:cs="Arial"/>
+          <w:sz w:val="20"/>
+          <w:szCs w:val="20"/>
+        </w:rPr>
+        <w:t>*</w:t>
+      </w:r>
+      <w:r>
+        <w:rPr>
+          <w:rFonts w:ascii="Arial" w:eastAsia="Times New Roman" w:hAnsi="Arial" w:cs="Arial"/>
+          <w:sz w:val="20"/>
+          <w:szCs w:val="20"/>
+        </w:rPr>
+        <w:t>-0.03019</w:t>
+      </w:r>
+      <w:r>
+        <w:rPr>
+          <w:rFonts w:ascii="Arial" w:eastAsia="Times New Roman" w:hAnsi="Arial" w:cs="Arial"/>
+          <w:sz w:val="20"/>
+          <w:szCs w:val="20"/>
+        </w:rPr>
+        <w:t>+</w:t>
+      </w:r>
+      <w:r>
+        <w:rPr>
+          <w:rFonts w:ascii="Arial" w:eastAsia="Times New Roman" w:hAnsi="Arial" w:cs="Arial"/>
+          <w:sz w:val="20"/>
+          <w:szCs w:val="20"/>
+        </w:rPr>
+        <w:t xml:space="preserve"> </w:t>
+      </w:r>
+      <w:r>
+        <w:rPr>
+          <w:rFonts w:ascii="Arial" w:eastAsia="Times New Roman" w:hAnsi="Arial" w:cs="Arial"/>
+          <w:sz w:val="20"/>
+          <w:szCs w:val="20"/>
+        </w:rPr>
+        <w:t>prior claims</w:t>
+      </w:r>
+      <w:r>
+        <w:rPr>
+          <w:rFonts w:ascii="Arial" w:eastAsia="Times New Roman" w:hAnsi="Arial" w:cs="Arial"/>
+          <w:sz w:val="20"/>
+          <w:szCs w:val="20"/>
+        </w:rPr>
+        <w:t>*</w:t>
+      </w:r>
+      <w:r>
+        <w:rPr>
+          <w:rFonts w:ascii="Arial" w:eastAsia="Times New Roman" w:hAnsi="Arial" w:cs="Arial"/>
+          <w:sz w:val="20"/>
+          <w:szCs w:val="20"/>
+        </w:rPr>
+        <w:t>-0.01504</w:t>
+      </w:r>
+      <w:r>
+        <w:rPr>
+          <w:rFonts w:ascii="Arial" w:eastAsia="Times New Roman" w:hAnsi="Arial" w:cs="Arial"/>
+          <w:sz w:val="20"/>
+          <w:szCs w:val="20"/>
+        </w:rPr>
+        <w:t xml:space="preserve"> + atty*</w:t>
+      </w:r>
+      <w:r>
+        <w:rPr>
+          <w:rFonts w:ascii="Arial" w:eastAsia="Times New Roman" w:hAnsi="Arial" w:cs="Arial"/>
+          <w:sz w:val="20"/>
+          <w:szCs w:val="20"/>
+        </w:rPr>
+        <w:t>0.352672</w:t>
+      </w:r>
+    </w:p>
+    <w:p>
+      <w:pPr>
+        <w:jc w:val="left"/>
+        <w:rPr>
+          <w:rFonts w:ascii="Arial" w:eastAsia="Times New Roman" w:hAnsi="Arial" w:cs="Arial"/>
+          <w:sz w:val="20"/>
+          <w:szCs w:val="20"/>
+        </w:rPr>
+      </w:pPr>
+      <w:r>
+        <w:rPr>
+          <w:rFonts w:ascii="Arial" w:eastAsia="Times New Roman" w:hAnsi="Arial" w:cs="Arial"/>
+          <w:sz w:val="20"/>
+          <w:szCs w:val="20"/>
+        </w:rPr>
+        <w:t>And then I used this data to verify the last 1000 test data.</w:t>
+      </w:r>
+      <w:r>
+        <w:rPr>
+          <w:rFonts w:ascii="Arial" w:eastAsia="Times New Roman" w:hAnsi="Arial" w:cs="Arial"/>
+          <w:noProof/>
+          <w:sz w:val="20"/>
+          <w:szCs w:val="20"/>
+        </w:rPr>
+        <w:drawing>
+          <wp:inline distT="0" distB="0" distL="0" distR="0" wp14:anchorId="26F3CEB3" wp14:editId="6E7FE08A">
+            <wp:extent cx="3693496" cy="2502877"/>
+            <wp:effectExtent l="0" t="0" r="2540" b="0"/>
+            <wp:docPr id="6" name="图片 6"/>
+            <wp:cNvGraphicFramePr>
+              <a:graphicFrameLocks xmlns:a="http://schemas.openxmlformats.org/drawingml/2006/main" noChangeAspect="1"/>
+            </wp:cNvGraphicFramePr>
+            <a:graphic xmlns:a="http://schemas.openxmlformats.org/drawingml/2006/main">
+              <a:graphicData uri="http://schemas.openxmlformats.org/drawingml/2006/picture">
+                <pic:pic xmlns:pic="http://schemas.openxmlformats.org/drawingml/2006/picture">
+                  <pic:nvPicPr>
+                    <pic:cNvPr id="0" name="Picture 5"/>
+                    <pic:cNvPicPr>
+                      <a:picLocks noChangeAspect="1" noChangeArrowheads="1"/>
+                    </pic:cNvPicPr>
+                  </pic:nvPicPr>
+                  <pic:blipFill>
+                    <a:blip r:embed="rId22" cstate="print">
+                      <a:extLst>
+                        <a:ext uri="{28A0092B-C50C-407E-A947-70E740481C1C}">
+                          <a14:useLocalDpi xmlns:a14="http://schemas.microsoft.com/office/drawing/2010/main" val="0"/>
+                        </a:ext>
+                      </a:extLst>
+                    </a:blip>
+                    <a:srcRect/>
+                    <a:stretch>
+                      <a:fillRect/>
+                    </a:stretch>
+                  </pic:blipFill>
+                  <pic:spPr bwMode="auto">
+                    <a:xfrm>
+                      <a:off x="0" y="0"/>
+                      <a:ext cx="3720844" cy="2521410"/>
+                    </a:xfrm>
+                    <a:prstGeom prst="rect">
+                      <a:avLst/>
+                    </a:prstGeom>
+                    <a:noFill/>
+                    <a:ln>
+                      <a:noFill/>
+                    </a:ln>
+                  </pic:spPr>
+                </pic:pic>
+              </a:graphicData>
+            </a:graphic>
+          </wp:inline>
+        </w:drawing>
+      </w:r>
+    </w:p>
+    <w:p>
+      <w:pPr>
+        <w:jc w:val="left"/>
+        <w:rPr>
+          <w:rFonts w:ascii="Arial" w:eastAsia="Times New Roman" w:hAnsi="Arial" w:cs="Arial"/>
+          <w:sz w:val="20"/>
+          <w:szCs w:val="20"/>
+        </w:rPr>
+      </w:pPr>
+      <w:r>
+        <w:rPr>
+          <w:rFonts w:ascii="Arial" w:eastAsia="Times New Roman" w:hAnsi="Arial" w:cs="Arial"/>
+          <w:sz w:val="20"/>
+          <w:szCs w:val="20"/>
+        </w:rPr>
+        <w:lastRenderedPageBreak/>
+        <w:t>And finally get the result:</w:t>
+      </w:r>
+      <w:r>
+        <w:rPr>
+          <w:rFonts w:ascii="Arial" w:eastAsia="Times New Roman" w:hAnsi="Arial" w:cs="Arial"/>
+          <w:noProof/>
+          <w:sz w:val="20"/>
+          <w:szCs w:val="20"/>
+        </w:rPr>
+        <w:drawing>
+          <wp:inline distT="0" distB="0" distL="0" distR="0" wp14:anchorId="17A98B99" wp14:editId="438C2429">
+            <wp:extent cx="5720715" cy="2309495"/>
+            <wp:effectExtent l="0" t="0" r="0" b="0"/>
+            <wp:docPr id="11" name="图片 11"/>
+            <wp:cNvGraphicFramePr>
+              <a:graphicFrameLocks xmlns:a="http://schemas.openxmlformats.org/drawingml/2006/main" noChangeAspect="1"/>
+            </wp:cNvGraphicFramePr>
+            <a:graphic xmlns:a="http://schemas.openxmlformats.org/drawingml/2006/main">
+              <a:graphicData uri="http://schemas.openxmlformats.org/drawingml/2006/picture">
+                <pic:pic xmlns:pic="http://schemas.openxmlformats.org/drawingml/2006/picture">
+                  <pic:nvPicPr>
+                    <pic:cNvPr id="0" name="Picture 6"/>
+                    <pic:cNvPicPr>
+                      <a:picLocks noChangeAspect="1" noChangeArrowheads="1"/>
+                    </pic:cNvPicPr>
+                  </pic:nvPicPr>
+                  <pic:blipFill>
+                    <a:blip r:embed="rId23" cstate="print">
+                      <a:extLst>
+                        <a:ext uri="{28A0092B-C50C-407E-A947-70E740481C1C}">
+                          <a14:useLocalDpi xmlns:a14="http://schemas.microsoft.com/office/drawing/2010/main" val="0"/>
+                        </a:ext>
+                      </a:extLst>
+                    </a:blip>
+                    <a:srcRect/>
+                    <a:stretch>
+                      <a:fillRect/>
+                    </a:stretch>
+                  </pic:blipFill>
+                  <pic:spPr bwMode="auto">
+                    <a:xfrm>
+                      <a:off x="0" y="0"/>
+                      <a:ext cx="5720715" cy="2309495"/>
+                    </a:xfrm>
+                    <a:prstGeom prst="rect">
+                      <a:avLst/>
+                    </a:prstGeom>
+                    <a:noFill/>
+                    <a:ln>
+                      <a:noFill/>
+                    </a:ln>
+                  </pic:spPr>
+                </pic:pic>
+              </a:graphicData>
+            </a:graphic>
+          </wp:inline>
+        </w:drawing>
+      </w:r>
+    </w:p>
+    <w:p>
+      <w:pPr>
+        <w:jc w:val="left"/>
+        <w:rPr>
+          <w:sz w:val="24"/>
+          <w:szCs w:val="24"/>
+        </w:rPr>
+      </w:pPr>
+      <w:r>
+        <w:rPr>
+          <w:rFonts w:ascii="Arial" w:eastAsia="Times New Roman" w:hAnsi="Arial" w:cs="Arial"/>
+          <w:sz w:val="20"/>
+          <w:szCs w:val="20"/>
+        </w:rPr>
+        <w:t>In the 1000 test data, 115 are class2, and 885 are class2.</w:t>
       </w:r>
     </w:p>
     <w:sectPr>
